--- a/thuctapword/Mau3_ThongTinNoiDungThucTapDoanhNghiep.docx
+++ b/thuctapword/Mau3_ThongTinNoiDungThucTapDoanhNghiep.docx
@@ -1,6 +1,6 @@
 
 <file path=word/document.xml><?xml version="1.0" encoding="utf-8"?>
-<w:document xmlns:wpc="http://schemas.microsoft.com/office/word/2010/wordprocessingCanvas" xmlns:mc="http://schemas.openxmlformats.org/markup-compatibility/2006" xmlns:o="urn:schemas-microsoft-com:office:office" xmlns:r="http://schemas.openxmlformats.org/officeDocument/2006/relationships" xmlns:m="http://schemas.openxmlformats.org/officeDocument/2006/math" xmlns:v="urn:schemas-microsoft-com:vml" xmlns:wp14="http://schemas.microsoft.com/office/word/2010/wordprocessingDrawing" xmlns:wp="http://schemas.openxmlformats.org/drawingml/2006/wordprocessingDrawing" xmlns:w10="urn:schemas-microsoft-com:office:word" xmlns:w="http://schemas.openxmlformats.org/wordprocessingml/2006/main" xmlns:w14="http://schemas.microsoft.com/office/word/2010/wordml" xmlns:wpg="http://schemas.microsoft.com/office/word/2010/wordprocessingGroup" xmlns:wpi="http://schemas.microsoft.com/office/word/2010/wordprocessingInk" xmlns:wne="http://schemas.microsoft.com/office/word/2006/wordml" xmlns:wps="http://schemas.microsoft.com/office/word/2010/wordprocessingShape" mc:Ignorable="w14 wp14">
+<w:document xmlns:wpc="http://schemas.microsoft.com/office/word/2010/wordprocessingCanvas" xmlns:cx="http://schemas.microsoft.com/office/drawing/2014/chartex" xmlns:cx1="http://schemas.microsoft.com/office/drawing/2015/9/8/chartex" xmlns:cx2="http://schemas.microsoft.com/office/drawing/2015/10/21/chartex" xmlns:cx3="http://schemas.microsoft.com/office/drawing/2016/5/9/chartex" xmlns:cx4="http://schemas.microsoft.com/office/drawing/2016/5/10/chartex" xmlns:cx5="http://schemas.microsoft.com/office/drawing/2016/5/11/chartex" xmlns:cx6="http://schemas.microsoft.com/office/drawing/2016/5/12/chartex" xmlns:cx7="http://schemas.microsoft.com/office/drawing/2016/5/13/chartex" xmlns:cx8="http://schemas.microsoft.com/office/drawing/2016/5/14/chartex" xmlns:mc="http://schemas.openxmlformats.org/markup-compatibility/2006" xmlns:aink="http://schemas.microsoft.com/office/drawing/2016/ink" xmlns:am3d="http://schemas.microsoft.com/office/drawing/2017/model3d" xmlns:o="urn:schemas-microsoft-com:office:office" xmlns:oel="http://schemas.microsoft.com/office/2019/extlst" xmlns:r="http://schemas.openxmlformats.org/officeDocument/2006/relationships" xmlns:m="http://schemas.openxmlformats.org/officeDocument/2006/math" xmlns:v="urn:schemas-microsoft-com:vml" xmlns:wp14="http://schemas.microsoft.com/office/word/2010/wordprocessingDrawing" xmlns:wp="http://schemas.openxmlformats.org/drawingml/2006/wordprocessingDrawing" xmlns:w10="urn:schemas-microsoft-com:office:word" xmlns:w="http://schemas.openxmlformats.org/wordprocessingml/2006/main" xmlns:w14="http://schemas.microsoft.com/office/word/2010/wordml" xmlns:w15="http://schemas.microsoft.com/office/word/2012/wordml" xmlns:w16cex="http://schemas.microsoft.com/office/word/2018/wordml/cex" xmlns:w16cid="http://schemas.microsoft.com/office/word/2016/wordml/cid" xmlns:w16="http://schemas.microsoft.com/office/word/2018/wordml" xmlns:w16sdtdh="http://schemas.microsoft.com/office/word/2020/wordml/sdtdatahash" xmlns:w16se="http://schemas.microsoft.com/office/word/2015/wordml/symex" xmlns:wpg="http://schemas.microsoft.com/office/word/2010/wordprocessingGroup" xmlns:wpi="http://schemas.microsoft.com/office/word/2010/wordprocessingInk" xmlns:wne="http://schemas.microsoft.com/office/word/2006/wordml" xmlns:wps="http://schemas.microsoft.com/office/word/2010/wordprocessingShape" mc:Ignorable="w14 w15 w16se w16cid w16 w16cex w16sdtdh wp14">
   <w:body>
     <w:tbl>
       <w:tblPr>
@@ -114,7 +114,7 @@
               <mc:AlternateContent>
                 <mc:Choice Requires="wps">
                   <w:drawing>
-                    <wp:anchor distT="0" distB="0" distL="114300" distR="114300" simplePos="0" relativeHeight="251660288" behindDoc="0" locked="0" layoutInCell="1" allowOverlap="1" wp14:anchorId="5084F59D" wp14:editId="17CF7163">
+                    <wp:anchor distT="0" distB="0" distL="114300" distR="114300" simplePos="0" relativeHeight="251660288" behindDoc="0" locked="0" layoutInCell="1" allowOverlap="1" wp14:anchorId="1E955E07" wp14:editId="6344F0F5">
                       <wp:simplePos x="0" y="0"/>
                       <wp:positionH relativeFrom="column">
                         <wp:posOffset>876935</wp:posOffset>
@@ -175,7 +175,7 @@
                 </mc:Choice>
                 <mc:Fallback>
                   <w:pict>
-                    <v:line id="Line 5" o:spid="_x0000_s1026" style="position:absolute;z-index:251660288;visibility:visible;mso-wrap-style:square;mso-width-percent:0;mso-height-percent:0;mso-wrap-distance-left:9pt;mso-wrap-distance-top:0;mso-wrap-distance-right:9pt;mso-wrap-distance-bottom:0;mso-position-horizontal:absolute;mso-position-horizontal-relative:text;mso-position-vertical:absolute;mso-position-vertical-relative:text;mso-width-percent:0;mso-height-percent:0;mso-width-relative:page;mso-height-relative:page" from="69.05pt,.65pt" to="159.05pt,.65pt" o:gfxdata="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"/>
+                    <v:line w14:anchorId="6386F563" id="Line 5" o:spid="_x0000_s1026" style="position:absolute;z-index:251660288;visibility:visible;mso-wrap-style:square;mso-width-percent:0;mso-height-percent:0;mso-wrap-distance-left:9pt;mso-wrap-distance-top:0;mso-wrap-distance-right:9pt;mso-wrap-distance-bottom:0;mso-position-horizontal:absolute;mso-position-horizontal-relative:text;mso-position-vertical:absolute;mso-position-vertical-relative:text;mso-width-percent:0;mso-height-percent:0;mso-width-relative:page;mso-height-relative:page" from="69.05pt,.65pt" to="159.05pt,.65pt" o:gfxdata="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"/>
                   </w:pict>
                 </mc:Fallback>
               </mc:AlternateContent>
@@ -240,7 +240,7 @@
               <mc:AlternateContent>
                 <mc:Choice Requires="wps">
                   <w:drawing>
-                    <wp:anchor distT="0" distB="0" distL="114300" distR="114300" simplePos="0" relativeHeight="251659264" behindDoc="0" locked="0" layoutInCell="1" allowOverlap="1" wp14:anchorId="0C3DA548" wp14:editId="33FA651E">
+                    <wp:anchor distT="0" distB="0" distL="114300" distR="114300" simplePos="0" relativeHeight="251659264" behindDoc="0" locked="0" layoutInCell="1" allowOverlap="1" wp14:anchorId="66DCCC9B" wp14:editId="3FA23BD6">
                       <wp:simplePos x="0" y="0"/>
                       <wp:positionH relativeFrom="column">
                         <wp:posOffset>749935</wp:posOffset>
@@ -301,7 +301,7 @@
                 </mc:Choice>
                 <mc:Fallback>
                   <w:pict>
-                    <v:line id="Line 4" o:spid="_x0000_s1026" style="position:absolute;z-index:251659264;visibility:visible;mso-wrap-style:square;mso-width-percent:0;mso-height-percent:0;mso-wrap-distance-left:9pt;mso-wrap-distance-top:0;mso-wrap-distance-right:9pt;mso-wrap-distance-bottom:0;mso-position-horizontal:absolute;mso-position-horizontal-relative:text;mso-position-vertical:absolute;mso-position-vertical-relative:text;mso-width-percent:0;mso-height-percent:0;mso-width-relative:page;mso-height-relative:page" from="59.05pt,16.6pt" to="212.05pt,16.6pt" o:gfxdata="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"/>
+                    <v:line w14:anchorId="56DD685C" id="Line 4" o:spid="_x0000_s1026" style="position:absolute;z-index:251659264;visibility:visible;mso-wrap-style:square;mso-width-percent:0;mso-height-percent:0;mso-wrap-distance-left:9pt;mso-wrap-distance-top:0;mso-wrap-distance-right:9pt;mso-wrap-distance-bottom:0;mso-position-horizontal:absolute;mso-position-horizontal-relative:text;mso-position-vertical:absolute;mso-position-vertical-relative:text;mso-width-percent:0;mso-height-percent:0;mso-width-relative:page;mso-height-relative:page" from="59.05pt,16.6pt" to="212.05pt,16.6pt" o:gfxdata="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"/>
                   </w:pict>
                 </mc:Fallback>
               </mc:AlternateContent>
@@ -364,8 +364,6 @@
         </w:rPr>
         <w:t>2022</w:t>
       </w:r>
-      <w:bookmarkStart w:id="0" w:name="_GoBack"/>
-      <w:bookmarkEnd w:id="0"/>
     </w:p>
     <w:p>
       <w:pPr>
@@ -546,15 +544,7 @@
                 <w:sz w:val="26"/>
                 <w:szCs w:val="26"/>
               </w:rPr>
-              <w:t>Giới thiệu sơ lược về đơn vị thực tập</w:t>
-            </w:r>
-            <w:r>
-              <w:rPr>
-                <w:rFonts w:ascii="Times New Roman" w:hAnsi="Times New Roman" w:cs="Times New Roman"/>
-                <w:sz w:val="26"/>
-                <w:szCs w:val="26"/>
-              </w:rPr>
-              <w:t>:</w:t>
+              <w:t>Giới thiệu sơ lược về đơn vị thực tập:</w:t>
             </w:r>
           </w:p>
           <w:p>
@@ -672,11 +662,119 @@
           </w:tcPr>
           <w:p>
             <w:pPr>
-              <w:pStyle w:val="ListParagraph"/>
-              <w:numPr>
-                <w:ilvl w:val="0"/>
-                <w:numId w:val="16"/>
-              </w:numPr>
+              <w:rPr>
+                <w:rFonts w:ascii="Times New Roman" w:eastAsia="Times New Roman" w:hAnsi="Times New Roman" w:cs="Times New Roman"/>
+                <w:color w:val="000000"/>
+                <w:sz w:val="26"/>
+                <w:szCs w:val="26"/>
+              </w:rPr>
+            </w:pPr>
+            <w:r>
+              <w:rPr>
+                <w:rFonts w:ascii="Times New Roman" w:eastAsia="Times New Roman" w:hAnsi="Times New Roman" w:cs="Times New Roman"/>
+                <w:color w:val="000000"/>
+                <w:sz w:val="26"/>
+                <w:szCs w:val="26"/>
+              </w:rPr>
+              <w:t xml:space="preserve">Tình hình hoạt động: </w:t>
+            </w:r>
+            <w:r>
+              <w:rPr>
+                <w:rFonts w:ascii="Times New Roman" w:hAnsi="Times New Roman" w:cs="Times New Roman"/>
+                <w:sz w:val="24"/>
+                <w:szCs w:val="24"/>
+              </w:rPr>
+              <w:t>nhà cung cấp dịch vụ tư vấn, đào tạo, triển khai các giải pháp CNTT chuyên nghiệp cho các ngân hàng, doanh nghiệp hàng đầu Việt Nam.</w:t>
+            </w:r>
+          </w:p>
+          <w:p>
+            <w:pPr>
+              <w:rPr>
+                <w:rFonts w:ascii="Times New Roman" w:eastAsia="Times New Roman" w:hAnsi="Times New Roman" w:cs="Times New Roman"/>
+                <w:color w:val="000000"/>
+                <w:sz w:val="26"/>
+                <w:szCs w:val="26"/>
+              </w:rPr>
+            </w:pPr>
+            <w:r>
+              <w:rPr>
+                <w:rFonts w:ascii="Times New Roman" w:eastAsia="Times New Roman" w:hAnsi="Times New Roman" w:cs="Times New Roman"/>
+                <w:color w:val="000000"/>
+                <w:sz w:val="26"/>
+                <w:szCs w:val="26"/>
+              </w:rPr>
+              <w:t>Quy mô: 20 nhân sự</w:t>
+            </w:r>
+          </w:p>
+          <w:p>
+            <w:pPr>
+              <w:rPr>
+                <w:rFonts w:ascii="Times New Roman" w:hAnsi="Times New Roman" w:cs="Times New Roman"/>
+                <w:sz w:val="24"/>
+                <w:szCs w:val="24"/>
+              </w:rPr>
+            </w:pPr>
+            <w:r>
+              <w:rPr>
+                <w:rFonts w:ascii="Times New Roman" w:eastAsia="Times New Roman" w:hAnsi="Times New Roman" w:cs="Times New Roman"/>
+                <w:color w:val="000000"/>
+                <w:sz w:val="26"/>
+                <w:szCs w:val="26"/>
+              </w:rPr>
+              <w:t xml:space="preserve">Văn phòng: </w:t>
+            </w:r>
+            <w:r>
+              <w:rPr>
+                <w:rFonts w:ascii="Times New Roman" w:hAnsi="Times New Roman" w:cs="Times New Roman"/>
+                <w:sz w:val="24"/>
+                <w:szCs w:val="24"/>
+              </w:rPr>
+              <w:t>197 Trần Văn Kiểu, Phường 10, Quận 6, TP.HCM</w:t>
+            </w:r>
+          </w:p>
+          <w:p>
+            <w:pPr>
+              <w:rPr>
+                <w:rFonts w:ascii="Times New Roman" w:eastAsia="Times New Roman" w:hAnsi="Times New Roman" w:cs="Times New Roman"/>
+                <w:b/>
+                <w:bCs/>
+                <w:color w:val="000000"/>
+                <w:sz w:val="26"/>
+                <w:szCs w:val="26"/>
+              </w:rPr>
+            </w:pPr>
+            <w:r>
+              <w:rPr>
+                <w:rFonts w:ascii="Times New Roman" w:eastAsia="Times New Roman" w:hAnsi="Times New Roman" w:cs="Times New Roman"/>
+                <w:color w:val="000000"/>
+                <w:sz w:val="26"/>
+                <w:szCs w:val="26"/>
+              </w:rPr>
+              <w:t>Thông tin đại diện:</w:t>
+            </w:r>
+            <w:r>
+              <w:rPr>
+                <w:rFonts w:ascii="Times New Roman" w:eastAsia="Times New Roman" w:hAnsi="Times New Roman" w:cs="Times New Roman"/>
+                <w:b/>
+                <w:bCs/>
+                <w:color w:val="000000"/>
+                <w:sz w:val="26"/>
+                <w:szCs w:val="26"/>
+              </w:rPr>
+              <w:t xml:space="preserve"> </w:t>
+            </w:r>
+            <w:r>
+              <w:rPr>
+                <w:rFonts w:ascii="Times New Roman" w:eastAsia="Times New Roman" w:hAnsi="Times New Roman" w:cs="Times New Roman"/>
+                <w:color w:val="000000"/>
+                <w:sz w:val="26"/>
+                <w:szCs w:val="26"/>
+              </w:rPr>
+              <w:t>Nguyễn Nhị Huỳnh Nam</w:t>
+            </w:r>
+          </w:p>
+          <w:p>
+            <w:pPr>
               <w:rPr>
                 <w:rFonts w:ascii="Times New Roman" w:eastAsia="Times New Roman" w:hAnsi="Times New Roman" w:cs="Times New Roman"/>
                 <w:b/>
@@ -742,15 +840,7 @@
                 <w:sz w:val="26"/>
                 <w:szCs w:val="26"/>
               </w:rPr>
-              <w:t>Giới thiệu chung về vị trí</w:t>
-            </w:r>
-            <w:r>
-              <w:rPr>
-                <w:rFonts w:ascii="Times New Roman" w:hAnsi="Times New Roman" w:cs="Times New Roman"/>
-                <w:sz w:val="26"/>
-                <w:szCs w:val="26"/>
-              </w:rPr>
-              <w:t xml:space="preserve"> thực tập.</w:t>
+              <w:t>Giới thiệu chung về vị trí thực tập.</w:t>
             </w:r>
           </w:p>
           <w:p>
@@ -814,11 +904,6 @@
           </w:tcPr>
           <w:p>
             <w:pPr>
-              <w:pStyle w:val="ListParagraph"/>
-              <w:numPr>
-                <w:ilvl w:val="0"/>
-                <w:numId w:val="13"/>
-              </w:numPr>
               <w:rPr>
                 <w:rFonts w:ascii="Times New Roman" w:eastAsia="Times New Roman" w:hAnsi="Times New Roman" w:cs="Times New Roman"/>
                 <w:bCs/>
@@ -827,6 +912,88 @@
                 <w:szCs w:val="26"/>
               </w:rPr>
             </w:pPr>
+            <w:r>
+              <w:rPr>
+                <w:rFonts w:ascii="Times New Roman" w:eastAsia="Times New Roman" w:hAnsi="Times New Roman" w:cs="Times New Roman"/>
+                <w:bCs/>
+                <w:color w:val="000000"/>
+                <w:sz w:val="26"/>
+                <w:szCs w:val="26"/>
+              </w:rPr>
+              <w:t>Vị trí thực tập: thực tập sinh DEV</w:t>
+            </w:r>
+          </w:p>
+          <w:p>
+            <w:pPr>
+              <w:rPr>
+                <w:rFonts w:ascii="Times New Roman" w:eastAsia="Times New Roman" w:hAnsi="Times New Roman" w:cs="Times New Roman"/>
+                <w:bCs/>
+                <w:color w:val="000000"/>
+                <w:sz w:val="26"/>
+                <w:szCs w:val="26"/>
+              </w:rPr>
+            </w:pPr>
+            <w:r>
+              <w:rPr>
+                <w:rFonts w:ascii="Times New Roman" w:eastAsia="Times New Roman" w:hAnsi="Times New Roman" w:cs="Times New Roman"/>
+                <w:bCs/>
+                <w:color w:val="000000"/>
+                <w:sz w:val="26"/>
+                <w:szCs w:val="26"/>
+              </w:rPr>
+              <w:t>Người giám sát: Phạm Duy Nhân (</w:t>
+            </w:r>
+            <w:hyperlink r:id="rId5" w:history="1">
+              <w:r>
+                <w:rPr>
+                  <w:rStyle w:val="Hyperlink"/>
+                  <w:rFonts w:ascii="Times New Roman" w:eastAsia="Times New Roman" w:hAnsi="Times New Roman" w:cs="Times New Roman"/>
+                  <w:bCs/>
+                  <w:sz w:val="26"/>
+                  <w:szCs w:val="26"/>
+                </w:rPr>
+                <w:t>nhan.pd@itnm.vn</w:t>
+              </w:r>
+            </w:hyperlink>
+            <w:r>
+              <w:rPr>
+                <w:rFonts w:ascii="Times New Roman" w:eastAsia="Times New Roman" w:hAnsi="Times New Roman" w:cs="Times New Roman"/>
+                <w:bCs/>
+                <w:color w:val="000000"/>
+                <w:sz w:val="26"/>
+                <w:szCs w:val="26"/>
+              </w:rPr>
+              <w:t>, 0909139454)</w:t>
+            </w:r>
+          </w:p>
+          <w:p>
+            <w:pPr>
+              <w:rPr>
+                <w:rFonts w:ascii="Times New Roman" w:eastAsia="Times New Roman" w:hAnsi="Times New Roman" w:cs="Times New Roman"/>
+                <w:bCs/>
+                <w:color w:val="000000"/>
+                <w:sz w:val="26"/>
+                <w:szCs w:val="26"/>
+              </w:rPr>
+            </w:pPr>
+            <w:r>
+              <w:rPr>
+                <w:rFonts w:ascii="Times New Roman" w:eastAsia="Times New Roman" w:hAnsi="Times New Roman" w:cs="Times New Roman"/>
+                <w:bCs/>
+                <w:color w:val="000000"/>
+                <w:sz w:val="26"/>
+                <w:szCs w:val="26"/>
+              </w:rPr>
+              <w:t xml:space="preserve">Địa điểm thực tập: </w:t>
+            </w:r>
+            <w:r>
+              <w:rPr>
+                <w:rFonts w:ascii="Times New Roman" w:hAnsi="Times New Roman" w:cs="Times New Roman"/>
+                <w:sz w:val="26"/>
+                <w:szCs w:val="26"/>
+              </w:rPr>
+              <w:t>Lầu 5B, 20 Thân Nhân Trung, phường 13, Tân Bình, Thành phố Hồ Chí Minh</w:t>
+            </w:r>
           </w:p>
         </w:tc>
       </w:tr>
@@ -909,6 +1076,57 @@
                 <w:szCs w:val="26"/>
               </w:rPr>
             </w:pPr>
+            <w:r>
+              <w:rPr>
+                <w:rFonts w:ascii="Times New Roman" w:hAnsi="Times New Roman" w:cs="Times New Roman"/>
+                <w:color w:val="242424"/>
+                <w:sz w:val="26"/>
+                <w:szCs w:val="26"/>
+                <w:shd w:val="clear" w:color="auto" w:fill="FFFFFF"/>
+              </w:rPr>
+              <w:t>Trần Thị Hồng Thuỷ</w:t>
+            </w:r>
+            <w:r>
+              <w:rPr>
+                <w:rFonts w:ascii="Times New Roman" w:eastAsia="Times New Roman" w:hAnsi="Times New Roman" w:cs="Times New Roman"/>
+                <w:bCs/>
+                <w:color w:val="000000"/>
+                <w:sz w:val="26"/>
+                <w:szCs w:val="26"/>
+              </w:rPr>
+              <w:t>(</w:t>
+            </w:r>
+            <w:hyperlink r:id="rId6" w:history="1">
+              <w:r>
+                <w:rPr>
+                  <w:rStyle w:val="Hyperlink"/>
+                  <w:rFonts w:ascii="Times New Roman" w:hAnsi="Times New Roman" w:cs="Times New Roman"/>
+                  <w:sz w:val="26"/>
+                  <w:szCs w:val="26"/>
+                </w:rPr>
+                <w:t>thuy.tth</w:t>
+              </w:r>
+              <w:r>
+                <w:rPr>
+                  <w:rStyle w:val="Hyperlink"/>
+                  <w:rFonts w:ascii="Times New Roman" w:eastAsia="Times New Roman" w:hAnsi="Times New Roman" w:cs="Times New Roman"/>
+                  <w:bCs/>
+                  <w:sz w:val="26"/>
+                  <w:szCs w:val="26"/>
+                </w:rPr>
+                <w:t>@itnm.vn</w:t>
+              </w:r>
+            </w:hyperlink>
+            <w:r>
+              <w:rPr>
+                <w:rFonts w:ascii="Times New Roman" w:eastAsia="Times New Roman" w:hAnsi="Times New Roman" w:cs="Times New Roman"/>
+                <w:bCs/>
+                <w:color w:val="000000"/>
+                <w:sz w:val="26"/>
+                <w:szCs w:val="26"/>
+              </w:rPr>
+              <w:t>)</w:t>
+            </w:r>
           </w:p>
         </w:tc>
       </w:tr>
@@ -938,18 +1156,7 @@
           <w:sz w:val="26"/>
           <w:szCs w:val="26"/>
         </w:rPr>
-        <w:t>Nội dung tham gia thực tập</w:t>
-      </w:r>
-      <w:r>
-        <w:rPr>
-          <w:rFonts w:ascii="Times New Roman" w:eastAsia="Times New Roman" w:hAnsi="Times New Roman" w:cs="Times New Roman"/>
-          <w:b/>
-          <w:bCs/>
-          <w:color w:val="000000"/>
-          <w:sz w:val="26"/>
-          <w:szCs w:val="26"/>
-        </w:rPr>
-        <w:t>:</w:t>
+        <w:t>Nội dung tham gia thực tập:</w:t>
       </w:r>
     </w:p>
     <w:tbl>
@@ -1150,7 +1357,43 @@
               <w:rPr>
                 <w:rFonts w:ascii="Times New Roman" w:hAnsi="Times New Roman" w:cs="Times New Roman"/>
               </w:rPr>
-              <w:t>CÔNG TÁC TUẦN 1 (Từ ngày ……………… đến ………………)</w:t>
+              <w:t xml:space="preserve">CÔNG TÁC TUẦN 1 (Từ ngày </w:t>
+            </w:r>
+            <w:r>
+              <w:rPr>
+                <w:rFonts w:ascii="Times New Roman" w:hAnsi="Times New Roman" w:cs="Times New Roman"/>
+              </w:rPr>
+              <w:t>12/9/2022</w:t>
+            </w:r>
+            <w:r>
+              <w:rPr>
+                <w:rFonts w:ascii="Times New Roman" w:hAnsi="Times New Roman" w:cs="Times New Roman"/>
+              </w:rPr>
+              <w:t xml:space="preserve"> đến </w:t>
+            </w:r>
+            <w:r>
+              <w:rPr>
+                <w:rFonts w:ascii="Times New Roman" w:hAnsi="Times New Roman" w:cs="Times New Roman"/>
+              </w:rPr>
+              <w:t>1</w:t>
+            </w:r>
+            <w:r>
+              <w:rPr>
+                <w:rFonts w:ascii="Times New Roman" w:hAnsi="Times New Roman" w:cs="Times New Roman"/>
+              </w:rPr>
+              <w:t>6</w:t>
+            </w:r>
+            <w:r>
+              <w:rPr>
+                <w:rFonts w:ascii="Times New Roman" w:hAnsi="Times New Roman" w:cs="Times New Roman"/>
+              </w:rPr>
+              <w:t>/9/2022</w:t>
+            </w:r>
+            <w:r>
+              <w:rPr>
+                <w:rFonts w:ascii="Times New Roman" w:hAnsi="Times New Roman" w:cs="Times New Roman"/>
+              </w:rPr>
+              <w:t>)</w:t>
             </w:r>
           </w:p>
         </w:tc>
@@ -1405,7 +1648,49 @@
               <w:rPr>
                 <w:rFonts w:ascii="Times New Roman" w:hAnsi="Times New Roman" w:cs="Times New Roman"/>
               </w:rPr>
-              <w:t xml:space="preserve"> (Từ ngày ……………… đến ………………)</w:t>
+              <w:t xml:space="preserve"> (Từ ngày </w:t>
+            </w:r>
+            <w:r>
+              <w:rPr>
+                <w:rFonts w:ascii="Times New Roman" w:hAnsi="Times New Roman" w:cs="Times New Roman"/>
+              </w:rPr>
+              <w:t>19</w:t>
+            </w:r>
+            <w:r>
+              <w:rPr>
+                <w:rFonts w:ascii="Times New Roman" w:hAnsi="Times New Roman" w:cs="Times New Roman"/>
+              </w:rPr>
+              <w:t>/9/2022</w:t>
+            </w:r>
+            <w:r>
+              <w:rPr>
+                <w:rFonts w:ascii="Times New Roman" w:hAnsi="Times New Roman" w:cs="Times New Roman"/>
+              </w:rPr>
+              <w:t xml:space="preserve"> </w:t>
+            </w:r>
+            <w:r>
+              <w:rPr>
+                <w:rFonts w:ascii="Times New Roman" w:hAnsi="Times New Roman" w:cs="Times New Roman"/>
+              </w:rPr>
+              <w:t xml:space="preserve">đến </w:t>
+            </w:r>
+            <w:r>
+              <w:rPr>
+                <w:rFonts w:ascii="Times New Roman" w:hAnsi="Times New Roman" w:cs="Times New Roman"/>
+              </w:rPr>
+              <w:t>23</w:t>
+            </w:r>
+            <w:r>
+              <w:rPr>
+                <w:rFonts w:ascii="Times New Roman" w:hAnsi="Times New Roman" w:cs="Times New Roman"/>
+              </w:rPr>
+              <w:t>/9/2022</w:t>
+            </w:r>
+            <w:r>
+              <w:rPr>
+                <w:rFonts w:ascii="Times New Roman" w:hAnsi="Times New Roman" w:cs="Times New Roman"/>
+              </w:rPr>
+              <w:t>)</w:t>
             </w:r>
           </w:p>
         </w:tc>
@@ -3085,6 +3370,7 @@
           <w:sz w:val="26"/>
           <w:szCs w:val="26"/>
         </w:rPr>
+        <w:lastRenderedPageBreak/>
         <w:t>Thông tin liên hệ thực tập Khoa CNTT:</w:t>
       </w:r>
     </w:p>
@@ -3272,8 +3558,8 @@
 </file>
 
 <file path=word/numbering.xml><?xml version="1.0" encoding="utf-8"?>
-<w:numbering xmlns:wpc="http://schemas.microsoft.com/office/word/2010/wordprocessingCanvas" xmlns:mc="http://schemas.openxmlformats.org/markup-compatibility/2006" xmlns:o="urn:schemas-microsoft-com:office:office" xmlns:r="http://schemas.openxmlformats.org/officeDocument/2006/relationships" xmlns:m="http://schemas.openxmlformats.org/officeDocument/2006/math" xmlns:v="urn:schemas-microsoft-com:vml" xmlns:wp14="http://schemas.microsoft.com/office/word/2010/wordprocessingDrawing" xmlns:wp="http://schemas.openxmlformats.org/drawingml/2006/wordprocessingDrawing" xmlns:w10="urn:schemas-microsoft-com:office:word" xmlns:w="http://schemas.openxmlformats.org/wordprocessingml/2006/main" xmlns:w14="http://schemas.microsoft.com/office/word/2010/wordml" xmlns:wpg="http://schemas.microsoft.com/office/word/2010/wordprocessingGroup" xmlns:wpi="http://schemas.microsoft.com/office/word/2010/wordprocessingInk" xmlns:wne="http://schemas.microsoft.com/office/word/2006/wordml" xmlns:wps="http://schemas.microsoft.com/office/word/2010/wordprocessingShape" mc:Ignorable="w14 wp14">
-  <w:abstractNum w:abstractNumId="0">
+<w:numbering xmlns:wpc="http://schemas.microsoft.com/office/word/2010/wordprocessingCanvas" xmlns:cx="http://schemas.microsoft.com/office/drawing/2014/chartex" xmlns:cx1="http://schemas.microsoft.com/office/drawing/2015/9/8/chartex" xmlns:cx2="http://schemas.microsoft.com/office/drawing/2015/10/21/chartex" xmlns:cx3="http://schemas.microsoft.com/office/drawing/2016/5/9/chartex" xmlns:cx4="http://schemas.microsoft.com/office/drawing/2016/5/10/chartex" xmlns:cx5="http://schemas.microsoft.com/office/drawing/2016/5/11/chartex" xmlns:cx6="http://schemas.microsoft.com/office/drawing/2016/5/12/chartex" xmlns:cx7="http://schemas.microsoft.com/office/drawing/2016/5/13/chartex" xmlns:cx8="http://schemas.microsoft.com/office/drawing/2016/5/14/chartex" xmlns:mc="http://schemas.openxmlformats.org/markup-compatibility/2006" xmlns:aink="http://schemas.microsoft.com/office/drawing/2016/ink" xmlns:am3d="http://schemas.microsoft.com/office/drawing/2017/model3d" xmlns:o="urn:schemas-microsoft-com:office:office" xmlns:oel="http://schemas.microsoft.com/office/2019/extlst" xmlns:r="http://schemas.openxmlformats.org/officeDocument/2006/relationships" xmlns:m="http://schemas.openxmlformats.org/officeDocument/2006/math" xmlns:v="urn:schemas-microsoft-com:vml" xmlns:wp14="http://schemas.microsoft.com/office/word/2010/wordprocessingDrawing" xmlns:wp="http://schemas.openxmlformats.org/drawingml/2006/wordprocessingDrawing" xmlns:w10="urn:schemas-microsoft-com:office:word" xmlns:w="http://schemas.openxmlformats.org/wordprocessingml/2006/main" xmlns:w14="http://schemas.microsoft.com/office/word/2010/wordml" xmlns:w15="http://schemas.microsoft.com/office/word/2012/wordml" xmlns:w16cex="http://schemas.microsoft.com/office/word/2018/wordml/cex" xmlns:w16cid="http://schemas.microsoft.com/office/word/2016/wordml/cid" xmlns:w16="http://schemas.microsoft.com/office/word/2018/wordml" xmlns:w16sdtdh="http://schemas.microsoft.com/office/word/2020/wordml/sdtdatahash" xmlns:w16se="http://schemas.microsoft.com/office/word/2015/wordml/symex" xmlns:wpg="http://schemas.microsoft.com/office/word/2010/wordprocessingGroup" xmlns:wpi="http://schemas.microsoft.com/office/word/2010/wordprocessingInk" xmlns:wne="http://schemas.microsoft.com/office/word/2006/wordml" xmlns:wps="http://schemas.microsoft.com/office/word/2010/wordprocessingShape" mc:Ignorable="w14 w15 w16se w16cid w16 w16cex w16sdtdh wp14">
+  <w:abstractNum w:abstractNumId="0" w15:restartNumberingAfterBreak="0">
     <w:nsid w:val="007C54F6"/>
     <w:multiLevelType w:val="hybridMultilevel"/>
     <w:tmpl w:val="1402FD52"/>
@@ -3386,7 +3672,7 @@
       </w:rPr>
     </w:lvl>
   </w:abstractNum>
-  <w:abstractNum w:abstractNumId="1">
+  <w:abstractNum w:abstractNumId="1" w15:restartNumberingAfterBreak="0">
     <w:nsid w:val="00F5693B"/>
     <w:multiLevelType w:val="hybridMultilevel"/>
     <w:tmpl w:val="ACDA9CA6"/>
@@ -3472,7 +3758,7 @@
       </w:pPr>
     </w:lvl>
   </w:abstractNum>
-  <w:abstractNum w:abstractNumId="2">
+  <w:abstractNum w:abstractNumId="2" w15:restartNumberingAfterBreak="0">
     <w:nsid w:val="06115B0B"/>
     <w:multiLevelType w:val="hybridMultilevel"/>
     <w:tmpl w:val="6A940A2E"/>
@@ -3584,7 +3870,7 @@
       </w:rPr>
     </w:lvl>
   </w:abstractNum>
-  <w:abstractNum w:abstractNumId="3">
+  <w:abstractNum w:abstractNumId="3" w15:restartNumberingAfterBreak="0">
     <w:nsid w:val="08025A59"/>
     <w:multiLevelType w:val="hybridMultilevel"/>
     <w:tmpl w:val="BB728916"/>
@@ -3696,7 +3982,7 @@
       </w:rPr>
     </w:lvl>
   </w:abstractNum>
-  <w:abstractNum w:abstractNumId="4">
+  <w:abstractNum w:abstractNumId="4" w15:restartNumberingAfterBreak="0">
     <w:nsid w:val="0C3F7DDC"/>
     <w:multiLevelType w:val="hybridMultilevel"/>
     <w:tmpl w:val="1228FE86"/>
@@ -3788,7 +4074,7 @@
       </w:pPr>
     </w:lvl>
   </w:abstractNum>
-  <w:abstractNum w:abstractNumId="5">
+  <w:abstractNum w:abstractNumId="5" w15:restartNumberingAfterBreak="0">
     <w:nsid w:val="140E18A1"/>
     <w:multiLevelType w:val="hybridMultilevel"/>
     <w:tmpl w:val="0E0AD7CC"/>
@@ -3901,7 +4187,7 @@
       </w:rPr>
     </w:lvl>
   </w:abstractNum>
-  <w:abstractNum w:abstractNumId="6">
+  <w:abstractNum w:abstractNumId="6" w15:restartNumberingAfterBreak="0">
     <w:nsid w:val="16D64D29"/>
     <w:multiLevelType w:val="hybridMultilevel"/>
     <w:tmpl w:val="ACDA9CA6"/>
@@ -3987,7 +4273,7 @@
       </w:pPr>
     </w:lvl>
   </w:abstractNum>
-  <w:abstractNum w:abstractNumId="7">
+  <w:abstractNum w:abstractNumId="7" w15:restartNumberingAfterBreak="0">
     <w:nsid w:val="1D8D5297"/>
     <w:multiLevelType w:val="hybridMultilevel"/>
     <w:tmpl w:val="F424B65A"/>
@@ -4099,7 +4385,7 @@
       </w:rPr>
     </w:lvl>
   </w:abstractNum>
-  <w:abstractNum w:abstractNumId="8">
+  <w:abstractNum w:abstractNumId="8" w15:restartNumberingAfterBreak="0">
     <w:nsid w:val="2ACE4E87"/>
     <w:multiLevelType w:val="hybridMultilevel"/>
     <w:tmpl w:val="0064458E"/>
@@ -4185,7 +4471,7 @@
       </w:pPr>
     </w:lvl>
   </w:abstractNum>
-  <w:abstractNum w:abstractNumId="9">
+  <w:abstractNum w:abstractNumId="9" w15:restartNumberingAfterBreak="0">
     <w:nsid w:val="34A84200"/>
     <w:multiLevelType w:val="hybridMultilevel"/>
     <w:tmpl w:val="EFFACFD8"/>
@@ -4297,7 +4583,7 @@
       </w:rPr>
     </w:lvl>
   </w:abstractNum>
-  <w:abstractNum w:abstractNumId="10">
+  <w:abstractNum w:abstractNumId="10" w15:restartNumberingAfterBreak="0">
     <w:nsid w:val="34A96322"/>
     <w:multiLevelType w:val="hybridMultilevel"/>
     <w:tmpl w:val="6CA6A60C"/>
@@ -4409,7 +4695,7 @@
       </w:rPr>
     </w:lvl>
   </w:abstractNum>
-  <w:abstractNum w:abstractNumId="11">
+  <w:abstractNum w:abstractNumId="11" w15:restartNumberingAfterBreak="0">
     <w:nsid w:val="41995CF2"/>
     <w:multiLevelType w:val="hybridMultilevel"/>
     <w:tmpl w:val="0064458E"/>
@@ -4495,7 +4781,7 @@
       </w:pPr>
     </w:lvl>
   </w:abstractNum>
-  <w:abstractNum w:abstractNumId="12">
+  <w:abstractNum w:abstractNumId="12" w15:restartNumberingAfterBreak="0">
     <w:nsid w:val="594D3432"/>
     <w:multiLevelType w:val="hybridMultilevel"/>
     <w:tmpl w:val="1EC4B69E"/>
@@ -4608,7 +4894,7 @@
       </w:rPr>
     </w:lvl>
   </w:abstractNum>
-  <w:abstractNum w:abstractNumId="13">
+  <w:abstractNum w:abstractNumId="13" w15:restartNumberingAfterBreak="0">
     <w:nsid w:val="5CC65E6B"/>
     <w:multiLevelType w:val="hybridMultilevel"/>
     <w:tmpl w:val="16D413D8"/>
@@ -4721,7 +5007,7 @@
       </w:rPr>
     </w:lvl>
   </w:abstractNum>
-  <w:abstractNum w:abstractNumId="14">
+  <w:abstractNum w:abstractNumId="14" w15:restartNumberingAfterBreak="0">
     <w:nsid w:val="6ADB339B"/>
     <w:multiLevelType w:val="hybridMultilevel"/>
     <w:tmpl w:val="04B4CBA0"/>
@@ -4807,7 +5093,7 @@
       </w:pPr>
     </w:lvl>
   </w:abstractNum>
-  <w:abstractNum w:abstractNumId="15">
+  <w:abstractNum w:abstractNumId="15" w15:restartNumberingAfterBreak="0">
     <w:nsid w:val="73DB69E3"/>
     <w:multiLevelType w:val="hybridMultilevel"/>
     <w:tmpl w:val="8F6463CA"/>
@@ -4921,7 +5207,7 @@
       </w:rPr>
     </w:lvl>
   </w:abstractNum>
-  <w:abstractNum w:abstractNumId="16">
+  <w:abstractNum w:abstractNumId="16" w15:restartNumberingAfterBreak="0">
     <w:nsid w:val="7A0141A9"/>
     <w:multiLevelType w:val="hybridMultilevel"/>
     <w:tmpl w:val="E5768B26"/>
@@ -5033,62 +5319,62 @@
       </w:rPr>
     </w:lvl>
   </w:abstractNum>
-  <w:num w:numId="1">
+  <w:num w:numId="1" w16cid:durableId="936015130">
     <w:abstractNumId w:val="5"/>
   </w:num>
-  <w:num w:numId="2">
+  <w:num w:numId="2" w16cid:durableId="869073263">
     <w:abstractNumId w:val="11"/>
   </w:num>
-  <w:num w:numId="3">
+  <w:num w:numId="3" w16cid:durableId="443044002">
     <w:abstractNumId w:val="12"/>
   </w:num>
-  <w:num w:numId="4">
+  <w:num w:numId="4" w16cid:durableId="453402646">
     <w:abstractNumId w:val="14"/>
   </w:num>
-  <w:num w:numId="5">
+  <w:num w:numId="5" w16cid:durableId="1427308870">
     <w:abstractNumId w:val="8"/>
   </w:num>
-  <w:num w:numId="6">
+  <w:num w:numId="6" w16cid:durableId="1076635714">
     <w:abstractNumId w:val="4"/>
   </w:num>
-  <w:num w:numId="7">
+  <w:num w:numId="7" w16cid:durableId="385422459">
     <w:abstractNumId w:val="3"/>
   </w:num>
-  <w:num w:numId="8">
+  <w:num w:numId="8" w16cid:durableId="1422216606">
     <w:abstractNumId w:val="15"/>
   </w:num>
-  <w:num w:numId="9">
+  <w:num w:numId="9" w16cid:durableId="2049720035">
     <w:abstractNumId w:val="0"/>
   </w:num>
-  <w:num w:numId="10">
+  <w:num w:numId="10" w16cid:durableId="361177294">
     <w:abstractNumId w:val="2"/>
   </w:num>
-  <w:num w:numId="11">
+  <w:num w:numId="11" w16cid:durableId="1294870218">
     <w:abstractNumId w:val="1"/>
   </w:num>
-  <w:num w:numId="12">
+  <w:num w:numId="12" w16cid:durableId="2138523747">
     <w:abstractNumId w:val="6"/>
   </w:num>
-  <w:num w:numId="13">
+  <w:num w:numId="13" w16cid:durableId="422067212">
     <w:abstractNumId w:val="7"/>
   </w:num>
-  <w:num w:numId="14">
+  <w:num w:numId="14" w16cid:durableId="2103644976">
     <w:abstractNumId w:val="16"/>
   </w:num>
-  <w:num w:numId="15">
+  <w:num w:numId="15" w16cid:durableId="1720129772">
     <w:abstractNumId w:val="9"/>
   </w:num>
-  <w:num w:numId="16">
+  <w:num w:numId="16" w16cid:durableId="1458526152">
     <w:abstractNumId w:val="10"/>
   </w:num>
-  <w:num w:numId="17">
+  <w:num w:numId="17" w16cid:durableId="1490362372">
     <w:abstractNumId w:val="13"/>
   </w:num>
 </w:numbering>
 </file>
 
 <file path=word/styles.xml><?xml version="1.0" encoding="utf-8"?>
-<w:styles xmlns:mc="http://schemas.openxmlformats.org/markup-compatibility/2006" xmlns:r="http://schemas.openxmlformats.org/officeDocument/2006/relationships" xmlns:w="http://schemas.openxmlformats.org/wordprocessingml/2006/main" xmlns:w14="http://schemas.microsoft.com/office/word/2010/wordml" mc:Ignorable="w14">
+<w:styles xmlns:mc="http://schemas.openxmlformats.org/markup-compatibility/2006" xmlns:r="http://schemas.openxmlformats.org/officeDocument/2006/relationships" xmlns:w="http://schemas.openxmlformats.org/wordprocessingml/2006/main" xmlns:w14="http://schemas.microsoft.com/office/word/2010/wordml" xmlns:w15="http://schemas.microsoft.com/office/word/2012/wordml" xmlns:w16cex="http://schemas.microsoft.com/office/word/2018/wordml/cex" xmlns:w16cid="http://schemas.microsoft.com/office/word/2016/wordml/cid" xmlns:w16="http://schemas.microsoft.com/office/word/2018/wordml" xmlns:w16sdtdh="http://schemas.microsoft.com/office/word/2020/wordml/sdtdatahash" xmlns:w16se="http://schemas.microsoft.com/office/word/2015/wordml/symex" mc:Ignorable="w14 w15 w16se w16cid w16 w16cex w16sdtdh">
   <w:docDefaults>
     <w:rPrDefault>
       <w:rPr>
@@ -5104,144 +5390,383 @@
       </w:pPr>
     </w:pPrDefault>
   </w:docDefaults>
-  <w:latentStyles w:defLockedState="0" w:defUIPriority="99" w:defSemiHidden="1" w:defUnhideWhenUsed="1" w:defQFormat="0" w:count="267">
-    <w:lsdException w:name="Normal" w:semiHidden="0" w:uiPriority="0" w:unhideWhenUsed="0" w:qFormat="1"/>
-    <w:lsdException w:name="heading 1" w:semiHidden="0" w:uiPriority="9" w:unhideWhenUsed="0" w:qFormat="1"/>
-    <w:lsdException w:name="heading 2" w:uiPriority="9" w:qFormat="1"/>
-    <w:lsdException w:name="heading 3" w:uiPriority="9" w:qFormat="1"/>
-    <w:lsdException w:name="heading 4" w:uiPriority="9" w:qFormat="1"/>
-    <w:lsdException w:name="heading 5" w:uiPriority="9" w:qFormat="1"/>
-    <w:lsdException w:name="heading 6" w:uiPriority="9" w:qFormat="1"/>
-    <w:lsdException w:name="heading 7" w:uiPriority="9" w:qFormat="1"/>
-    <w:lsdException w:name="heading 8" w:uiPriority="9" w:qFormat="1"/>
-    <w:lsdException w:name="heading 9" w:uiPriority="9" w:qFormat="1"/>
-    <w:lsdException w:name="toc 1" w:uiPriority="39"/>
-    <w:lsdException w:name="toc 2" w:uiPriority="39"/>
-    <w:lsdException w:name="toc 3" w:uiPriority="39"/>
-    <w:lsdException w:name="toc 4" w:uiPriority="39"/>
-    <w:lsdException w:name="toc 5" w:uiPriority="39"/>
-    <w:lsdException w:name="toc 6" w:uiPriority="39"/>
-    <w:lsdException w:name="toc 7" w:uiPriority="39"/>
-    <w:lsdException w:name="toc 8" w:uiPriority="39"/>
-    <w:lsdException w:name="toc 9" w:uiPriority="39"/>
-    <w:lsdException w:name="caption" w:uiPriority="35" w:qFormat="1"/>
-    <w:lsdException w:name="Title" w:semiHidden="0" w:uiPriority="10" w:unhideWhenUsed="0" w:qFormat="1"/>
-    <w:lsdException w:name="Default Paragraph Font" w:uiPriority="1"/>
-    <w:lsdException w:name="Subtitle" w:semiHidden="0" w:uiPriority="11" w:unhideWhenUsed="0" w:qFormat="1"/>
-    <w:lsdException w:name="Strong" w:semiHidden="0" w:uiPriority="22" w:unhideWhenUsed="0" w:qFormat="1"/>
-    <w:lsdException w:name="Emphasis" w:semiHidden="0" w:uiPriority="20" w:unhideWhenUsed="0" w:qFormat="1"/>
-    <w:lsdException w:name="Table Grid" w:semiHidden="0" w:uiPriority="59" w:unhideWhenUsed="0"/>
-    <w:lsdException w:name="Placeholder Text" w:unhideWhenUsed="0"/>
-    <w:lsdException w:name="No Spacing" w:semiHidden="0" w:uiPriority="1" w:unhideWhenUsed="0" w:qFormat="1"/>
-    <w:lsdException w:name="Light Shading" w:semiHidden="0" w:uiPriority="60" w:unhideWhenUsed="0"/>
-    <w:lsdException w:name="Light List" w:semiHidden="0" w:uiPriority="61" w:unhideWhenUsed="0"/>
-    <w:lsdException w:name="Light Grid" w:semiHidden="0" w:uiPriority="62" w:unhideWhenUsed="0"/>
-    <w:lsdException w:name="Medium Shading 1" w:semiHidden="0" w:uiPriority="63" w:unhideWhenUsed="0"/>
-    <w:lsdException w:name="Medium Shading 2" w:semiHidden="0" w:uiPriority="64" w:unhideWhenUsed="0"/>
-    <w:lsdException w:name="Medium List 1" w:semiHidden="0" w:uiPriority="65" w:unhideWhenUsed="0"/>
-    <w:lsdException w:name="Medium List 2" w:semiHidden="0" w:uiPriority="66" w:unhideWhenUsed="0"/>
-    <w:lsdException w:name="Medium Grid 1" w:semiHidden="0" w:uiPriority="67" w:unhideWhenUsed="0"/>
-    <w:lsdException w:name="Medium Grid 2" w:semiHidden="0" w:uiPriority="68" w:unhideWhenUsed="0"/>
-    <w:lsdException w:name="Medium Grid 3" w:semiHidden="0" w:uiPriority="69" w:unhideWhenUsed="0"/>
-    <w:lsdException w:name="Dark List" w:semiHidden="0" w:uiPriority="70" w:unhideWhenUsed="0"/>
-    <w:lsdException w:name="Colorful Shading" w:semiHidden="0" w:uiPriority="71" w:unhideWhenUsed="0"/>
-    <w:lsdException w:name="Colorful List" w:semiHidden="0" w:uiPriority="72" w:unhideWhenUsed="0"/>
-    <w:lsdException w:name="Colorful Grid" w:semiHidden="0" w:uiPriority="73" w:unhideWhenUsed="0"/>
-    <w:lsdException w:name="Light Shading Accent 1" w:semiHidden="0" w:uiPriority="60" w:unhideWhenUsed="0"/>
-    <w:lsdException w:name="Light List Accent 1" w:semiHidden="0" w:uiPriority="61" w:unhideWhenUsed="0"/>
-    <w:lsdException w:name="Light Grid Accent 1" w:semiHidden="0" w:uiPriority="62" w:unhideWhenUsed="0"/>
-    <w:lsdException w:name="Medium Shading 1 Accent 1" w:semiHidden="0" w:uiPriority="63" w:unhideWhenUsed="0"/>
-    <w:lsdException w:name="Medium Shading 2 Accent 1" w:semiHidden="0" w:uiPriority="64" w:unhideWhenUsed="0"/>
-    <w:lsdException w:name="Medium List 1 Accent 1" w:semiHidden="0" w:uiPriority="65" w:unhideWhenUsed="0"/>
-    <w:lsdException w:name="Revision" w:unhideWhenUsed="0"/>
-    <w:lsdException w:name="List Paragraph" w:semiHidden="0" w:uiPriority="34" w:unhideWhenUsed="0" w:qFormat="1"/>
-    <w:lsdException w:name="Quote" w:semiHidden="0" w:uiPriority="29" w:unhideWhenUsed="0" w:qFormat="1"/>
-    <w:lsdException w:name="Intense Quote" w:semiHidden="0" w:uiPriority="30" w:unhideWhenUsed="0" w:qFormat="1"/>
-    <w:lsdException w:name="Medium List 2 Accent 1" w:semiHidden="0" w:uiPriority="66" w:unhideWhenUsed="0"/>
-    <w:lsdException w:name="Medium Grid 1 Accent 1" w:semiHidden="0" w:uiPriority="67" w:unhideWhenUsed="0"/>
-    <w:lsdException w:name="Medium Grid 2 Accent 1" w:semiHidden="0" w:uiPriority="68" w:unhideWhenUsed="0"/>
-    <w:lsdException w:name="Medium Grid 3 Accent 1" w:semiHidden="0" w:uiPriority="69" w:unhideWhenUsed="0"/>
-    <w:lsdException w:name="Dark List Accent 1" w:semiHidden="0" w:uiPriority="70" w:unhideWhenUsed="0"/>
-    <w:lsdException w:name="Colorful Shading Accent 1" w:semiHidden="0" w:uiPriority="71" w:unhideWhenUsed="0"/>
-    <w:lsdException w:name="Colorful List Accent 1" w:semiHidden="0" w:uiPriority="72" w:unhideWhenUsed="0"/>
-    <w:lsdException w:name="Colorful Grid Accent 1" w:semiHidden="0" w:uiPriority="73" w:unhideWhenUsed="0"/>
-    <w:lsdException w:name="Light Shading Accent 2" w:semiHidden="0" w:uiPriority="60" w:unhideWhenUsed="0"/>
-    <w:lsdException w:name="Light List Accent 2" w:semiHidden="0" w:uiPriority="61" w:unhideWhenUsed="0"/>
-    <w:lsdException w:name="Light Grid Accent 2" w:semiHidden="0" w:uiPriority="62" w:unhideWhenUsed="0"/>
-    <w:lsdException w:name="Medium Shading 1 Accent 2" w:semiHidden="0" w:uiPriority="63" w:unhideWhenUsed="0"/>
-    <w:lsdException w:name="Medium Shading 2 Accent 2" w:semiHidden="0" w:uiPriority="64" w:unhideWhenUsed="0"/>
-    <w:lsdException w:name="Medium List 1 Accent 2" w:semiHidden="0" w:uiPriority="65" w:unhideWhenUsed="0"/>
-    <w:lsdException w:name="Medium List 2 Accent 2" w:semiHidden="0" w:uiPriority="66" w:unhideWhenUsed="0"/>
-    <w:lsdException w:name="Medium Grid 1 Accent 2" w:semiHidden="0" w:uiPriority="67" w:unhideWhenUsed="0"/>
-    <w:lsdException w:name="Medium Grid 2 Accent 2" w:semiHidden="0" w:uiPriority="68" w:unhideWhenUsed="0"/>
-    <w:lsdException w:name="Medium Grid 3 Accent 2" w:semiHidden="0" w:uiPriority="69" w:unhideWhenUsed="0"/>
-    <w:lsdException w:name="Dark List Accent 2" w:semiHidden="0" w:uiPriority="70" w:unhideWhenUsed="0"/>
-    <w:lsdException w:name="Colorful Shading Accent 2" w:semiHidden="0" w:uiPriority="71" w:unhideWhenUsed="0"/>
-    <w:lsdException w:name="Colorful List Accent 2" w:semiHidden="0" w:uiPriority="72" w:unhideWhenUsed="0"/>
-    <w:lsdException w:name="Colorful Grid Accent 2" w:semiHidden="0" w:uiPriority="73" w:unhideWhenUsed="0"/>
-    <w:lsdException w:name="Light Shading Accent 3" w:semiHidden="0" w:uiPriority="60" w:unhideWhenUsed="0"/>
-    <w:lsdException w:name="Light List Accent 3" w:semiHidden="0" w:uiPriority="61" w:unhideWhenUsed="0"/>
-    <w:lsdException w:name="Light Grid Accent 3" w:semiHidden="0" w:uiPriority="62" w:unhideWhenUsed="0"/>
-    <w:lsdException w:name="Medium Shading 1 Accent 3" w:semiHidden="0" w:uiPriority="63" w:unhideWhenUsed="0"/>
-    <w:lsdException w:name="Medium Shading 2 Accent 3" w:semiHidden="0" w:uiPriority="64" w:unhideWhenUsed="0"/>
-    <w:lsdException w:name="Medium List 1 Accent 3" w:semiHidden="0" w:uiPriority="65" w:unhideWhenUsed="0"/>
-    <w:lsdException w:name="Medium List 2 Accent 3" w:semiHidden="0" w:uiPriority="66" w:unhideWhenUsed="0"/>
-    <w:lsdException w:name="Medium Grid 1 Accent 3" w:semiHidden="0" w:uiPriority="67" w:unhideWhenUsed="0"/>
-    <w:lsdException w:name="Medium Grid 2 Accent 3" w:semiHidden="0" w:uiPriority="68" w:unhideWhenUsed="0"/>
-    <w:lsdException w:name="Medium Grid 3 Accent 3" w:semiHidden="0" w:uiPriority="69" w:unhideWhenUsed="0"/>
-    <w:lsdException w:name="Dark List Accent 3" w:semiHidden="0" w:uiPriority="70" w:unhideWhenUsed="0"/>
-    <w:lsdException w:name="Colorful Shading Accent 3" w:semiHidden="0" w:uiPriority="71" w:unhideWhenUsed="0"/>
-    <w:lsdException w:name="Colorful List Accent 3" w:semiHidden="0" w:uiPriority="72" w:unhideWhenUsed="0"/>
-    <w:lsdException w:name="Colorful Grid Accent 3" w:semiHidden="0" w:uiPriority="73" w:unhideWhenUsed="0"/>
-    <w:lsdException w:name="Light Shading Accent 4" w:semiHidden="0" w:uiPriority="60" w:unhideWhenUsed="0"/>
-    <w:lsdException w:name="Light List Accent 4" w:semiHidden="0" w:uiPriority="61" w:unhideWhenUsed="0"/>
-    <w:lsdException w:name="Light Grid Accent 4" w:semiHidden="0" w:uiPriority="62" w:unhideWhenUsed="0"/>
-    <w:lsdException w:name="Medium Shading 1 Accent 4" w:semiHidden="0" w:uiPriority="63" w:unhideWhenUsed="0"/>
-    <w:lsdException w:name="Medium Shading 2 Accent 4" w:semiHidden="0" w:uiPriority="64" w:unhideWhenUsed="0"/>
-    <w:lsdException w:name="Medium List 1 Accent 4" w:semiHidden="0" w:uiPriority="65" w:unhideWhenUsed="0"/>
-    <w:lsdException w:name="Medium List 2 Accent 4" w:semiHidden="0" w:uiPriority="66" w:unhideWhenUsed="0"/>
-    <w:lsdException w:name="Medium Grid 1 Accent 4" w:semiHidden="0" w:uiPriority="67" w:unhideWhenUsed="0"/>
-    <w:lsdException w:name="Medium Grid 2 Accent 4" w:semiHidden="0" w:uiPriority="68" w:unhideWhenUsed="0"/>
-    <w:lsdException w:name="Medium Grid 3 Accent 4" w:semiHidden="0" w:uiPriority="69" w:unhideWhenUsed="0"/>
-    <w:lsdException w:name="Dark List Accent 4" w:semiHidden="0" w:uiPriority="70" w:unhideWhenUsed="0"/>
-    <w:lsdException w:name="Colorful Shading Accent 4" w:semiHidden="0" w:uiPriority="71" w:unhideWhenUsed="0"/>
-    <w:lsdException w:name="Colorful List Accent 4" w:semiHidden="0" w:uiPriority="72" w:unhideWhenUsed="0"/>
-    <w:lsdException w:name="Colorful Grid Accent 4" w:semiHidden="0" w:uiPriority="73" w:unhideWhenUsed="0"/>
-    <w:lsdException w:name="Light Shading Accent 5" w:semiHidden="0" w:uiPriority="60" w:unhideWhenUsed="0"/>
-    <w:lsdException w:name="Light List Accent 5" w:semiHidden="0" w:uiPriority="61" w:unhideWhenUsed="0"/>
-    <w:lsdException w:name="Light Grid Accent 5" w:semiHidden="0" w:uiPriority="62" w:unhideWhenUsed="0"/>
-    <w:lsdException w:name="Medium Shading 1 Accent 5" w:semiHidden="0" w:uiPriority="63" w:unhideWhenUsed="0"/>
-    <w:lsdException w:name="Medium Shading 2 Accent 5" w:semiHidden="0" w:uiPriority="64" w:unhideWhenUsed="0"/>
-    <w:lsdException w:name="Medium List 1 Accent 5" w:semiHidden="0" w:uiPriority="65" w:unhideWhenUsed="0"/>
-    <w:lsdException w:name="Medium List 2 Accent 5" w:semiHidden="0" w:uiPriority="66" w:unhideWhenUsed="0"/>
-    <w:lsdException w:name="Medium Grid 1 Accent 5" w:semiHidden="0" w:uiPriority="67" w:unhideWhenUsed="0"/>
-    <w:lsdException w:name="Medium Grid 2 Accent 5" w:semiHidden="0" w:uiPriority="68" w:unhideWhenUsed="0"/>
-    <w:lsdException w:name="Medium Grid 3 Accent 5" w:semiHidden="0" w:uiPriority="69" w:unhideWhenUsed="0"/>
-    <w:lsdException w:name="Dark List Accent 5" w:semiHidden="0" w:uiPriority="70" w:unhideWhenUsed="0"/>
-    <w:lsdException w:name="Colorful Shading Accent 5" w:semiHidden="0" w:uiPriority="71" w:unhideWhenUsed="0"/>
-    <w:lsdException w:name="Colorful List Accent 5" w:semiHidden="0" w:uiPriority="72" w:unhideWhenUsed="0"/>
-    <w:lsdException w:name="Colorful Grid Accent 5" w:semiHidden="0" w:uiPriority="73" w:unhideWhenUsed="0"/>
-    <w:lsdException w:name="Light Shading Accent 6" w:semiHidden="0" w:uiPriority="60" w:unhideWhenUsed="0"/>
-    <w:lsdException w:name="Light List Accent 6" w:semiHidden="0" w:uiPriority="61" w:unhideWhenUsed="0"/>
-    <w:lsdException w:name="Light Grid Accent 6" w:semiHidden="0" w:uiPriority="62" w:unhideWhenUsed="0"/>
-    <w:lsdException w:name="Medium Shading 1 Accent 6" w:semiHidden="0" w:uiPriority="63" w:unhideWhenUsed="0"/>
-    <w:lsdException w:name="Medium Shading 2 Accent 6" w:semiHidden="0" w:uiPriority="64" w:unhideWhenUsed="0"/>
-    <w:lsdException w:name="Medium List 1 Accent 6" w:semiHidden="0" w:uiPriority="65" w:unhideWhenUsed="0"/>
-    <w:lsdException w:name="Medium List 2 Accent 6" w:semiHidden="0" w:uiPriority="66" w:unhideWhenUsed="0"/>
-    <w:lsdException w:name="Medium Grid 1 Accent 6" w:semiHidden="0" w:uiPriority="67" w:unhideWhenUsed="0"/>
-    <w:lsdException w:name="Medium Grid 2 Accent 6" w:semiHidden="0" w:uiPriority="68" w:unhideWhenUsed="0"/>
-    <w:lsdException w:name="Medium Grid 3 Accent 6" w:semiHidden="0" w:uiPriority="69" w:unhideWhenUsed="0"/>
-    <w:lsdException w:name="Dark List Accent 6" w:semiHidden="0" w:uiPriority="70" w:unhideWhenUsed="0"/>
-    <w:lsdException w:name="Colorful Shading Accent 6" w:semiHidden="0" w:uiPriority="71" w:unhideWhenUsed="0"/>
-    <w:lsdException w:name="Colorful List Accent 6" w:semiHidden="0" w:uiPriority="72" w:unhideWhenUsed="0"/>
-    <w:lsdException w:name="Colorful Grid Accent 6" w:semiHidden="0" w:uiPriority="73" w:unhideWhenUsed="0"/>
-    <w:lsdException w:name="Subtle Emphasis" w:semiHidden="0" w:uiPriority="19" w:unhideWhenUsed="0" w:qFormat="1"/>
-    <w:lsdException w:name="Intense Emphasis" w:semiHidden="0" w:uiPriority="21" w:unhideWhenUsed="0" w:qFormat="1"/>
-    <w:lsdException w:name="Subtle Reference" w:semiHidden="0" w:uiPriority="31" w:unhideWhenUsed="0" w:qFormat="1"/>
-    <w:lsdException w:name="Intense Reference" w:semiHidden="0" w:uiPriority="32" w:unhideWhenUsed="0" w:qFormat="1"/>
-    <w:lsdException w:name="Book Title" w:semiHidden="0" w:uiPriority="33" w:unhideWhenUsed="0" w:qFormat="1"/>
-    <w:lsdException w:name="Bibliography" w:uiPriority="37"/>
-    <w:lsdException w:name="TOC Heading" w:uiPriority="39" w:qFormat="1"/>
+  <w:latentStyles w:defLockedState="0" w:defUIPriority="99" w:defSemiHidden="0" w:defUnhideWhenUsed="0" w:defQFormat="0" w:count="376">
+    <w:lsdException w:name="Normal" w:uiPriority="0" w:qFormat="1"/>
+    <w:lsdException w:name="heading 1" w:uiPriority="9" w:qFormat="1"/>
+    <w:lsdException w:name="heading 2" w:semiHidden="1" w:uiPriority="9" w:unhideWhenUsed="1" w:qFormat="1"/>
+    <w:lsdException w:name="heading 3" w:semiHidden="1" w:uiPriority="9" w:unhideWhenUsed="1" w:qFormat="1"/>
+    <w:lsdException w:name="heading 4" w:semiHidden="1" w:uiPriority="9" w:unhideWhenUsed="1" w:qFormat="1"/>
+    <w:lsdException w:name="heading 5" w:semiHidden="1" w:uiPriority="9" w:unhideWhenUsed="1" w:qFormat="1"/>
+    <w:lsdException w:name="heading 6" w:semiHidden="1" w:uiPriority="9" w:unhideWhenUsed="1" w:qFormat="1"/>
+    <w:lsdException w:name="heading 7" w:semiHidden="1" w:uiPriority="9" w:unhideWhenUsed="1" w:qFormat="1"/>
+    <w:lsdException w:name="heading 8" w:semiHidden="1" w:uiPriority="9" w:unhideWhenUsed="1" w:qFormat="1"/>
+    <w:lsdException w:name="heading 9" w:semiHidden="1" w:uiPriority="9" w:unhideWhenUsed="1" w:qFormat="1"/>
+    <w:lsdException w:name="index 1" w:semiHidden="1" w:unhideWhenUsed="1"/>
+    <w:lsdException w:name="index 2" w:semiHidden="1" w:unhideWhenUsed="1"/>
+    <w:lsdException w:name="index 3" w:semiHidden="1" w:unhideWhenUsed="1"/>
+    <w:lsdException w:name="index 4" w:semiHidden="1" w:unhideWhenUsed="1"/>
+    <w:lsdException w:name="index 5" w:semiHidden="1" w:unhideWhenUsed="1"/>
+    <w:lsdException w:name="index 6" w:semiHidden="1" w:unhideWhenUsed="1"/>
+    <w:lsdException w:name="index 7" w:semiHidden="1" w:unhideWhenUsed="1"/>
+    <w:lsdException w:name="index 8" w:semiHidden="1" w:unhideWhenUsed="1"/>
+    <w:lsdException w:name="index 9" w:semiHidden="1" w:unhideWhenUsed="1"/>
+    <w:lsdException w:name="toc 1" w:semiHidden="1" w:uiPriority="39" w:unhideWhenUsed="1"/>
+    <w:lsdException w:name="toc 2" w:semiHidden="1" w:uiPriority="39" w:unhideWhenUsed="1"/>
+    <w:lsdException w:name="toc 3" w:semiHidden="1" w:uiPriority="39" w:unhideWhenUsed="1"/>
+    <w:lsdException w:name="toc 4" w:semiHidden="1" w:uiPriority="39" w:unhideWhenUsed="1"/>
+    <w:lsdException w:name="toc 5" w:semiHidden="1" w:uiPriority="39" w:unhideWhenUsed="1"/>
+    <w:lsdException w:name="toc 6" w:semiHidden="1" w:uiPriority="39" w:unhideWhenUsed="1"/>
+    <w:lsdException w:name="toc 7" w:semiHidden="1" w:uiPriority="39" w:unhideWhenUsed="1"/>
+    <w:lsdException w:name="toc 8" w:semiHidden="1" w:uiPriority="39" w:unhideWhenUsed="1"/>
+    <w:lsdException w:name="toc 9" w:semiHidden="1" w:uiPriority="39" w:unhideWhenUsed="1"/>
+    <w:lsdException w:name="Normal Indent" w:semiHidden="1" w:unhideWhenUsed="1"/>
+    <w:lsdException w:name="footnote text" w:semiHidden="1" w:unhideWhenUsed="1"/>
+    <w:lsdException w:name="annotation text" w:semiHidden="1" w:unhideWhenUsed="1"/>
+    <w:lsdException w:name="header" w:semiHidden="1" w:unhideWhenUsed="1"/>
+    <w:lsdException w:name="footer" w:semiHidden="1" w:unhideWhenUsed="1"/>
+    <w:lsdException w:name="index heading" w:semiHidden="1" w:unhideWhenUsed="1"/>
+    <w:lsdException w:name="caption" w:semiHidden="1" w:uiPriority="35" w:unhideWhenUsed="1" w:qFormat="1"/>
+    <w:lsdException w:name="table of figures" w:semiHidden="1" w:unhideWhenUsed="1"/>
+    <w:lsdException w:name="envelope address" w:semiHidden="1" w:unhideWhenUsed="1"/>
+    <w:lsdException w:name="envelope return" w:semiHidden="1" w:unhideWhenUsed="1"/>
+    <w:lsdException w:name="footnote reference" w:semiHidden="1" w:unhideWhenUsed="1"/>
+    <w:lsdException w:name="annotation reference" w:semiHidden="1" w:unhideWhenUsed="1"/>
+    <w:lsdException w:name="line number" w:semiHidden="1" w:unhideWhenUsed="1"/>
+    <w:lsdException w:name="page number" w:semiHidden="1" w:unhideWhenUsed="1"/>
+    <w:lsdException w:name="endnote reference" w:semiHidden="1" w:unhideWhenUsed="1"/>
+    <w:lsdException w:name="endnote text" w:semiHidden="1" w:unhideWhenUsed="1"/>
+    <w:lsdException w:name="table of authorities" w:semiHidden="1" w:unhideWhenUsed="1"/>
+    <w:lsdException w:name="macro" w:semiHidden="1" w:unhideWhenUsed="1"/>
+    <w:lsdException w:name="toa heading" w:semiHidden="1" w:unhideWhenUsed="1"/>
+    <w:lsdException w:name="List" w:semiHidden="1" w:unhideWhenUsed="1"/>
+    <w:lsdException w:name="List Bullet" w:semiHidden="1" w:unhideWhenUsed="1"/>
+    <w:lsdException w:name="List Number" w:semiHidden="1" w:unhideWhenUsed="1"/>
+    <w:lsdException w:name="List 2" w:semiHidden="1" w:unhideWhenUsed="1"/>
+    <w:lsdException w:name="List 3" w:semiHidden="1" w:unhideWhenUsed="1"/>
+    <w:lsdException w:name="List 4" w:semiHidden="1" w:unhideWhenUsed="1"/>
+    <w:lsdException w:name="List 5" w:semiHidden="1" w:unhideWhenUsed="1"/>
+    <w:lsdException w:name="List Bullet 2" w:semiHidden="1" w:unhideWhenUsed="1"/>
+    <w:lsdException w:name="List Bullet 3" w:semiHidden="1" w:unhideWhenUsed="1"/>
+    <w:lsdException w:name="List Bullet 4" w:semiHidden="1" w:unhideWhenUsed="1"/>
+    <w:lsdException w:name="List Bullet 5" w:semiHidden="1" w:unhideWhenUsed="1"/>
+    <w:lsdException w:name="List Number 2" w:semiHidden="1" w:unhideWhenUsed="1"/>
+    <w:lsdException w:name="List Number 3" w:semiHidden="1" w:unhideWhenUsed="1"/>
+    <w:lsdException w:name="List Number 4" w:semiHidden="1" w:unhideWhenUsed="1"/>
+    <w:lsdException w:name="List Number 5" w:semiHidden="1" w:unhideWhenUsed="1"/>
+    <w:lsdException w:name="Title" w:uiPriority="10" w:qFormat="1"/>
+    <w:lsdException w:name="Closing" w:semiHidden="1" w:unhideWhenUsed="1"/>
+    <w:lsdException w:name="Signature" w:semiHidden="1" w:unhideWhenUsed="1"/>
+    <w:lsdException w:name="Default Paragraph Font" w:semiHidden="1" w:uiPriority="1" w:unhideWhenUsed="1"/>
+    <w:lsdException w:name="Body Text" w:semiHidden="1" w:unhideWhenUsed="1"/>
+    <w:lsdException w:name="Body Text Indent" w:semiHidden="1" w:unhideWhenUsed="1"/>
+    <w:lsdException w:name="List Continue" w:semiHidden="1" w:unhideWhenUsed="1"/>
+    <w:lsdException w:name="List Continue 2" w:semiHidden="1" w:unhideWhenUsed="1"/>
+    <w:lsdException w:name="List Continue 3" w:semiHidden="1" w:unhideWhenUsed="1"/>
+    <w:lsdException w:name="List Continue 4" w:semiHidden="1" w:unhideWhenUsed="1"/>
+    <w:lsdException w:name="List Continue 5" w:semiHidden="1" w:unhideWhenUsed="1"/>
+    <w:lsdException w:name="Message Header" w:semiHidden="1" w:unhideWhenUsed="1"/>
+    <w:lsdException w:name="Subtitle" w:uiPriority="11" w:qFormat="1"/>
+    <w:lsdException w:name="Salutation" w:semiHidden="1" w:unhideWhenUsed="1"/>
+    <w:lsdException w:name="Date" w:semiHidden="1" w:unhideWhenUsed="1"/>
+    <w:lsdException w:name="Body Text First Indent" w:semiHidden="1" w:unhideWhenUsed="1"/>
+    <w:lsdException w:name="Body Text First Indent 2" w:semiHidden="1" w:unhideWhenUsed="1"/>
+    <w:lsdException w:name="Note Heading" w:semiHidden="1" w:unhideWhenUsed="1"/>
+    <w:lsdException w:name="Body Text 2" w:semiHidden="1" w:unhideWhenUsed="1"/>
+    <w:lsdException w:name="Body Text 3" w:semiHidden="1" w:unhideWhenUsed="1"/>
+    <w:lsdException w:name="Body Text Indent 2" w:semiHidden="1" w:unhideWhenUsed="1"/>
+    <w:lsdException w:name="Body Text Indent 3" w:semiHidden="1" w:unhideWhenUsed="1"/>
+    <w:lsdException w:name="Block Text" w:semiHidden="1" w:unhideWhenUsed="1"/>
+    <w:lsdException w:name="Hyperlink" w:semiHidden="1" w:unhideWhenUsed="1"/>
+    <w:lsdException w:name="FollowedHyperlink" w:semiHidden="1" w:unhideWhenUsed="1"/>
+    <w:lsdException w:name="Strong" w:uiPriority="22" w:qFormat="1"/>
+    <w:lsdException w:name="Emphasis" w:uiPriority="20" w:qFormat="1"/>
+    <w:lsdException w:name="Document Map" w:semiHidden="1" w:unhideWhenUsed="1"/>
+    <w:lsdException w:name="Plain Text" w:semiHidden="1" w:unhideWhenUsed="1"/>
+    <w:lsdException w:name="E-mail Signature" w:semiHidden="1" w:unhideWhenUsed="1"/>
+    <w:lsdException w:name="HTML Top of Form" w:semiHidden="1" w:unhideWhenUsed="1"/>
+    <w:lsdException w:name="HTML Bottom of Form" w:semiHidden="1" w:unhideWhenUsed="1"/>
+    <w:lsdException w:name="Normal (Web)" w:semiHidden="1" w:unhideWhenUsed="1"/>
+    <w:lsdException w:name="HTML Acronym" w:semiHidden="1" w:unhideWhenUsed="1"/>
+    <w:lsdException w:name="HTML Address" w:semiHidden="1" w:unhideWhenUsed="1"/>
+    <w:lsdException w:name="HTML Cite" w:semiHidden="1" w:unhideWhenUsed="1"/>
+    <w:lsdException w:name="HTML Code" w:semiHidden="1" w:unhideWhenUsed="1"/>
+    <w:lsdException w:name="HTML Definition" w:semiHidden="1" w:unhideWhenUsed="1"/>
+    <w:lsdException w:name="HTML Keyboard" w:semiHidden="1" w:unhideWhenUsed="1"/>
+    <w:lsdException w:name="HTML Preformatted" w:semiHidden="1" w:unhideWhenUsed="1"/>
+    <w:lsdException w:name="HTML Sample" w:semiHidden="1" w:unhideWhenUsed="1"/>
+    <w:lsdException w:name="HTML Typewriter" w:semiHidden="1" w:unhideWhenUsed="1"/>
+    <w:lsdException w:name="HTML Variable" w:semiHidden="1" w:unhideWhenUsed="1"/>
+    <w:lsdException w:name="Normal Table" w:semiHidden="1" w:unhideWhenUsed="1"/>
+    <w:lsdException w:name="annotation subject" w:semiHidden="1" w:unhideWhenUsed="1"/>
+    <w:lsdException w:name="No List" w:semiHidden="1" w:unhideWhenUsed="1"/>
+    <w:lsdException w:name="Outline List 1" w:semiHidden="1" w:unhideWhenUsed="1"/>
+    <w:lsdException w:name="Outline List 2" w:semiHidden="1" w:unhideWhenUsed="1"/>
+    <w:lsdException w:name="Outline List 3" w:semiHidden="1" w:unhideWhenUsed="1"/>
+    <w:lsdException w:name="Table Simple 1" w:semiHidden="1" w:unhideWhenUsed="1"/>
+    <w:lsdException w:name="Table Simple 2" w:semiHidden="1" w:unhideWhenUsed="1"/>
+    <w:lsdException w:name="Table Simple 3" w:semiHidden="1" w:unhideWhenUsed="1"/>
+    <w:lsdException w:name="Table Classic 1" w:semiHidden="1" w:unhideWhenUsed="1"/>
+    <w:lsdException w:name="Table Classic 2" w:semiHidden="1" w:unhideWhenUsed="1"/>
+    <w:lsdException w:name="Table Classic 3" w:semiHidden="1" w:unhideWhenUsed="1"/>
+    <w:lsdException w:name="Table Classic 4" w:semiHidden="1" w:unhideWhenUsed="1"/>
+    <w:lsdException w:name="Table Colorful 1" w:semiHidden="1" w:unhideWhenUsed="1"/>
+    <w:lsdException w:name="Table Colorful 2" w:semiHidden="1" w:unhideWhenUsed="1"/>
+    <w:lsdException w:name="Table Colorful 3" w:semiHidden="1" w:unhideWhenUsed="1"/>
+    <w:lsdException w:name="Table Columns 1" w:semiHidden="1" w:unhideWhenUsed="1"/>
+    <w:lsdException w:name="Table Columns 2" w:semiHidden="1" w:unhideWhenUsed="1"/>
+    <w:lsdException w:name="Table Columns 3" w:semiHidden="1" w:unhideWhenUsed="1"/>
+    <w:lsdException w:name="Table Columns 4" w:semiHidden="1" w:unhideWhenUsed="1"/>
+    <w:lsdException w:name="Table Columns 5" w:semiHidden="1" w:unhideWhenUsed="1"/>
+    <w:lsdException w:name="Table Grid 1" w:semiHidden="1" w:unhideWhenUsed="1"/>
+    <w:lsdException w:name="Table Grid 2" w:semiHidden="1" w:unhideWhenUsed="1"/>
+    <w:lsdException w:name="Table Grid 3" w:semiHidden="1" w:unhideWhenUsed="1"/>
+    <w:lsdException w:name="Table Grid 4" w:semiHidden="1" w:unhideWhenUsed="1"/>
+    <w:lsdException w:name="Table Grid 5" w:semiHidden="1" w:unhideWhenUsed="1"/>
+    <w:lsdException w:name="Table Grid 6" w:semiHidden="1" w:unhideWhenUsed="1"/>
+    <w:lsdException w:name="Table Grid 7" w:semiHidden="1" w:unhideWhenUsed="1"/>
+    <w:lsdException w:name="Table Grid 8" w:semiHidden="1" w:unhideWhenUsed="1"/>
+    <w:lsdException w:name="Table List 1" w:semiHidden="1" w:unhideWhenUsed="1"/>
+    <w:lsdException w:name="Table List 2" w:semiHidden="1" w:unhideWhenUsed="1"/>
+    <w:lsdException w:name="Table List 3" w:semiHidden="1" w:unhideWhenUsed="1"/>
+    <w:lsdException w:name="Table List 4" w:semiHidden="1" w:unhideWhenUsed="1"/>
+    <w:lsdException w:name="Table List 5" w:semiHidden="1" w:unhideWhenUsed="1"/>
+    <w:lsdException w:name="Table List 6" w:semiHidden="1" w:unhideWhenUsed="1"/>
+    <w:lsdException w:name="Table List 7" w:semiHidden="1" w:unhideWhenUsed="1"/>
+    <w:lsdException w:name="Table List 8" w:semiHidden="1" w:unhideWhenUsed="1"/>
+    <w:lsdException w:name="Table 3D effects 1" w:semiHidden="1" w:unhideWhenUsed="1"/>
+    <w:lsdException w:name="Table 3D effects 2" w:semiHidden="1" w:unhideWhenUsed="1"/>
+    <w:lsdException w:name="Table 3D effects 3" w:semiHidden="1" w:unhideWhenUsed="1"/>
+    <w:lsdException w:name="Table Contemporary" w:semiHidden="1" w:unhideWhenUsed="1"/>
+    <w:lsdException w:name="Table Elegant" w:semiHidden="1" w:unhideWhenUsed="1"/>
+    <w:lsdException w:name="Table Professional" w:semiHidden="1" w:unhideWhenUsed="1"/>
+    <w:lsdException w:name="Table Subtle 1" w:semiHidden="1" w:unhideWhenUsed="1"/>
+    <w:lsdException w:name="Table Subtle 2" w:semiHidden="1" w:unhideWhenUsed="1"/>
+    <w:lsdException w:name="Table Web 1" w:semiHidden="1" w:unhideWhenUsed="1"/>
+    <w:lsdException w:name="Table Web 2" w:semiHidden="1" w:unhideWhenUsed="1"/>
+    <w:lsdException w:name="Table Web 3" w:semiHidden="1" w:unhideWhenUsed="1"/>
+    <w:lsdException w:name="Balloon Text" w:semiHidden="1" w:unhideWhenUsed="1"/>
+    <w:lsdException w:name="Table Grid" w:semiHidden="1" w:uiPriority="59" w:unhideWhenUsed="1"/>
+    <w:lsdException w:name="Table Theme" w:semiHidden="1" w:unhideWhenUsed="1"/>
+    <w:lsdException w:name="Placeholder Text" w:semiHidden="1"/>
+    <w:lsdException w:name="No Spacing" w:uiPriority="1" w:qFormat="1"/>
+    <w:lsdException w:name="Light Shading" w:uiPriority="60"/>
+    <w:lsdException w:name="Light List" w:uiPriority="61"/>
+    <w:lsdException w:name="Light Grid" w:uiPriority="62"/>
+    <w:lsdException w:name="Medium Shading 1" w:uiPriority="63"/>
+    <w:lsdException w:name="Medium Shading 2" w:uiPriority="64"/>
+    <w:lsdException w:name="Medium List 1" w:uiPriority="65"/>
+    <w:lsdException w:name="Medium List 2" w:uiPriority="66"/>
+    <w:lsdException w:name="Medium Grid 1" w:uiPriority="67"/>
+    <w:lsdException w:name="Medium Grid 2" w:uiPriority="68"/>
+    <w:lsdException w:name="Medium Grid 3" w:uiPriority="69"/>
+    <w:lsdException w:name="Dark List" w:uiPriority="70"/>
+    <w:lsdException w:name="Colorful Shading" w:uiPriority="71"/>
+    <w:lsdException w:name="Colorful List" w:uiPriority="72"/>
+    <w:lsdException w:name="Colorful Grid" w:uiPriority="73"/>
+    <w:lsdException w:name="Light Shading Accent 1" w:uiPriority="60"/>
+    <w:lsdException w:name="Light List Accent 1" w:uiPriority="61"/>
+    <w:lsdException w:name="Light Grid Accent 1" w:uiPriority="62"/>
+    <w:lsdException w:name="Medium Shading 1 Accent 1" w:uiPriority="63"/>
+    <w:lsdException w:name="Medium Shading 2 Accent 1" w:uiPriority="64"/>
+    <w:lsdException w:name="Medium List 1 Accent 1" w:uiPriority="65"/>
+    <w:lsdException w:name="Revision" w:semiHidden="1"/>
+    <w:lsdException w:name="List Paragraph" w:uiPriority="34" w:qFormat="1"/>
+    <w:lsdException w:name="Quote" w:uiPriority="29" w:qFormat="1"/>
+    <w:lsdException w:name="Intense Quote" w:uiPriority="30" w:qFormat="1"/>
+    <w:lsdException w:name="Medium List 2 Accent 1" w:uiPriority="66"/>
+    <w:lsdException w:name="Medium Grid 1 Accent 1" w:uiPriority="67"/>
+    <w:lsdException w:name="Medium Grid 2 Accent 1" w:uiPriority="68"/>
+    <w:lsdException w:name="Medium Grid 3 Accent 1" w:uiPriority="69"/>
+    <w:lsdException w:name="Dark List Accent 1" w:uiPriority="70"/>
+    <w:lsdException w:name="Colorful Shading Accent 1" w:uiPriority="71"/>
+    <w:lsdException w:name="Colorful List Accent 1" w:uiPriority="72"/>
+    <w:lsdException w:name="Colorful Grid Accent 1" w:uiPriority="73"/>
+    <w:lsdException w:name="Light Shading Accent 2" w:uiPriority="60"/>
+    <w:lsdException w:name="Light List Accent 2" w:uiPriority="61"/>
+    <w:lsdException w:name="Light Grid Accent 2" w:uiPriority="62"/>
+    <w:lsdException w:name="Medium Shading 1 Accent 2" w:uiPriority="63"/>
+    <w:lsdException w:name="Medium Shading 2 Accent 2" w:uiPriority="64"/>
+    <w:lsdException w:name="Medium List 1 Accent 2" w:uiPriority="65"/>
+    <w:lsdException w:name="Medium List 2 Accent 2" w:uiPriority="66"/>
+    <w:lsdException w:name="Medium Grid 1 Accent 2" w:uiPriority="67"/>
+    <w:lsdException w:name="Medium Grid 2 Accent 2" w:uiPriority="68"/>
+    <w:lsdException w:name="Medium Grid 3 Accent 2" w:uiPriority="69"/>
+    <w:lsdException w:name="Dark List Accent 2" w:uiPriority="70"/>
+    <w:lsdException w:name="Colorful Shading Accent 2" w:uiPriority="71"/>
+    <w:lsdException w:name="Colorful List Accent 2" w:uiPriority="72"/>
+    <w:lsdException w:name="Colorful Grid Accent 2" w:uiPriority="73"/>
+    <w:lsdException w:name="Light Shading Accent 3" w:uiPriority="60"/>
+    <w:lsdException w:name="Light List Accent 3" w:uiPriority="61"/>
+    <w:lsdException w:name="Light Grid Accent 3" w:uiPriority="62"/>
+    <w:lsdException w:name="Medium Shading 1 Accent 3" w:uiPriority="63"/>
+    <w:lsdException w:name="Medium Shading 2 Accent 3" w:uiPriority="64"/>
+    <w:lsdException w:name="Medium List 1 Accent 3" w:uiPriority="65"/>
+    <w:lsdException w:name="Medium List 2 Accent 3" w:uiPriority="66"/>
+    <w:lsdException w:name="Medium Grid 1 Accent 3" w:uiPriority="67"/>
+    <w:lsdException w:name="Medium Grid 2 Accent 3" w:uiPriority="68"/>
+    <w:lsdException w:name="Medium Grid 3 Accent 3" w:uiPriority="69"/>
+    <w:lsdException w:name="Dark List Accent 3" w:uiPriority="70"/>
+    <w:lsdException w:name="Colorful Shading Accent 3" w:uiPriority="71"/>
+    <w:lsdException w:name="Colorful List Accent 3" w:uiPriority="72"/>
+    <w:lsdException w:name="Colorful Grid Accent 3" w:uiPriority="73"/>
+    <w:lsdException w:name="Light Shading Accent 4" w:uiPriority="60"/>
+    <w:lsdException w:name="Light List Accent 4" w:uiPriority="61"/>
+    <w:lsdException w:name="Light Grid Accent 4" w:uiPriority="62"/>
+    <w:lsdException w:name="Medium Shading 1 Accent 4" w:uiPriority="63"/>
+    <w:lsdException w:name="Medium Shading 2 Accent 4" w:uiPriority="64"/>
+    <w:lsdException w:name="Medium List 1 Accent 4" w:uiPriority="65"/>
+    <w:lsdException w:name="Medium List 2 Accent 4" w:uiPriority="66"/>
+    <w:lsdException w:name="Medium Grid 1 Accent 4" w:uiPriority="67"/>
+    <w:lsdException w:name="Medium Grid 2 Accent 4" w:uiPriority="68"/>
+    <w:lsdException w:name="Medium Grid 3 Accent 4" w:uiPriority="69"/>
+    <w:lsdException w:name="Dark List Accent 4" w:uiPriority="70"/>
+    <w:lsdException w:name="Colorful Shading Accent 4" w:uiPriority="71"/>
+    <w:lsdException w:name="Colorful List Accent 4" w:uiPriority="72"/>
+    <w:lsdException w:name="Colorful Grid Accent 4" w:uiPriority="73"/>
+    <w:lsdException w:name="Light Shading Accent 5" w:uiPriority="60"/>
+    <w:lsdException w:name="Light List Accent 5" w:uiPriority="61"/>
+    <w:lsdException w:name="Light Grid Accent 5" w:uiPriority="62"/>
+    <w:lsdException w:name="Medium Shading 1 Accent 5" w:uiPriority="63"/>
+    <w:lsdException w:name="Medium Shading 2 Accent 5" w:uiPriority="64"/>
+    <w:lsdException w:name="Medium List 1 Accent 5" w:uiPriority="65"/>
+    <w:lsdException w:name="Medium List 2 Accent 5" w:uiPriority="66"/>
+    <w:lsdException w:name="Medium Grid 1 Accent 5" w:uiPriority="67"/>
+    <w:lsdException w:name="Medium Grid 2 Accent 5" w:uiPriority="68"/>
+    <w:lsdException w:name="Medium Grid 3 Accent 5" w:uiPriority="69"/>
+    <w:lsdException w:name="Dark List Accent 5" w:uiPriority="70"/>
+    <w:lsdException w:name="Colorful Shading Accent 5" w:uiPriority="71"/>
+    <w:lsdException w:name="Colorful List Accent 5" w:uiPriority="72"/>
+    <w:lsdException w:name="Colorful Grid Accent 5" w:uiPriority="73"/>
+    <w:lsdException w:name="Light Shading Accent 6" w:uiPriority="60"/>
+    <w:lsdException w:name="Light List Accent 6" w:uiPriority="61"/>
+    <w:lsdException w:name="Light Grid Accent 6" w:uiPriority="62"/>
+    <w:lsdException w:name="Medium Shading 1 Accent 6" w:uiPriority="63"/>
+    <w:lsdException w:name="Medium Shading 2 Accent 6" w:uiPriority="64"/>
+    <w:lsdException w:name="Medium List 1 Accent 6" w:uiPriority="65"/>
+    <w:lsdException w:name="Medium List 2 Accent 6" w:uiPriority="66"/>
+    <w:lsdException w:name="Medium Grid 1 Accent 6" w:uiPriority="67"/>
+    <w:lsdException w:name="Medium Grid 2 Accent 6" w:uiPriority="68"/>
+    <w:lsdException w:name="Medium Grid 3 Accent 6" w:uiPriority="69"/>
+    <w:lsdException w:name="Dark List Accent 6" w:uiPriority="70"/>
+    <w:lsdException w:name="Colorful Shading Accent 6" w:uiPriority="71"/>
+    <w:lsdException w:name="Colorful List Accent 6" w:uiPriority="72"/>
+    <w:lsdException w:name="Colorful Grid Accent 6" w:uiPriority="73"/>
+    <w:lsdException w:name="Subtle Emphasis" w:uiPriority="19" w:qFormat="1"/>
+    <w:lsdException w:name="Intense Emphasis" w:uiPriority="21" w:qFormat="1"/>
+    <w:lsdException w:name="Subtle Reference" w:uiPriority="31" w:qFormat="1"/>
+    <w:lsdException w:name="Intense Reference" w:uiPriority="32" w:qFormat="1"/>
+    <w:lsdException w:name="Book Title" w:uiPriority="33" w:qFormat="1"/>
+    <w:lsdException w:name="Bibliography" w:semiHidden="1" w:uiPriority="37" w:unhideWhenUsed="1"/>
+    <w:lsdException w:name="TOC Heading" w:semiHidden="1" w:uiPriority="39" w:unhideWhenUsed="1" w:qFormat="1"/>
+    <w:lsdException w:name="Plain Table 1" w:uiPriority="41"/>
+    <w:lsdException w:name="Plain Table 2" w:uiPriority="42"/>
+    <w:lsdException w:name="Plain Table 3" w:uiPriority="43"/>
+    <w:lsdException w:name="Plain Table 4" w:uiPriority="44"/>
+    <w:lsdException w:name="Plain Table 5" w:uiPriority="45"/>
+    <w:lsdException w:name="Grid Table Light" w:uiPriority="40"/>
+    <w:lsdException w:name="Grid Table 1 Light" w:uiPriority="46"/>
+    <w:lsdException w:name="Grid Table 2" w:uiPriority="47"/>
+    <w:lsdException w:name="Grid Table 3" w:uiPriority="48"/>
+    <w:lsdException w:name="Grid Table 4" w:uiPriority="49"/>
+    <w:lsdException w:name="Grid Table 5 Dark" w:uiPriority="50"/>
+    <w:lsdException w:name="Grid Table 6 Colorful" w:uiPriority="51"/>
+    <w:lsdException w:name="Grid Table 7 Colorful" w:uiPriority="52"/>
+    <w:lsdException w:name="Grid Table 1 Light Accent 1" w:uiPriority="46"/>
+    <w:lsdException w:name="Grid Table 2 Accent 1" w:uiPriority="47"/>
+    <w:lsdException w:name="Grid Table 3 Accent 1" w:uiPriority="48"/>
+    <w:lsdException w:name="Grid Table 4 Accent 1" w:uiPriority="49"/>
+    <w:lsdException w:name="Grid Table 5 Dark Accent 1" w:uiPriority="50"/>
+    <w:lsdException w:name="Grid Table 6 Colorful Accent 1" w:uiPriority="51"/>
+    <w:lsdException w:name="Grid Table 7 Colorful Accent 1" w:uiPriority="52"/>
+    <w:lsdException w:name="Grid Table 1 Light Accent 2" w:uiPriority="46"/>
+    <w:lsdException w:name="Grid Table 2 Accent 2" w:uiPriority="47"/>
+    <w:lsdException w:name="Grid Table 3 Accent 2" w:uiPriority="48"/>
+    <w:lsdException w:name="Grid Table 4 Accent 2" w:uiPriority="49"/>
+    <w:lsdException w:name="Grid Table 5 Dark Accent 2" w:uiPriority="50"/>
+    <w:lsdException w:name="Grid Table 6 Colorful Accent 2" w:uiPriority="51"/>
+    <w:lsdException w:name="Grid Table 7 Colorful Accent 2" w:uiPriority="52"/>
+    <w:lsdException w:name="Grid Table 1 Light Accent 3" w:uiPriority="46"/>
+    <w:lsdException w:name="Grid Table 2 Accent 3" w:uiPriority="47"/>
+    <w:lsdException w:name="Grid Table 3 Accent 3" w:uiPriority="48"/>
+    <w:lsdException w:name="Grid Table 4 Accent 3" w:uiPriority="49"/>
+    <w:lsdException w:name="Grid Table 5 Dark Accent 3" w:uiPriority="50"/>
+    <w:lsdException w:name="Grid Table 6 Colorful Accent 3" w:uiPriority="51"/>
+    <w:lsdException w:name="Grid Table 7 Colorful Accent 3" w:uiPriority="52"/>
+    <w:lsdException w:name="Grid Table 1 Light Accent 4" w:uiPriority="46"/>
+    <w:lsdException w:name="Grid Table 2 Accent 4" w:uiPriority="47"/>
+    <w:lsdException w:name="Grid Table 3 Accent 4" w:uiPriority="48"/>
+    <w:lsdException w:name="Grid Table 4 Accent 4" w:uiPriority="49"/>
+    <w:lsdException w:name="Grid Table 5 Dark Accent 4" w:uiPriority="50"/>
+    <w:lsdException w:name="Grid Table 6 Colorful Accent 4" w:uiPriority="51"/>
+    <w:lsdException w:name="Grid Table 7 Colorful Accent 4" w:uiPriority="52"/>
+    <w:lsdException w:name="Grid Table 1 Light Accent 5" w:uiPriority="46"/>
+    <w:lsdException w:name="Grid Table 2 Accent 5" w:uiPriority="47"/>
+    <w:lsdException w:name="Grid Table 3 Accent 5" w:uiPriority="48"/>
+    <w:lsdException w:name="Grid Table 4 Accent 5" w:uiPriority="49"/>
+    <w:lsdException w:name="Grid Table 5 Dark Accent 5" w:uiPriority="50"/>
+    <w:lsdException w:name="Grid Table 6 Colorful Accent 5" w:uiPriority="51"/>
+    <w:lsdException w:name="Grid Table 7 Colorful Accent 5" w:uiPriority="52"/>
+    <w:lsdException w:name="Grid Table 1 Light Accent 6" w:uiPriority="46"/>
+    <w:lsdException w:name="Grid Table 2 Accent 6" w:uiPriority="47"/>
+    <w:lsdException w:name="Grid Table 3 Accent 6" w:uiPriority="48"/>
+    <w:lsdException w:name="Grid Table 4 Accent 6" w:uiPriority="49"/>
+    <w:lsdException w:name="Grid Table 5 Dark Accent 6" w:uiPriority="50"/>
+    <w:lsdException w:name="Grid Table 6 Colorful Accent 6" w:uiPriority="51"/>
+    <w:lsdException w:name="Grid Table 7 Colorful Accent 6" w:uiPriority="52"/>
+    <w:lsdException w:name="List Table 1 Light" w:uiPriority="46"/>
+    <w:lsdException w:name="List Table 2" w:uiPriority="47"/>
+    <w:lsdException w:name="List Table 3" w:uiPriority="48"/>
+    <w:lsdException w:name="List Table 4" w:uiPriority="49"/>
+    <w:lsdException w:name="List Table 5 Dark" w:uiPriority="50"/>
+    <w:lsdException w:name="List Table 6 Colorful" w:uiPriority="51"/>
+    <w:lsdException w:name="List Table 7 Colorful" w:uiPriority="52"/>
+    <w:lsdException w:name="List Table 1 Light Accent 1" w:uiPriority="46"/>
+    <w:lsdException w:name="List Table 2 Accent 1" w:uiPriority="47"/>
+    <w:lsdException w:name="List Table 3 Accent 1" w:uiPriority="48"/>
+    <w:lsdException w:name="List Table 4 Accent 1" w:uiPriority="49"/>
+    <w:lsdException w:name="List Table 5 Dark Accent 1" w:uiPriority="50"/>
+    <w:lsdException w:name="List Table 6 Colorful Accent 1" w:uiPriority="51"/>
+    <w:lsdException w:name="List Table 7 Colorful Accent 1" w:uiPriority="52"/>
+    <w:lsdException w:name="List Table 1 Light Accent 2" w:uiPriority="46"/>
+    <w:lsdException w:name="List Table 2 Accent 2" w:uiPriority="47"/>
+    <w:lsdException w:name="List Table 3 Accent 2" w:uiPriority="48"/>
+    <w:lsdException w:name="List Table 4 Accent 2" w:uiPriority="49"/>
+    <w:lsdException w:name="List Table 5 Dark Accent 2" w:uiPriority="50"/>
+    <w:lsdException w:name="List Table 6 Colorful Accent 2" w:uiPriority="51"/>
+    <w:lsdException w:name="List Table 7 Colorful Accent 2" w:uiPriority="52"/>
+    <w:lsdException w:name="List Table 1 Light Accent 3" w:uiPriority="46"/>
+    <w:lsdException w:name="List Table 2 Accent 3" w:uiPriority="47"/>
+    <w:lsdException w:name="List Table 3 Accent 3" w:uiPriority="48"/>
+    <w:lsdException w:name="List Table 4 Accent 3" w:uiPriority="49"/>
+    <w:lsdException w:name="List Table 5 Dark Accent 3" w:uiPriority="50"/>
+    <w:lsdException w:name="List Table 6 Colorful Accent 3" w:uiPriority="51"/>
+    <w:lsdException w:name="List Table 7 Colorful Accent 3" w:uiPriority="52"/>
+    <w:lsdException w:name="List Table 1 Light Accent 4" w:uiPriority="46"/>
+    <w:lsdException w:name="List Table 2 Accent 4" w:uiPriority="47"/>
+    <w:lsdException w:name="List Table 3 Accent 4" w:uiPriority="48"/>
+    <w:lsdException w:name="List Table 4 Accent 4" w:uiPriority="49"/>
+    <w:lsdException w:name="List Table 5 Dark Accent 4" w:uiPriority="50"/>
+    <w:lsdException w:name="List Table 6 Colorful Accent 4" w:uiPriority="51"/>
+    <w:lsdException w:name="List Table 7 Colorful Accent 4" w:uiPriority="52"/>
+    <w:lsdException w:name="List Table 1 Light Accent 5" w:uiPriority="46"/>
+    <w:lsdException w:name="List Table 2 Accent 5" w:uiPriority="47"/>
+    <w:lsdException w:name="List Table 3 Accent 5" w:uiPriority="48"/>
+    <w:lsdException w:name="List Table 4 Accent 5" w:uiPriority="49"/>
+    <w:lsdException w:name="List Table 5 Dark Accent 5" w:uiPriority="50"/>
+    <w:lsdException w:name="List Table 6 Colorful Accent 5" w:uiPriority="51"/>
+    <w:lsdException w:name="List Table 7 Colorful Accent 5" w:uiPriority="52"/>
+    <w:lsdException w:name="List Table 1 Light Accent 6" w:uiPriority="46"/>
+    <w:lsdException w:name="List Table 2 Accent 6" w:uiPriority="47"/>
+    <w:lsdException w:name="List Table 3 Accent 6" w:uiPriority="48"/>
+    <w:lsdException w:name="List Table 4 Accent 6" w:uiPriority="49"/>
+    <w:lsdException w:name="List Table 5 Dark Accent 6" w:uiPriority="50"/>
+    <w:lsdException w:name="List Table 6 Colorful Accent 6" w:uiPriority="51"/>
+    <w:lsdException w:name="List Table 7 Colorful Accent 6" w:uiPriority="52"/>
+    <w:lsdException w:name="Mention" w:semiHidden="1" w:unhideWhenUsed="1"/>
+    <w:lsdException w:name="Smart Hyperlink" w:semiHidden="1" w:unhideWhenUsed="1"/>
+    <w:lsdException w:name="Hashtag" w:semiHidden="1" w:unhideWhenUsed="1"/>
+    <w:lsdException w:name="Unresolved Mention" w:semiHidden="1" w:unhideWhenUsed="1"/>
+    <w:lsdException w:name="Smart Link" w:semiHidden="1" w:unhideWhenUsed="1"/>
   </w:latentStyles>
   <w:style w:type="paragraph" w:default="1" w:styleId="Normal">
     <w:name w:val="Normal"/>
@@ -5295,7 +5820,6 @@
       <w:spacing w:after="0" w:line="240" w:lineRule="auto"/>
     </w:pPr>
     <w:tblPr>
-      <w:tblInd w:w="0" w:type="dxa"/>
       <w:tblBorders>
         <w:top w:val="single" w:sz="4" w:space="0" w:color="auto"/>
         <w:left w:val="single" w:sz="4" w:space="0" w:color="auto"/>
@@ -5304,12 +5828,6 @@
         <w:insideH w:val="single" w:sz="4" w:space="0" w:color="auto"/>
         <w:insideV w:val="single" w:sz="4" w:space="0" w:color="auto"/>
       </w:tblBorders>
-      <w:tblCellMar>
-        <w:top w:w="0" w:type="dxa"/>
-        <w:left w:w="108" w:type="dxa"/>
-        <w:bottom w:w="0" w:type="dxa"/>
-        <w:right w:w="108" w:type="dxa"/>
-      </w:tblCellMar>
     </w:tblPr>
   </w:style>
   <w:style w:type="character" w:styleId="Hyperlink">
@@ -5369,289 +5887,16 @@
       <w:szCs w:val="16"/>
     </w:rPr>
   </w:style>
-</w:styles>
-</file>
-
-<file path=word/stylesWithEffects.xml><?xml version="1.0" encoding="utf-8"?>
-<w:styles xmlns:wpc="http://schemas.microsoft.com/office/word/2010/wordprocessingCanvas" xmlns:mc="http://schemas.openxmlformats.org/markup-compatibility/2006" xmlns:o="urn:schemas-microsoft-com:office:office" xmlns:r="http://schemas.openxmlformats.org/officeDocument/2006/relationships" xmlns:m="http://schemas.openxmlformats.org/officeDocument/2006/math" xmlns:v="urn:schemas-microsoft-com:vml" xmlns:wp14="http://schemas.microsoft.com/office/word/2010/wordprocessingDrawing" xmlns:wp="http://schemas.openxmlformats.org/drawingml/2006/wordprocessingDrawing" xmlns:w10="urn:schemas-microsoft-com:office:word" xmlns:w="http://schemas.openxmlformats.org/wordprocessingml/2006/main" xmlns:w14="http://schemas.microsoft.com/office/word/2010/wordml" xmlns:wpg="http://schemas.microsoft.com/office/word/2010/wordprocessingGroup" xmlns:wpi="http://schemas.microsoft.com/office/word/2010/wordprocessingInk" xmlns:wne="http://schemas.microsoft.com/office/word/2006/wordml" xmlns:wps="http://schemas.microsoft.com/office/word/2010/wordprocessingShape" mc:Ignorable="w14 wp14">
-  <w:docDefaults>
-    <w:rPrDefault>
-      <w:rPr>
-        <w:rFonts w:asciiTheme="minorHAnsi" w:eastAsiaTheme="minorHAnsi" w:hAnsiTheme="minorHAnsi" w:cstheme="minorBidi"/>
-        <w:sz w:val="22"/>
-        <w:szCs w:val="22"/>
-        <w:lang w:val="en-US" w:eastAsia="en-US" w:bidi="ar-SA"/>
-      </w:rPr>
-    </w:rPrDefault>
-    <w:pPrDefault>
-      <w:pPr>
-        <w:spacing w:after="200" w:line="276" w:lineRule="auto"/>
-      </w:pPr>
-    </w:pPrDefault>
-  </w:docDefaults>
-  <w:latentStyles w:defLockedState="0" w:defUIPriority="99" w:defSemiHidden="1" w:defUnhideWhenUsed="1" w:defQFormat="0" w:count="267">
-    <w:lsdException w:name="Normal" w:semiHidden="0" w:uiPriority="0" w:unhideWhenUsed="0" w:qFormat="1"/>
-    <w:lsdException w:name="heading 1" w:semiHidden="0" w:uiPriority="9" w:unhideWhenUsed="0" w:qFormat="1"/>
-    <w:lsdException w:name="heading 2" w:uiPriority="9" w:qFormat="1"/>
-    <w:lsdException w:name="heading 3" w:uiPriority="9" w:qFormat="1"/>
-    <w:lsdException w:name="heading 4" w:uiPriority="9" w:qFormat="1"/>
-    <w:lsdException w:name="heading 5" w:uiPriority="9" w:qFormat="1"/>
-    <w:lsdException w:name="heading 6" w:uiPriority="9" w:qFormat="1"/>
-    <w:lsdException w:name="heading 7" w:uiPriority="9" w:qFormat="1"/>
-    <w:lsdException w:name="heading 8" w:uiPriority="9" w:qFormat="1"/>
-    <w:lsdException w:name="heading 9" w:uiPriority="9" w:qFormat="1"/>
-    <w:lsdException w:name="toc 1" w:uiPriority="39"/>
-    <w:lsdException w:name="toc 2" w:uiPriority="39"/>
-    <w:lsdException w:name="toc 3" w:uiPriority="39"/>
-    <w:lsdException w:name="toc 4" w:uiPriority="39"/>
-    <w:lsdException w:name="toc 5" w:uiPriority="39"/>
-    <w:lsdException w:name="toc 6" w:uiPriority="39"/>
-    <w:lsdException w:name="toc 7" w:uiPriority="39"/>
-    <w:lsdException w:name="toc 8" w:uiPriority="39"/>
-    <w:lsdException w:name="toc 9" w:uiPriority="39"/>
-    <w:lsdException w:name="caption" w:uiPriority="35" w:qFormat="1"/>
-    <w:lsdException w:name="Title" w:semiHidden="0" w:uiPriority="10" w:unhideWhenUsed="0" w:qFormat="1"/>
-    <w:lsdException w:name="Default Paragraph Font" w:uiPriority="1"/>
-    <w:lsdException w:name="Subtitle" w:semiHidden="0" w:uiPriority="11" w:unhideWhenUsed="0" w:qFormat="1"/>
-    <w:lsdException w:name="Strong" w:semiHidden="0" w:uiPriority="22" w:unhideWhenUsed="0" w:qFormat="1"/>
-    <w:lsdException w:name="Emphasis" w:semiHidden="0" w:uiPriority="20" w:unhideWhenUsed="0" w:qFormat="1"/>
-    <w:lsdException w:name="Table Grid" w:semiHidden="0" w:uiPriority="59" w:unhideWhenUsed="0"/>
-    <w:lsdException w:name="Placeholder Text" w:unhideWhenUsed="0"/>
-    <w:lsdException w:name="No Spacing" w:semiHidden="0" w:uiPriority="1" w:unhideWhenUsed="0" w:qFormat="1"/>
-    <w:lsdException w:name="Light Shading" w:semiHidden="0" w:uiPriority="60" w:unhideWhenUsed="0"/>
-    <w:lsdException w:name="Light List" w:semiHidden="0" w:uiPriority="61" w:unhideWhenUsed="0"/>
-    <w:lsdException w:name="Light Grid" w:semiHidden="0" w:uiPriority="62" w:unhideWhenUsed="0"/>
-    <w:lsdException w:name="Medium Shading 1" w:semiHidden="0" w:uiPriority="63" w:unhideWhenUsed="0"/>
-    <w:lsdException w:name="Medium Shading 2" w:semiHidden="0" w:uiPriority="64" w:unhideWhenUsed="0"/>
-    <w:lsdException w:name="Medium List 1" w:semiHidden="0" w:uiPriority="65" w:unhideWhenUsed="0"/>
-    <w:lsdException w:name="Medium List 2" w:semiHidden="0" w:uiPriority="66" w:unhideWhenUsed="0"/>
-    <w:lsdException w:name="Medium Grid 1" w:semiHidden="0" w:uiPriority="67" w:unhideWhenUsed="0"/>
-    <w:lsdException w:name="Medium Grid 2" w:semiHidden="0" w:uiPriority="68" w:unhideWhenUsed="0"/>
-    <w:lsdException w:name="Medium Grid 3" w:semiHidden="0" w:uiPriority="69" w:unhideWhenUsed="0"/>
-    <w:lsdException w:name="Dark List" w:semiHidden="0" w:uiPriority="70" w:unhideWhenUsed="0"/>
-    <w:lsdException w:name="Colorful Shading" w:semiHidden="0" w:uiPriority="71" w:unhideWhenUsed="0"/>
-    <w:lsdException w:name="Colorful List" w:semiHidden="0" w:uiPriority="72" w:unhideWhenUsed="0"/>
-    <w:lsdException w:name="Colorful Grid" w:semiHidden="0" w:uiPriority="73" w:unhideWhenUsed="0"/>
-    <w:lsdException w:name="Light Shading Accent 1" w:semiHidden="0" w:uiPriority="60" w:unhideWhenUsed="0"/>
-    <w:lsdException w:name="Light List Accent 1" w:semiHidden="0" w:uiPriority="61" w:unhideWhenUsed="0"/>
-    <w:lsdException w:name="Light Grid Accent 1" w:semiHidden="0" w:uiPriority="62" w:unhideWhenUsed="0"/>
-    <w:lsdException w:name="Medium Shading 1 Accent 1" w:semiHidden="0" w:uiPriority="63" w:unhideWhenUsed="0"/>
-    <w:lsdException w:name="Medium Shading 2 Accent 1" w:semiHidden="0" w:uiPriority="64" w:unhideWhenUsed="0"/>
-    <w:lsdException w:name="Medium List 1 Accent 1" w:semiHidden="0" w:uiPriority="65" w:unhideWhenUsed="0"/>
-    <w:lsdException w:name="Revision" w:unhideWhenUsed="0"/>
-    <w:lsdException w:name="List Paragraph" w:semiHidden="0" w:uiPriority="34" w:unhideWhenUsed="0" w:qFormat="1"/>
-    <w:lsdException w:name="Quote" w:semiHidden="0" w:uiPriority="29" w:unhideWhenUsed="0" w:qFormat="1"/>
-    <w:lsdException w:name="Intense Quote" w:semiHidden="0" w:uiPriority="30" w:unhideWhenUsed="0" w:qFormat="1"/>
-    <w:lsdException w:name="Medium List 2 Accent 1" w:semiHidden="0" w:uiPriority="66" w:unhideWhenUsed="0"/>
-    <w:lsdException w:name="Medium Grid 1 Accent 1" w:semiHidden="0" w:uiPriority="67" w:unhideWhenUsed="0"/>
-    <w:lsdException w:name="Medium Grid 2 Accent 1" w:semiHidden="0" w:uiPriority="68" w:unhideWhenUsed="0"/>
-    <w:lsdException w:name="Medium Grid 3 Accent 1" w:semiHidden="0" w:uiPriority="69" w:unhideWhenUsed="0"/>
-    <w:lsdException w:name="Dark List Accent 1" w:semiHidden="0" w:uiPriority="70" w:unhideWhenUsed="0"/>
-    <w:lsdException w:name="Colorful Shading Accent 1" w:semiHidden="0" w:uiPriority="71" w:unhideWhenUsed="0"/>
-    <w:lsdException w:name="Colorful List Accent 1" w:semiHidden="0" w:uiPriority="72" w:unhideWhenUsed="0"/>
-    <w:lsdException w:name="Colorful Grid Accent 1" w:semiHidden="0" w:uiPriority="73" w:unhideWhenUsed="0"/>
-    <w:lsdException w:name="Light Shading Accent 2" w:semiHidden="0" w:uiPriority="60" w:unhideWhenUsed="0"/>
-    <w:lsdException w:name="Light List Accent 2" w:semiHidden="0" w:uiPriority="61" w:unhideWhenUsed="0"/>
-    <w:lsdException w:name="Light Grid Accent 2" w:semiHidden="0" w:uiPriority="62" w:unhideWhenUsed="0"/>
-    <w:lsdException w:name="Medium Shading 1 Accent 2" w:semiHidden="0" w:uiPriority="63" w:unhideWhenUsed="0"/>
-    <w:lsdException w:name="Medium Shading 2 Accent 2" w:semiHidden="0" w:uiPriority="64" w:unhideWhenUsed="0"/>
-    <w:lsdException w:name="Medium List 1 Accent 2" w:semiHidden="0" w:uiPriority="65" w:unhideWhenUsed="0"/>
-    <w:lsdException w:name="Medium List 2 Accent 2" w:semiHidden="0" w:uiPriority="66" w:unhideWhenUsed="0"/>
-    <w:lsdException w:name="Medium Grid 1 Accent 2" w:semiHidden="0" w:uiPriority="67" w:unhideWhenUsed="0"/>
-    <w:lsdException w:name="Medium Grid 2 Accent 2" w:semiHidden="0" w:uiPriority="68" w:unhideWhenUsed="0"/>
-    <w:lsdException w:name="Medium Grid 3 Accent 2" w:semiHidden="0" w:uiPriority="69" w:unhideWhenUsed="0"/>
-    <w:lsdException w:name="Dark List Accent 2" w:semiHidden="0" w:uiPriority="70" w:unhideWhenUsed="0"/>
-    <w:lsdException w:name="Colorful Shading Accent 2" w:semiHidden="0" w:uiPriority="71" w:unhideWhenUsed="0"/>
-    <w:lsdException w:name="Colorful List Accent 2" w:semiHidden="0" w:uiPriority="72" w:unhideWhenUsed="0"/>
-    <w:lsdException w:name="Colorful Grid Accent 2" w:semiHidden="0" w:uiPriority="73" w:unhideWhenUsed="0"/>
-    <w:lsdException w:name="Light Shading Accent 3" w:semiHidden="0" w:uiPriority="60" w:unhideWhenUsed="0"/>
-    <w:lsdException w:name="Light List Accent 3" w:semiHidden="0" w:uiPriority="61" w:unhideWhenUsed="0"/>
-    <w:lsdException w:name="Light Grid Accent 3" w:semiHidden="0" w:uiPriority="62" w:unhideWhenUsed="0"/>
-    <w:lsdException w:name="Medium Shading 1 Accent 3" w:semiHidden="0" w:uiPriority="63" w:unhideWhenUsed="0"/>
-    <w:lsdException w:name="Medium Shading 2 Accent 3" w:semiHidden="0" w:uiPriority="64" w:unhideWhenUsed="0"/>
-    <w:lsdException w:name="Medium List 1 Accent 3" w:semiHidden="0" w:uiPriority="65" w:unhideWhenUsed="0"/>
-    <w:lsdException w:name="Medium List 2 Accent 3" w:semiHidden="0" w:uiPriority="66" w:unhideWhenUsed="0"/>
-    <w:lsdException w:name="Medium Grid 1 Accent 3" w:semiHidden="0" w:uiPriority="67" w:unhideWhenUsed="0"/>
-    <w:lsdException w:name="Medium Grid 2 Accent 3" w:semiHidden="0" w:uiPriority="68" w:unhideWhenUsed="0"/>
-    <w:lsdException w:name="Medium Grid 3 Accent 3" w:semiHidden="0" w:uiPriority="69" w:unhideWhenUsed="0"/>
-    <w:lsdException w:name="Dark List Accent 3" w:semiHidden="0" w:uiPriority="70" w:unhideWhenUsed="0"/>
-    <w:lsdException w:name="Colorful Shading Accent 3" w:semiHidden="0" w:uiPriority="71" w:unhideWhenUsed="0"/>
-    <w:lsdException w:name="Colorful List Accent 3" w:semiHidden="0" w:uiPriority="72" w:unhideWhenUsed="0"/>
-    <w:lsdException w:name="Colorful Grid Accent 3" w:semiHidden="0" w:uiPriority="73" w:unhideWhenUsed="0"/>
-    <w:lsdException w:name="Light Shading Accent 4" w:semiHidden="0" w:uiPriority="60" w:unhideWhenUsed="0"/>
-    <w:lsdException w:name="Light List Accent 4" w:semiHidden="0" w:uiPriority="61" w:unhideWhenUsed="0"/>
-    <w:lsdException w:name="Light Grid Accent 4" w:semiHidden="0" w:uiPriority="62" w:unhideWhenUsed="0"/>
-    <w:lsdException w:name="Medium Shading 1 Accent 4" w:semiHidden="0" w:uiPriority="63" w:unhideWhenUsed="0"/>
-    <w:lsdException w:name="Medium Shading 2 Accent 4" w:semiHidden="0" w:uiPriority="64" w:unhideWhenUsed="0"/>
-    <w:lsdException w:name="Medium List 1 Accent 4" w:semiHidden="0" w:uiPriority="65" w:unhideWhenUsed="0"/>
-    <w:lsdException w:name="Medium List 2 Accent 4" w:semiHidden="0" w:uiPriority="66" w:unhideWhenUsed="0"/>
-    <w:lsdException w:name="Medium Grid 1 Accent 4" w:semiHidden="0" w:uiPriority="67" w:unhideWhenUsed="0"/>
-    <w:lsdException w:name="Medium Grid 2 Accent 4" w:semiHidden="0" w:uiPriority="68" w:unhideWhenUsed="0"/>
-    <w:lsdException w:name="Medium Grid 3 Accent 4" w:semiHidden="0" w:uiPriority="69" w:unhideWhenUsed="0"/>
-    <w:lsdException w:name="Dark List Accent 4" w:semiHidden="0" w:uiPriority="70" w:unhideWhenUsed="0"/>
-    <w:lsdException w:name="Colorful Shading Accent 4" w:semiHidden="0" w:uiPriority="71" w:unhideWhenUsed="0"/>
-    <w:lsdException w:name="Colorful List Accent 4" w:semiHidden="0" w:uiPriority="72" w:unhideWhenUsed="0"/>
-    <w:lsdException w:name="Colorful Grid Accent 4" w:semiHidden="0" w:uiPriority="73" w:unhideWhenUsed="0"/>
-    <w:lsdException w:name="Light Shading Accent 5" w:semiHidden="0" w:uiPriority="60" w:unhideWhenUsed="0"/>
-    <w:lsdException w:name="Light List Accent 5" w:semiHidden="0" w:uiPriority="61" w:unhideWhenUsed="0"/>
-    <w:lsdException w:name="Light Grid Accent 5" w:semiHidden="0" w:uiPriority="62" w:unhideWhenUsed="0"/>
-    <w:lsdException w:name="Medium Shading 1 Accent 5" w:semiHidden="0" w:uiPriority="63" w:unhideWhenUsed="0"/>
-    <w:lsdException w:name="Medium Shading 2 Accent 5" w:semiHidden="0" w:uiPriority="64" w:unhideWhenUsed="0"/>
-    <w:lsdException w:name="Medium List 1 Accent 5" w:semiHidden="0" w:uiPriority="65" w:unhideWhenUsed="0"/>
-    <w:lsdException w:name="Medium List 2 Accent 5" w:semiHidden="0" w:uiPriority="66" w:unhideWhenUsed="0"/>
-    <w:lsdException w:name="Medium Grid 1 Accent 5" w:semiHidden="0" w:uiPriority="67" w:unhideWhenUsed="0"/>
-    <w:lsdException w:name="Medium Grid 2 Accent 5" w:semiHidden="0" w:uiPriority="68" w:unhideWhenUsed="0"/>
-    <w:lsdException w:name="Medium Grid 3 Accent 5" w:semiHidden="0" w:uiPriority="69" w:unhideWhenUsed="0"/>
-    <w:lsdException w:name="Dark List Accent 5" w:semiHidden="0" w:uiPriority="70" w:unhideWhenUsed="0"/>
-    <w:lsdException w:name="Colorful Shading Accent 5" w:semiHidden="0" w:uiPriority="71" w:unhideWhenUsed="0"/>
-    <w:lsdException w:name="Colorful List Accent 5" w:semiHidden="0" w:uiPriority="72" w:unhideWhenUsed="0"/>
-    <w:lsdException w:name="Colorful Grid Accent 5" w:semiHidden="0" w:uiPriority="73" w:unhideWhenUsed="0"/>
-    <w:lsdException w:name="Light Shading Accent 6" w:semiHidden="0" w:uiPriority="60" w:unhideWhenUsed="0"/>
-    <w:lsdException w:name="Light List Accent 6" w:semiHidden="0" w:uiPriority="61" w:unhideWhenUsed="0"/>
-    <w:lsdException w:name="Light Grid Accent 6" w:semiHidden="0" w:uiPriority="62" w:unhideWhenUsed="0"/>
-    <w:lsdException w:name="Medium Shading 1 Accent 6" w:semiHidden="0" w:uiPriority="63" w:unhideWhenUsed="0"/>
-    <w:lsdException w:name="Medium Shading 2 Accent 6" w:semiHidden="0" w:uiPriority="64" w:unhideWhenUsed="0"/>
-    <w:lsdException w:name="Medium List 1 Accent 6" w:semiHidden="0" w:uiPriority="65" w:unhideWhenUsed="0"/>
-    <w:lsdException w:name="Medium List 2 Accent 6" w:semiHidden="0" w:uiPriority="66" w:unhideWhenUsed="0"/>
-    <w:lsdException w:name="Medium Grid 1 Accent 6" w:semiHidden="0" w:uiPriority="67" w:unhideWhenUsed="0"/>
-    <w:lsdException w:name="Medium Grid 2 Accent 6" w:semiHidden="0" w:uiPriority="68" w:unhideWhenUsed="0"/>
-    <w:lsdException w:name="Medium Grid 3 Accent 6" w:semiHidden="0" w:uiPriority="69" w:unhideWhenUsed="0"/>
-    <w:lsdException w:name="Dark List Accent 6" w:semiHidden="0" w:uiPriority="70" w:unhideWhenUsed="0"/>
-    <w:lsdException w:name="Colorful Shading Accent 6" w:semiHidden="0" w:uiPriority="71" w:unhideWhenUsed="0"/>
-    <w:lsdException w:name="Colorful List Accent 6" w:semiHidden="0" w:uiPriority="72" w:unhideWhenUsed="0"/>
-    <w:lsdException w:name="Colorful Grid Accent 6" w:semiHidden="0" w:uiPriority="73" w:unhideWhenUsed="0"/>
-    <w:lsdException w:name="Subtle Emphasis" w:semiHidden="0" w:uiPriority="19" w:unhideWhenUsed="0" w:qFormat="1"/>
-    <w:lsdException w:name="Intense Emphasis" w:semiHidden="0" w:uiPriority="21" w:unhideWhenUsed="0" w:qFormat="1"/>
-    <w:lsdException w:name="Subtle Reference" w:semiHidden="0" w:uiPriority="31" w:unhideWhenUsed="0" w:qFormat="1"/>
-    <w:lsdException w:name="Intense Reference" w:semiHidden="0" w:uiPriority="32" w:unhideWhenUsed="0" w:qFormat="1"/>
-    <w:lsdException w:name="Book Title" w:semiHidden="0" w:uiPriority="33" w:unhideWhenUsed="0" w:qFormat="1"/>
-    <w:lsdException w:name="Bibliography" w:uiPriority="37"/>
-    <w:lsdException w:name="TOC Heading" w:uiPriority="39" w:qFormat="1"/>
-  </w:latentStyles>
-  <w:style w:type="paragraph" w:default="1" w:styleId="Normal">
-    <w:name w:val="Normal"/>
-    <w:qFormat/>
-    <w:rsid w:val="00635C16"/>
-  </w:style>
-  <w:style w:type="character" w:default="1" w:styleId="DefaultParagraphFont">
-    <w:name w:val="Default Paragraph Font"/>
-    <w:uiPriority w:val="1"/>
-    <w:semiHidden/>
-    <w:unhideWhenUsed/>
-  </w:style>
-  <w:style w:type="table" w:default="1" w:styleId="TableNormal">
-    <w:name w:val="Normal Table"/>
+  <w:style w:type="character" w:styleId="UnresolvedMention">
+    <w:name w:val="Unresolved Mention"/>
+    <w:basedOn w:val="DefaultParagraphFont"/>
     <w:uiPriority w:val="99"/>
     <w:semiHidden/>
     <w:unhideWhenUsed/>
-    <w:tblPr>
-      <w:tblInd w:w="0" w:type="dxa"/>
-      <w:tblCellMar>
-        <w:top w:w="0" w:type="dxa"/>
-        <w:left w:w="108" w:type="dxa"/>
-        <w:bottom w:w="0" w:type="dxa"/>
-        <w:right w:w="108" w:type="dxa"/>
-      </w:tblCellMar>
-    </w:tblPr>
-  </w:style>
-  <w:style w:type="numbering" w:default="1" w:styleId="NoList">
-    <w:name w:val="No List"/>
-    <w:uiPriority w:val="99"/>
-    <w:semiHidden/>
-    <w:unhideWhenUsed/>
-  </w:style>
-  <w:style w:type="paragraph" w:styleId="ListParagraph">
-    <w:name w:val="List Paragraph"/>
-    <w:basedOn w:val="Normal"/>
-    <w:uiPriority w:val="34"/>
-    <w:qFormat/>
-    <w:rsid w:val="00635C16"/>
-    <w:pPr>
-      <w:ind w:left="720"/>
-      <w:contextualSpacing/>
-    </w:pPr>
-  </w:style>
-  <w:style w:type="table" w:styleId="TableGrid">
-    <w:name w:val="Table Grid"/>
-    <w:basedOn w:val="TableNormal"/>
-    <w:uiPriority w:val="59"/>
-    <w:rsid w:val="00F769FF"/>
-    <w:pPr>
-      <w:spacing w:after="0" w:line="240" w:lineRule="auto"/>
-    </w:pPr>
-    <w:tblPr>
-      <w:tblInd w:w="0" w:type="dxa"/>
-      <w:tblBorders>
-        <w:top w:val="single" w:sz="4" w:space="0" w:color="auto"/>
-        <w:left w:val="single" w:sz="4" w:space="0" w:color="auto"/>
-        <w:bottom w:val="single" w:sz="4" w:space="0" w:color="auto"/>
-        <w:right w:val="single" w:sz="4" w:space="0" w:color="auto"/>
-        <w:insideH w:val="single" w:sz="4" w:space="0" w:color="auto"/>
-        <w:insideV w:val="single" w:sz="4" w:space="0" w:color="auto"/>
-      </w:tblBorders>
-      <w:tblCellMar>
-        <w:top w:w="0" w:type="dxa"/>
-        <w:left w:w="108" w:type="dxa"/>
-        <w:bottom w:w="0" w:type="dxa"/>
-        <w:right w:w="108" w:type="dxa"/>
-      </w:tblCellMar>
-    </w:tblPr>
-  </w:style>
-  <w:style w:type="character" w:styleId="Hyperlink">
-    <w:name w:val="Hyperlink"/>
-    <w:basedOn w:val="DefaultParagraphFont"/>
-    <w:uiPriority w:val="99"/>
-    <w:unhideWhenUsed/>
-    <w:rsid w:val="001634BC"/>
+    <w:rsid w:val="00BB610C"/>
     <w:rPr>
-      <w:color w:val="0000FF" w:themeColor="hyperlink"/>
-      <w:u w:val="single"/>
-    </w:rPr>
-  </w:style>
-  <w:style w:type="paragraph" w:customStyle="1" w:styleId="bnhthng">
-    <w:name w:val="bình thường"/>
-    <w:basedOn w:val="Normal"/>
-    <w:qFormat/>
-    <w:rsid w:val="00033553"/>
-    <w:pPr>
-      <w:spacing w:before="120" w:after="120" w:line="312" w:lineRule="auto"/>
-      <w:ind w:firstLine="720"/>
-      <w:jc w:val="both"/>
-    </w:pPr>
-    <w:rPr>
-      <w:rFonts w:ascii="Times New Roman" w:eastAsia="Times New Roman" w:hAnsi="Times New Roman" w:cs="Times New Roman"/>
-      <w:sz w:val="26"/>
-      <w:szCs w:val="26"/>
-    </w:rPr>
-  </w:style>
-  <w:style w:type="paragraph" w:styleId="BalloonText">
-    <w:name w:val="Balloon Text"/>
-    <w:basedOn w:val="Normal"/>
-    <w:link w:val="BalloonTextChar"/>
-    <w:uiPriority w:val="99"/>
-    <w:semiHidden/>
-    <w:unhideWhenUsed/>
-    <w:rsid w:val="00033553"/>
-    <w:pPr>
-      <w:spacing w:after="0" w:line="240" w:lineRule="auto"/>
-    </w:pPr>
-    <w:rPr>
-      <w:rFonts w:ascii="Tahoma" w:hAnsi="Tahoma" w:cs="Tahoma"/>
-      <w:sz w:val="16"/>
-      <w:szCs w:val="16"/>
-    </w:rPr>
-  </w:style>
-  <w:style w:type="character" w:customStyle="1" w:styleId="BalloonTextChar">
-    <w:name w:val="Balloon Text Char"/>
-    <w:basedOn w:val="DefaultParagraphFont"/>
-    <w:link w:val="BalloonText"/>
-    <w:uiPriority w:val="99"/>
-    <w:semiHidden/>
-    <w:rsid w:val="00033553"/>
-    <w:rPr>
-      <w:rFonts w:ascii="Tahoma" w:hAnsi="Tahoma" w:cs="Tahoma"/>
-      <w:sz w:val="16"/>
-      <w:szCs w:val="16"/>
+      <w:color w:val="605E5C"/>
+      <w:shd w:val="clear" w:color="auto" w:fill="E1DFDD"/>
     </w:rPr>
   </w:style>
 </w:styles>

--- a/thuctapword/Mau3_ThongTinNoiDungThucTapDoanhNghiep.docx
+++ b/thuctapword/Mau3_ThongTinNoiDungThucTapDoanhNghiep.docx
@@ -1,6 +1,6 @@
 
 <file path=word/document.xml><?xml version="1.0" encoding="utf-8"?>
-<w:document xmlns:wpc="http://schemas.microsoft.com/office/word/2010/wordprocessingCanvas" xmlns:cx="http://schemas.microsoft.com/office/drawing/2014/chartex" xmlns:cx1="http://schemas.microsoft.com/office/drawing/2015/9/8/chartex" xmlns:cx2="http://schemas.microsoft.com/office/drawing/2015/10/21/chartex" xmlns:cx3="http://schemas.microsoft.com/office/drawing/2016/5/9/chartex" xmlns:cx4="http://schemas.microsoft.com/office/drawing/2016/5/10/chartex" xmlns:cx5="http://schemas.microsoft.com/office/drawing/2016/5/11/chartex" xmlns:cx6="http://schemas.microsoft.com/office/drawing/2016/5/12/chartex" xmlns:cx7="http://schemas.microsoft.com/office/drawing/2016/5/13/chartex" xmlns:cx8="http://schemas.microsoft.com/office/drawing/2016/5/14/chartex" xmlns:mc="http://schemas.openxmlformats.org/markup-compatibility/2006" xmlns:aink="http://schemas.microsoft.com/office/drawing/2016/ink" xmlns:am3d="http://schemas.microsoft.com/office/drawing/2017/model3d" xmlns:o="urn:schemas-microsoft-com:office:office" xmlns:oel="http://schemas.microsoft.com/office/2019/extlst" xmlns:r="http://schemas.openxmlformats.org/officeDocument/2006/relationships" xmlns:m="http://schemas.openxmlformats.org/officeDocument/2006/math" xmlns:v="urn:schemas-microsoft-com:vml" xmlns:wp14="http://schemas.microsoft.com/office/word/2010/wordprocessingDrawing" xmlns:wp="http://schemas.openxmlformats.org/drawingml/2006/wordprocessingDrawing" xmlns:w10="urn:schemas-microsoft-com:office:word" xmlns:w="http://schemas.openxmlformats.org/wordprocessingml/2006/main" xmlns:w14="http://schemas.microsoft.com/office/word/2010/wordml" xmlns:w15="http://schemas.microsoft.com/office/word/2012/wordml" xmlns:w16cex="http://schemas.microsoft.com/office/word/2018/wordml/cex" xmlns:w16cid="http://schemas.microsoft.com/office/word/2016/wordml/cid" xmlns:w16="http://schemas.microsoft.com/office/word/2018/wordml" xmlns:w16sdtdh="http://schemas.microsoft.com/office/word/2020/wordml/sdtdatahash" xmlns:w16se="http://schemas.microsoft.com/office/word/2015/wordml/symex" xmlns:wpg="http://schemas.microsoft.com/office/word/2010/wordprocessingGroup" xmlns:wpi="http://schemas.microsoft.com/office/word/2010/wordprocessingInk" xmlns:wne="http://schemas.microsoft.com/office/word/2006/wordml" xmlns:wps="http://schemas.microsoft.com/office/word/2010/wordprocessingShape" mc:Ignorable="w14 w15 w16se w16cid w16 w16cex w16sdtdh wp14">
+<w:document xmlns:wpc="http://schemas.microsoft.com/office/word/2010/wordprocessingCanvas" xmlns:cx="http://schemas.microsoft.com/office/drawing/2014/chartex" xmlns:mc="http://schemas.openxmlformats.org/markup-compatibility/2006" xmlns:o="urn:schemas-microsoft-com:office:office" xmlns:r="http://schemas.openxmlformats.org/officeDocument/2006/relationships" xmlns:m="http://schemas.openxmlformats.org/officeDocument/2006/math" xmlns:v="urn:schemas-microsoft-com:vml" xmlns:wp14="http://schemas.microsoft.com/office/word/2010/wordprocessingDrawing" xmlns:wp="http://schemas.openxmlformats.org/drawingml/2006/wordprocessingDrawing" xmlns:w10="urn:schemas-microsoft-com:office:word" xmlns:w="http://schemas.openxmlformats.org/wordprocessingml/2006/main" xmlns:w14="http://schemas.microsoft.com/office/word/2010/wordml" xmlns:w15="http://schemas.microsoft.com/office/word/2012/wordml" xmlns:w16se="http://schemas.microsoft.com/office/word/2015/wordml/symex" xmlns:wpg="http://schemas.microsoft.com/office/word/2010/wordprocessingGroup" xmlns:wpi="http://schemas.microsoft.com/office/word/2010/wordprocessingInk" xmlns:wne="http://schemas.microsoft.com/office/word/2006/wordml" xmlns:wps="http://schemas.microsoft.com/office/word/2010/wordprocessingShape" mc:Ignorable="w14 w15 w16se wp14">
   <w:body>
     <w:tbl>
       <w:tblPr>
@@ -175,7 +175,7 @@
                 </mc:Choice>
                 <mc:Fallback>
                   <w:pict>
-                    <v:line w14:anchorId="6386F563" id="Line 5" o:spid="_x0000_s1026" style="position:absolute;z-index:251660288;visibility:visible;mso-wrap-style:square;mso-width-percent:0;mso-height-percent:0;mso-wrap-distance-left:9pt;mso-wrap-distance-top:0;mso-wrap-distance-right:9pt;mso-wrap-distance-bottom:0;mso-position-horizontal:absolute;mso-position-horizontal-relative:text;mso-position-vertical:absolute;mso-position-vertical-relative:text;mso-width-percent:0;mso-height-percent:0;mso-width-relative:page;mso-height-relative:page" from="69.05pt,.65pt" to="159.05pt,.65pt" o:gfxdata="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"/>
+                    <v:line w14:anchorId="243EF1FC" id="Line 5" o:spid="_x0000_s1026" style="position:absolute;z-index:251660288;visibility:visible;mso-wrap-style:square;mso-width-percent:0;mso-height-percent:0;mso-wrap-distance-left:9pt;mso-wrap-distance-top:0;mso-wrap-distance-right:9pt;mso-wrap-distance-bottom:0;mso-position-horizontal:absolute;mso-position-horizontal-relative:text;mso-position-vertical:absolute;mso-position-vertical-relative:text;mso-width-percent:0;mso-height-percent:0;mso-width-relative:page;mso-height-relative:page" from="69.05pt,.65pt" to="159.05pt,.65pt" o:gfxdata="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"/>
                   </w:pict>
                 </mc:Fallback>
               </mc:AlternateContent>
@@ -301,7 +301,7 @@
                 </mc:Choice>
                 <mc:Fallback>
                   <w:pict>
-                    <v:line w14:anchorId="56DD685C" id="Line 4" o:spid="_x0000_s1026" style="position:absolute;z-index:251659264;visibility:visible;mso-wrap-style:square;mso-width-percent:0;mso-height-percent:0;mso-wrap-distance-left:9pt;mso-wrap-distance-top:0;mso-wrap-distance-right:9pt;mso-wrap-distance-bottom:0;mso-position-horizontal:absolute;mso-position-horizontal-relative:text;mso-position-vertical:absolute;mso-position-vertical-relative:text;mso-width-percent:0;mso-height-percent:0;mso-width-relative:page;mso-height-relative:page" from="59.05pt,16.6pt" to="212.05pt,16.6pt" o:gfxdata="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"/>
+                    <v:line w14:anchorId="14959939" id="Line 4" o:spid="_x0000_s1026" style="position:absolute;z-index:251659264;visibility:visible;mso-wrap-style:square;mso-width-percent:0;mso-height-percent:0;mso-wrap-distance-left:9pt;mso-wrap-distance-top:0;mso-wrap-distance-right:9pt;mso-wrap-distance-bottom:0;mso-position-horizontal:absolute;mso-position-horizontal-relative:text;mso-position-vertical:absolute;mso-position-vertical-relative:text;mso-width-percent:0;mso-height-percent:0;mso-width-relative:page;mso-height-relative:page" from="59.05pt,16.6pt" to="212.05pt,16.6pt" o:gfxdata="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"/>
                   </w:pict>
                 </mc:Fallback>
               </mc:AlternateContent>
@@ -1079,7 +1079,6 @@
             <w:r>
               <w:rPr>
                 <w:rFonts w:ascii="Times New Roman" w:hAnsi="Times New Roman" w:cs="Times New Roman"/>
-                <w:color w:val="242424"/>
                 <w:sz w:val="26"/>
                 <w:szCs w:val="26"/>
                 <w:shd w:val="clear" w:color="auto" w:fill="FFFFFF"/>
@@ -1375,19 +1374,7 @@
               <w:rPr>
                 <w:rFonts w:ascii="Times New Roman" w:hAnsi="Times New Roman" w:cs="Times New Roman"/>
               </w:rPr>
-              <w:t>1</w:t>
-            </w:r>
-            <w:r>
-              <w:rPr>
-                <w:rFonts w:ascii="Times New Roman" w:hAnsi="Times New Roman" w:cs="Times New Roman"/>
-              </w:rPr>
-              <w:t>6</w:t>
-            </w:r>
-            <w:r>
-              <w:rPr>
-                <w:rFonts w:ascii="Times New Roman" w:hAnsi="Times New Roman" w:cs="Times New Roman"/>
-              </w:rPr>
-              <w:t>/9/2022</w:t>
+              <w:t>16/9/2022</w:t>
             </w:r>
             <w:r>
               <w:rPr>
@@ -1654,13 +1641,7 @@
               <w:rPr>
                 <w:rFonts w:ascii="Times New Roman" w:hAnsi="Times New Roman" w:cs="Times New Roman"/>
               </w:rPr>
-              <w:t>19</w:t>
-            </w:r>
-            <w:r>
-              <w:rPr>
-                <w:rFonts w:ascii="Times New Roman" w:hAnsi="Times New Roman" w:cs="Times New Roman"/>
-              </w:rPr>
-              <w:t>/9/2022</w:t>
+              <w:t>19/9/2022</w:t>
             </w:r>
             <w:r>
               <w:rPr>
@@ -1678,13 +1659,7 @@
               <w:rPr>
                 <w:rFonts w:ascii="Times New Roman" w:hAnsi="Times New Roman" w:cs="Times New Roman"/>
               </w:rPr>
-              <w:t>23</w:t>
-            </w:r>
-            <w:r>
-              <w:rPr>
-                <w:rFonts w:ascii="Times New Roman" w:hAnsi="Times New Roman" w:cs="Times New Roman"/>
-              </w:rPr>
-              <w:t>/9/2022</w:t>
+              <w:t>23/9/2022</w:t>
             </w:r>
             <w:r>
               <w:rPr>
@@ -1923,7 +1898,43 @@
               <w:rPr>
                 <w:rFonts w:ascii="Times New Roman" w:hAnsi="Times New Roman" w:cs="Times New Roman"/>
               </w:rPr>
-              <w:t xml:space="preserve"> (Từ ngày ……………… đến ………………)</w:t>
+              <w:t xml:space="preserve"> (Từ ngày </w:t>
+            </w:r>
+            <w:r>
+              <w:rPr>
+                <w:rFonts w:ascii="Times New Roman" w:hAnsi="Times New Roman" w:cs="Times New Roman"/>
+              </w:rPr>
+              <w:t>26</w:t>
+            </w:r>
+            <w:r>
+              <w:rPr>
+                <w:rFonts w:ascii="Times New Roman" w:hAnsi="Times New Roman" w:cs="Times New Roman"/>
+              </w:rPr>
+              <w:t>/9/2022</w:t>
+            </w:r>
+            <w:r>
+              <w:rPr>
+                <w:rFonts w:ascii="Times New Roman" w:hAnsi="Times New Roman" w:cs="Times New Roman"/>
+              </w:rPr>
+              <w:t xml:space="preserve"> đến </w:t>
+            </w:r>
+            <w:r>
+              <w:rPr>
+                <w:rFonts w:ascii="Times New Roman" w:hAnsi="Times New Roman" w:cs="Times New Roman"/>
+              </w:rPr>
+              <w:t>30</w:t>
+            </w:r>
+            <w:r>
+              <w:rPr>
+                <w:rFonts w:ascii="Times New Roman" w:hAnsi="Times New Roman" w:cs="Times New Roman"/>
+              </w:rPr>
+              <w:t>/9/2022</w:t>
+            </w:r>
+            <w:r>
+              <w:rPr>
+                <w:rFonts w:ascii="Times New Roman" w:hAnsi="Times New Roman" w:cs="Times New Roman"/>
+              </w:rPr>
+              <w:t>)</w:t>
             </w:r>
           </w:p>
         </w:tc>
@@ -2156,7 +2167,67 @@
               <w:rPr>
                 <w:rFonts w:ascii="Times New Roman" w:hAnsi="Times New Roman" w:cs="Times New Roman"/>
               </w:rPr>
-              <w:t xml:space="preserve"> (Từ ngày ……………… đến ………………)</w:t>
+              <w:t xml:space="preserve"> (Từ ngày </w:t>
+            </w:r>
+            <w:r>
+              <w:rPr>
+                <w:rFonts w:ascii="Times New Roman" w:hAnsi="Times New Roman" w:cs="Times New Roman"/>
+              </w:rPr>
+              <w:t>3</w:t>
+            </w:r>
+            <w:r>
+              <w:rPr>
+                <w:rFonts w:ascii="Times New Roman" w:hAnsi="Times New Roman" w:cs="Times New Roman"/>
+              </w:rPr>
+              <w:t>/</w:t>
+            </w:r>
+            <w:r>
+              <w:rPr>
+                <w:rFonts w:ascii="Times New Roman" w:hAnsi="Times New Roman" w:cs="Times New Roman"/>
+              </w:rPr>
+              <w:t>10</w:t>
+            </w:r>
+            <w:r>
+              <w:rPr>
+                <w:rFonts w:ascii="Times New Roman" w:hAnsi="Times New Roman" w:cs="Times New Roman"/>
+              </w:rPr>
+              <w:t>/2022</w:t>
+            </w:r>
+            <w:r>
+              <w:rPr>
+                <w:rFonts w:ascii="Times New Roman" w:hAnsi="Times New Roman" w:cs="Times New Roman"/>
+              </w:rPr>
+              <w:t xml:space="preserve"> đến </w:t>
+            </w:r>
+            <w:r>
+              <w:rPr>
+                <w:rFonts w:ascii="Times New Roman" w:hAnsi="Times New Roman" w:cs="Times New Roman"/>
+              </w:rPr>
+              <w:t>7</w:t>
+            </w:r>
+            <w:r>
+              <w:rPr>
+                <w:rFonts w:ascii="Times New Roman" w:hAnsi="Times New Roman" w:cs="Times New Roman"/>
+              </w:rPr>
+              <w:t>/</w:t>
+            </w:r>
+            <w:r>
+              <w:rPr>
+                <w:rFonts w:ascii="Times New Roman" w:hAnsi="Times New Roman" w:cs="Times New Roman"/>
+              </w:rPr>
+              <w:t>10</w:t>
+            </w:r>
+            <w:r>
+              <w:rPr>
+                <w:rFonts w:ascii="Times New Roman" w:hAnsi="Times New Roman" w:cs="Times New Roman"/>
+              </w:rPr>
+              <w:t>/2022</w:t>
+            </w:r>
+            <w:r>
+              <w:rPr>
+                <w:rFonts w:ascii="Times New Roman" w:hAnsi="Times New Roman" w:cs="Times New Roman"/>
+              </w:rPr>
+              <w:t>)</w:t>
             </w:r>
           </w:p>
         </w:tc>
@@ -2397,7 +2468,49 @@
               <w:rPr>
                 <w:rFonts w:ascii="Times New Roman" w:hAnsi="Times New Roman" w:cs="Times New Roman"/>
               </w:rPr>
-              <w:t>CÔNG TÁC TUẦN 5 (Từ ngày ……………… đến ………………)</w:t>
+              <w:t xml:space="preserve">CÔNG TÁC TUẦN 5 (Từ ngày </w:t>
+            </w:r>
+            <w:r>
+              <w:rPr>
+                <w:rFonts w:ascii="Times New Roman" w:hAnsi="Times New Roman" w:cs="Times New Roman"/>
+              </w:rPr>
+              <w:t>10</w:t>
+            </w:r>
+            <w:r>
+              <w:rPr>
+                <w:rFonts w:ascii="Times New Roman" w:hAnsi="Times New Roman" w:cs="Times New Roman"/>
+              </w:rPr>
+              <w:t>/10/2022</w:t>
+            </w:r>
+            <w:r>
+              <w:rPr>
+                <w:rFonts w:ascii="Times New Roman" w:hAnsi="Times New Roman" w:cs="Times New Roman"/>
+              </w:rPr>
+              <w:t xml:space="preserve"> </w:t>
+            </w:r>
+            <w:r>
+              <w:rPr>
+                <w:rFonts w:ascii="Times New Roman" w:hAnsi="Times New Roman" w:cs="Times New Roman"/>
+              </w:rPr>
+              <w:t xml:space="preserve">đến </w:t>
+            </w:r>
+            <w:r>
+              <w:rPr>
+                <w:rFonts w:ascii="Times New Roman" w:hAnsi="Times New Roman" w:cs="Times New Roman"/>
+              </w:rPr>
+              <w:t>14</w:t>
+            </w:r>
+            <w:r>
+              <w:rPr>
+                <w:rFonts w:ascii="Times New Roman" w:hAnsi="Times New Roman" w:cs="Times New Roman"/>
+              </w:rPr>
+              <w:t>/10/2022</w:t>
+            </w:r>
+            <w:r>
+              <w:rPr>
+                <w:rFonts w:ascii="Times New Roman" w:hAnsi="Times New Roman" w:cs="Times New Roman"/>
+              </w:rPr>
+              <w:t>)</w:t>
             </w:r>
           </w:p>
         </w:tc>
@@ -2638,7 +2751,43 @@
               <w:rPr>
                 <w:rFonts w:ascii="Times New Roman" w:hAnsi="Times New Roman" w:cs="Times New Roman"/>
               </w:rPr>
-              <w:t>CÔNG TÁC TUẦN 6 (Từ ngày ……………… đến ………………)</w:t>
+              <w:t xml:space="preserve">CÔNG TÁC TUẦN 6 (Từ ngày </w:t>
+            </w:r>
+            <w:r>
+              <w:rPr>
+                <w:rFonts w:ascii="Times New Roman" w:hAnsi="Times New Roman" w:cs="Times New Roman"/>
+              </w:rPr>
+              <w:t>17</w:t>
+            </w:r>
+            <w:r>
+              <w:rPr>
+                <w:rFonts w:ascii="Times New Roman" w:hAnsi="Times New Roman" w:cs="Times New Roman"/>
+              </w:rPr>
+              <w:t>/10/2022</w:t>
+            </w:r>
+            <w:r>
+              <w:rPr>
+                <w:rFonts w:ascii="Times New Roman" w:hAnsi="Times New Roman" w:cs="Times New Roman"/>
+              </w:rPr>
+              <w:t xml:space="preserve"> đến </w:t>
+            </w:r>
+            <w:r>
+              <w:rPr>
+                <w:rFonts w:ascii="Times New Roman" w:hAnsi="Times New Roman" w:cs="Times New Roman"/>
+              </w:rPr>
+              <w:t>21</w:t>
+            </w:r>
+            <w:r>
+              <w:rPr>
+                <w:rFonts w:ascii="Times New Roman" w:hAnsi="Times New Roman" w:cs="Times New Roman"/>
+              </w:rPr>
+              <w:t>/10/2022</w:t>
+            </w:r>
+            <w:r>
+              <w:rPr>
+                <w:rFonts w:ascii="Times New Roman" w:hAnsi="Times New Roman" w:cs="Times New Roman"/>
+              </w:rPr>
+              <w:t>)</w:t>
             </w:r>
           </w:p>
         </w:tc>
@@ -2858,7 +3007,49 @@
               <w:rPr>
                 <w:rFonts w:ascii="Times New Roman" w:hAnsi="Times New Roman" w:cs="Times New Roman"/>
               </w:rPr>
-              <w:t>CÔNG TÁC TUẦN 7 (Từ ngày ……………… đến ………………)</w:t>
+              <w:t xml:space="preserve">CÔNG TÁC TUẦN 7 (Từ ngày </w:t>
+            </w:r>
+            <w:r>
+              <w:rPr>
+                <w:rFonts w:ascii="Times New Roman" w:hAnsi="Times New Roman" w:cs="Times New Roman"/>
+              </w:rPr>
+              <w:t>24</w:t>
+            </w:r>
+            <w:r>
+              <w:rPr>
+                <w:rFonts w:ascii="Times New Roman" w:hAnsi="Times New Roman" w:cs="Times New Roman"/>
+              </w:rPr>
+              <w:t>/10/2022</w:t>
+            </w:r>
+            <w:r>
+              <w:rPr>
+                <w:rFonts w:ascii="Times New Roman" w:hAnsi="Times New Roman" w:cs="Times New Roman"/>
+              </w:rPr>
+              <w:t xml:space="preserve"> </w:t>
+            </w:r>
+            <w:r>
+              <w:rPr>
+                <w:rFonts w:ascii="Times New Roman" w:hAnsi="Times New Roman" w:cs="Times New Roman"/>
+              </w:rPr>
+              <w:t xml:space="preserve">đến </w:t>
+            </w:r>
+            <w:r>
+              <w:rPr>
+                <w:rFonts w:ascii="Times New Roman" w:hAnsi="Times New Roman" w:cs="Times New Roman"/>
+              </w:rPr>
+              <w:t>28</w:t>
+            </w:r>
+            <w:r>
+              <w:rPr>
+                <w:rFonts w:ascii="Times New Roman" w:hAnsi="Times New Roman" w:cs="Times New Roman"/>
+              </w:rPr>
+              <w:t>/10/2022</w:t>
+            </w:r>
+            <w:r>
+              <w:rPr>
+                <w:rFonts w:ascii="Times New Roman" w:hAnsi="Times New Roman" w:cs="Times New Roman"/>
+              </w:rPr>
+              <w:t>)</w:t>
             </w:r>
           </w:p>
         </w:tc>
@@ -3078,7 +3269,67 @@
               <w:rPr>
                 <w:rFonts w:ascii="Times New Roman" w:hAnsi="Times New Roman" w:cs="Times New Roman"/>
               </w:rPr>
-              <w:t>CÔNG TÁC TUẦN 8 (Từ ngày ……………… đến ………………)</w:t>
+              <w:t xml:space="preserve">CÔNG TÁC TUẦN 8 (Từ ngày </w:t>
+            </w:r>
+            <w:r>
+              <w:rPr>
+                <w:rFonts w:ascii="Times New Roman" w:hAnsi="Times New Roman" w:cs="Times New Roman"/>
+              </w:rPr>
+              <w:t>3</w:t>
+            </w:r>
+            <w:r>
+              <w:rPr>
+                <w:rFonts w:ascii="Times New Roman" w:hAnsi="Times New Roman" w:cs="Times New Roman"/>
+              </w:rPr>
+              <w:t>1</w:t>
+            </w:r>
+            <w:r>
+              <w:rPr>
+                <w:rFonts w:ascii="Times New Roman" w:hAnsi="Times New Roman" w:cs="Times New Roman"/>
+              </w:rPr>
+              <w:t>/10/2022</w:t>
+            </w:r>
+            <w:r>
+              <w:rPr>
+                <w:rFonts w:ascii="Times New Roman" w:hAnsi="Times New Roman" w:cs="Times New Roman"/>
+              </w:rPr>
+              <w:t xml:space="preserve"> </w:t>
+            </w:r>
+            <w:r>
+              <w:rPr>
+                <w:rFonts w:ascii="Times New Roman" w:hAnsi="Times New Roman" w:cs="Times New Roman"/>
+              </w:rPr>
+              <w:t xml:space="preserve"> đến </w:t>
+            </w:r>
+            <w:r>
+              <w:rPr>
+                <w:rFonts w:ascii="Times New Roman" w:hAnsi="Times New Roman" w:cs="Times New Roman"/>
+              </w:rPr>
+              <w:t>4</w:t>
+            </w:r>
+            <w:r>
+              <w:rPr>
+                <w:rFonts w:ascii="Times New Roman" w:hAnsi="Times New Roman" w:cs="Times New Roman"/>
+              </w:rPr>
+              <w:t>/1</w:t>
+            </w:r>
+            <w:r>
+              <w:rPr>
+                <w:rFonts w:ascii="Times New Roman" w:hAnsi="Times New Roman" w:cs="Times New Roman"/>
+              </w:rPr>
+              <w:t>1</w:t>
+            </w:r>
+            <w:r>
+              <w:rPr>
+                <w:rFonts w:ascii="Times New Roman" w:hAnsi="Times New Roman" w:cs="Times New Roman"/>
+              </w:rPr>
+              <w:t>/2022</w:t>
+            </w:r>
+            <w:r>
+              <w:rPr>
+                <w:rFonts w:ascii="Times New Roman" w:hAnsi="Times New Roman" w:cs="Times New Roman"/>
+              </w:rPr>
+              <w:t>)</w:t>
             </w:r>
           </w:p>
         </w:tc>
@@ -3140,6 +3391,8 @@
                 <w:rFonts w:ascii="Times New Roman" w:hAnsi="Times New Roman" w:cs="Times New Roman"/>
               </w:rPr>
             </w:pPr>
+            <w:bookmarkStart w:id="0" w:name="_GoBack"/>
+            <w:bookmarkEnd w:id="0"/>
           </w:p>
         </w:tc>
         <w:tc>
@@ -3558,7 +3811,7 @@
 </file>
 
 <file path=word/numbering.xml><?xml version="1.0" encoding="utf-8"?>
-<w:numbering xmlns:wpc="http://schemas.microsoft.com/office/word/2010/wordprocessingCanvas" xmlns:cx="http://schemas.microsoft.com/office/drawing/2014/chartex" xmlns:cx1="http://schemas.microsoft.com/office/drawing/2015/9/8/chartex" xmlns:cx2="http://schemas.microsoft.com/office/drawing/2015/10/21/chartex" xmlns:cx3="http://schemas.microsoft.com/office/drawing/2016/5/9/chartex" xmlns:cx4="http://schemas.microsoft.com/office/drawing/2016/5/10/chartex" xmlns:cx5="http://schemas.microsoft.com/office/drawing/2016/5/11/chartex" xmlns:cx6="http://schemas.microsoft.com/office/drawing/2016/5/12/chartex" xmlns:cx7="http://schemas.microsoft.com/office/drawing/2016/5/13/chartex" xmlns:cx8="http://schemas.microsoft.com/office/drawing/2016/5/14/chartex" xmlns:mc="http://schemas.openxmlformats.org/markup-compatibility/2006" xmlns:aink="http://schemas.microsoft.com/office/drawing/2016/ink" xmlns:am3d="http://schemas.microsoft.com/office/drawing/2017/model3d" xmlns:o="urn:schemas-microsoft-com:office:office" xmlns:oel="http://schemas.microsoft.com/office/2019/extlst" xmlns:r="http://schemas.openxmlformats.org/officeDocument/2006/relationships" xmlns:m="http://schemas.openxmlformats.org/officeDocument/2006/math" xmlns:v="urn:schemas-microsoft-com:vml" xmlns:wp14="http://schemas.microsoft.com/office/word/2010/wordprocessingDrawing" xmlns:wp="http://schemas.openxmlformats.org/drawingml/2006/wordprocessingDrawing" xmlns:w10="urn:schemas-microsoft-com:office:word" xmlns:w="http://schemas.openxmlformats.org/wordprocessingml/2006/main" xmlns:w14="http://schemas.microsoft.com/office/word/2010/wordml" xmlns:w15="http://schemas.microsoft.com/office/word/2012/wordml" xmlns:w16cex="http://schemas.microsoft.com/office/word/2018/wordml/cex" xmlns:w16cid="http://schemas.microsoft.com/office/word/2016/wordml/cid" xmlns:w16="http://schemas.microsoft.com/office/word/2018/wordml" xmlns:w16sdtdh="http://schemas.microsoft.com/office/word/2020/wordml/sdtdatahash" xmlns:w16se="http://schemas.microsoft.com/office/word/2015/wordml/symex" xmlns:wpg="http://schemas.microsoft.com/office/word/2010/wordprocessingGroup" xmlns:wpi="http://schemas.microsoft.com/office/word/2010/wordprocessingInk" xmlns:wne="http://schemas.microsoft.com/office/word/2006/wordml" xmlns:wps="http://schemas.microsoft.com/office/word/2010/wordprocessingShape" mc:Ignorable="w14 w15 w16se w16cid w16 w16cex w16sdtdh wp14">
+<w:numbering xmlns:wpc="http://schemas.microsoft.com/office/word/2010/wordprocessingCanvas" xmlns:cx="http://schemas.microsoft.com/office/drawing/2014/chartex" xmlns:mc="http://schemas.openxmlformats.org/markup-compatibility/2006" xmlns:o="urn:schemas-microsoft-com:office:office" xmlns:r="http://schemas.openxmlformats.org/officeDocument/2006/relationships" xmlns:m="http://schemas.openxmlformats.org/officeDocument/2006/math" xmlns:v="urn:schemas-microsoft-com:vml" xmlns:wp14="http://schemas.microsoft.com/office/word/2010/wordprocessingDrawing" xmlns:wp="http://schemas.openxmlformats.org/drawingml/2006/wordprocessingDrawing" xmlns:w10="urn:schemas-microsoft-com:office:word" xmlns:w="http://schemas.openxmlformats.org/wordprocessingml/2006/main" xmlns:w14="http://schemas.microsoft.com/office/word/2010/wordml" xmlns:w15="http://schemas.microsoft.com/office/word/2012/wordml" xmlns:w16se="http://schemas.microsoft.com/office/word/2015/wordml/symex" xmlns:wpg="http://schemas.microsoft.com/office/word/2010/wordprocessingGroup" xmlns:wpi="http://schemas.microsoft.com/office/word/2010/wordprocessingInk" xmlns:wne="http://schemas.microsoft.com/office/word/2006/wordml" xmlns:wps="http://schemas.microsoft.com/office/word/2010/wordprocessingShape" mc:Ignorable="w14 w15 w16se wp14">
   <w:abstractNum w:abstractNumId="0" w15:restartNumberingAfterBreak="0">
     <w:nsid w:val="007C54F6"/>
     <w:multiLevelType w:val="hybridMultilevel"/>
@@ -5319,62 +5572,62 @@
       </w:rPr>
     </w:lvl>
   </w:abstractNum>
-  <w:num w:numId="1" w16cid:durableId="936015130">
+  <w:num w:numId="1">
     <w:abstractNumId w:val="5"/>
   </w:num>
-  <w:num w:numId="2" w16cid:durableId="869073263">
+  <w:num w:numId="2">
     <w:abstractNumId w:val="11"/>
   </w:num>
-  <w:num w:numId="3" w16cid:durableId="443044002">
+  <w:num w:numId="3">
     <w:abstractNumId w:val="12"/>
   </w:num>
-  <w:num w:numId="4" w16cid:durableId="453402646">
+  <w:num w:numId="4">
     <w:abstractNumId w:val="14"/>
   </w:num>
-  <w:num w:numId="5" w16cid:durableId="1427308870">
+  <w:num w:numId="5">
     <w:abstractNumId w:val="8"/>
   </w:num>
-  <w:num w:numId="6" w16cid:durableId="1076635714">
+  <w:num w:numId="6">
     <w:abstractNumId w:val="4"/>
   </w:num>
-  <w:num w:numId="7" w16cid:durableId="385422459">
+  <w:num w:numId="7">
     <w:abstractNumId w:val="3"/>
   </w:num>
-  <w:num w:numId="8" w16cid:durableId="1422216606">
+  <w:num w:numId="8">
     <w:abstractNumId w:val="15"/>
   </w:num>
-  <w:num w:numId="9" w16cid:durableId="2049720035">
+  <w:num w:numId="9">
     <w:abstractNumId w:val="0"/>
   </w:num>
-  <w:num w:numId="10" w16cid:durableId="361177294">
+  <w:num w:numId="10">
     <w:abstractNumId w:val="2"/>
   </w:num>
-  <w:num w:numId="11" w16cid:durableId="1294870218">
+  <w:num w:numId="11">
     <w:abstractNumId w:val="1"/>
   </w:num>
-  <w:num w:numId="12" w16cid:durableId="2138523747">
+  <w:num w:numId="12">
     <w:abstractNumId w:val="6"/>
   </w:num>
-  <w:num w:numId="13" w16cid:durableId="422067212">
+  <w:num w:numId="13">
     <w:abstractNumId w:val="7"/>
   </w:num>
-  <w:num w:numId="14" w16cid:durableId="2103644976">
+  <w:num w:numId="14">
     <w:abstractNumId w:val="16"/>
   </w:num>
-  <w:num w:numId="15" w16cid:durableId="1720129772">
+  <w:num w:numId="15">
     <w:abstractNumId w:val="9"/>
   </w:num>
-  <w:num w:numId="16" w16cid:durableId="1458526152">
+  <w:num w:numId="16">
     <w:abstractNumId w:val="10"/>
   </w:num>
-  <w:num w:numId="17" w16cid:durableId="1490362372">
+  <w:num w:numId="17">
     <w:abstractNumId w:val="13"/>
   </w:num>
 </w:numbering>
 </file>
 
 <file path=word/styles.xml><?xml version="1.0" encoding="utf-8"?>
-<w:styles xmlns:mc="http://schemas.openxmlformats.org/markup-compatibility/2006" xmlns:r="http://schemas.openxmlformats.org/officeDocument/2006/relationships" xmlns:w="http://schemas.openxmlformats.org/wordprocessingml/2006/main" xmlns:w14="http://schemas.microsoft.com/office/word/2010/wordml" xmlns:w15="http://schemas.microsoft.com/office/word/2012/wordml" xmlns:w16cex="http://schemas.microsoft.com/office/word/2018/wordml/cex" xmlns:w16cid="http://schemas.microsoft.com/office/word/2016/wordml/cid" xmlns:w16="http://schemas.microsoft.com/office/word/2018/wordml" xmlns:w16sdtdh="http://schemas.microsoft.com/office/word/2020/wordml/sdtdatahash" xmlns:w16se="http://schemas.microsoft.com/office/word/2015/wordml/symex" mc:Ignorable="w14 w15 w16se w16cid w16 w16cex w16sdtdh">
+<w:styles xmlns:mc="http://schemas.openxmlformats.org/markup-compatibility/2006" xmlns:r="http://schemas.openxmlformats.org/officeDocument/2006/relationships" xmlns:w="http://schemas.openxmlformats.org/wordprocessingml/2006/main" xmlns:w14="http://schemas.microsoft.com/office/word/2010/wordml" xmlns:w15="http://schemas.microsoft.com/office/word/2012/wordml" xmlns:w16se="http://schemas.microsoft.com/office/word/2015/wordml/symex" mc:Ignorable="w14 w15 w16se">
   <w:docDefaults>
     <w:rPrDefault>
       <w:rPr>
@@ -5390,7 +5643,7 @@
       </w:pPr>
     </w:pPrDefault>
   </w:docDefaults>
-  <w:latentStyles w:defLockedState="0" w:defUIPriority="99" w:defSemiHidden="0" w:defUnhideWhenUsed="0" w:defQFormat="0" w:count="376">
+  <w:latentStyles w:defLockedState="0" w:defUIPriority="99" w:defSemiHidden="0" w:defUnhideWhenUsed="0" w:defQFormat="0" w:count="371">
     <w:lsdException w:name="Normal" w:uiPriority="0" w:qFormat="1"/>
     <w:lsdException w:name="heading 1" w:uiPriority="9" w:qFormat="1"/>
     <w:lsdException w:name="heading 2" w:semiHidden="1" w:uiPriority="9" w:unhideWhenUsed="1" w:qFormat="1"/>
@@ -5545,7 +5798,7 @@
     <w:lsdException w:name="Table Web 2" w:semiHidden="1" w:unhideWhenUsed="1"/>
     <w:lsdException w:name="Table Web 3" w:semiHidden="1" w:unhideWhenUsed="1"/>
     <w:lsdException w:name="Balloon Text" w:semiHidden="1" w:unhideWhenUsed="1"/>
-    <w:lsdException w:name="Table Grid" w:semiHidden="1" w:uiPriority="59" w:unhideWhenUsed="1"/>
+    <w:lsdException w:name="Table Grid" w:uiPriority="59"/>
     <w:lsdException w:name="Table Theme" w:semiHidden="1" w:unhideWhenUsed="1"/>
     <w:lsdException w:name="Placeholder Text" w:semiHidden="1"/>
     <w:lsdException w:name="No Spacing" w:uiPriority="1" w:qFormat="1"/>
@@ -5762,11 +6015,6 @@
     <w:lsdException w:name="List Table 5 Dark Accent 6" w:uiPriority="50"/>
     <w:lsdException w:name="List Table 6 Colorful Accent 6" w:uiPriority="51"/>
     <w:lsdException w:name="List Table 7 Colorful Accent 6" w:uiPriority="52"/>
-    <w:lsdException w:name="Mention" w:semiHidden="1" w:unhideWhenUsed="1"/>
-    <w:lsdException w:name="Smart Hyperlink" w:semiHidden="1" w:unhideWhenUsed="1"/>
-    <w:lsdException w:name="Hashtag" w:semiHidden="1" w:unhideWhenUsed="1"/>
-    <w:lsdException w:name="Unresolved Mention" w:semiHidden="1" w:unhideWhenUsed="1"/>
-    <w:lsdException w:name="Smart Link" w:semiHidden="1" w:unhideWhenUsed="1"/>
   </w:latentStyles>
   <w:style w:type="paragraph" w:default="1" w:styleId="Normal">
     <w:name w:val="Normal"/>
@@ -5887,7 +6135,7 @@
       <w:szCs w:val="16"/>
     </w:rPr>
   </w:style>
-  <w:style w:type="character" w:styleId="UnresolvedMention">
+  <w:style w:type="character" w:customStyle="1" w:styleId="UnresolvedMention">
     <w:name w:val="Unresolved Mention"/>
     <w:basedOn w:val="DefaultParagraphFont"/>
     <w:uiPriority w:val="99"/>

--- a/thuctapword/Mau3_ThongTinNoiDungThucTapDoanhNghiep.docx
+++ b/thuctapword/Mau3_ThongTinNoiDungThucTapDoanhNghiep.docx
@@ -29,8 +29,8 @@
                 <w:rFonts w:ascii="Times New Roman" w:eastAsia="Times New Roman" w:hAnsi="Times New Roman" w:cs="Times New Roman"/>
                 <w:bCs/>
                 <w:color w:val="000000"/>
-                <w:sz w:val="24"/>
-                <w:szCs w:val="24"/>
+                <w:sz w:val="26"/>
+                <w:szCs w:val="26"/>
               </w:rPr>
             </w:pPr>
             <w:r>
@@ -38,8 +38,8 @@
                 <w:rFonts w:ascii="Times New Roman" w:eastAsia="Times New Roman" w:hAnsi="Times New Roman" w:cs="Times New Roman"/>
                 <w:bCs/>
                 <w:color w:val="000000"/>
-                <w:sz w:val="24"/>
-                <w:szCs w:val="24"/>
+                <w:sz w:val="26"/>
+                <w:szCs w:val="26"/>
               </w:rPr>
               <w:t>TRƯỜNG ĐẠI HỌC CÔNG NGHIỆP</w:t>
             </w:r>
@@ -52,8 +52,8 @@
                 <w:rFonts w:ascii="Times New Roman" w:eastAsia="Times New Roman" w:hAnsi="Times New Roman" w:cs="Times New Roman"/>
                 <w:bCs/>
                 <w:color w:val="000000"/>
-                <w:sz w:val="24"/>
-                <w:szCs w:val="24"/>
+                <w:sz w:val="26"/>
+                <w:szCs w:val="26"/>
               </w:rPr>
             </w:pPr>
             <w:r>
@@ -61,8 +61,8 @@
                 <w:rFonts w:ascii="Times New Roman" w:eastAsia="Times New Roman" w:hAnsi="Times New Roman" w:cs="Times New Roman"/>
                 <w:bCs/>
                 <w:color w:val="000000"/>
-                <w:sz w:val="24"/>
-                <w:szCs w:val="24"/>
+                <w:sz w:val="26"/>
+                <w:szCs w:val="26"/>
               </w:rPr>
               <w:t>THỰC PHẨM TP.HCM</w:t>
             </w:r>
@@ -76,8 +76,8 @@
                 <w:b/>
                 <w:bCs/>
                 <w:color w:val="000000"/>
-                <w:sz w:val="24"/>
-                <w:szCs w:val="24"/>
+                <w:sz w:val="26"/>
+                <w:szCs w:val="26"/>
               </w:rPr>
             </w:pPr>
             <w:r>
@@ -86,8 +86,8 @@
                 <w:b/>
                 <w:bCs/>
                 <w:color w:val="000000"/>
-                <w:sz w:val="24"/>
-                <w:szCs w:val="24"/>
+                <w:sz w:val="26"/>
+                <w:szCs w:val="26"/>
               </w:rPr>
               <w:t>KHOA CÔNG NGHỆ THÔNG TIN</w:t>
             </w:r>
@@ -99,8 +99,8 @@
               <w:rPr>
                 <w:rFonts w:ascii="Times New Roman" w:eastAsia="Times New Roman" w:hAnsi="Times New Roman" w:cs="Times New Roman"/>
                 <w:color w:val="000000"/>
-                <w:sz w:val="24"/>
-                <w:szCs w:val="24"/>
+                <w:sz w:val="26"/>
+                <w:szCs w:val="26"/>
               </w:rPr>
             </w:pPr>
             <w:r>
@@ -108,8 +108,8 @@
                 <w:rFonts w:ascii="Times New Roman" w:eastAsia="Times New Roman" w:hAnsi="Times New Roman" w:cs="Times New Roman"/>
                 <w:noProof/>
                 <w:color w:val="000000"/>
-                <w:sz w:val="24"/>
-                <w:szCs w:val="24"/>
+                <w:sz w:val="26"/>
+                <w:szCs w:val="26"/>
               </w:rPr>
               <mc:AlternateContent>
                 <mc:Choice Requires="wps">
@@ -175,7 +175,7 @@
                 </mc:Choice>
                 <mc:Fallback>
                   <w:pict>
-                    <v:line w14:anchorId="243EF1FC" id="Line 5" o:spid="_x0000_s1026" style="position:absolute;z-index:251660288;visibility:visible;mso-wrap-style:square;mso-width-percent:0;mso-height-percent:0;mso-wrap-distance-left:9pt;mso-wrap-distance-top:0;mso-wrap-distance-right:9pt;mso-wrap-distance-bottom:0;mso-position-horizontal:absolute;mso-position-horizontal-relative:text;mso-position-vertical:absolute;mso-position-vertical-relative:text;mso-width-percent:0;mso-height-percent:0;mso-width-relative:page;mso-height-relative:page" from="69.05pt,.65pt" to="159.05pt,.65pt" o:gfxdata="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"/>
+                    <v:line w14:anchorId="4A55C7EB" id="Line 5" o:spid="_x0000_s1026" style="position:absolute;z-index:251660288;visibility:visible;mso-wrap-style:square;mso-width-percent:0;mso-height-percent:0;mso-wrap-distance-left:9pt;mso-wrap-distance-top:0;mso-wrap-distance-right:9pt;mso-wrap-distance-bottom:0;mso-position-horizontal:absolute;mso-position-horizontal-relative:text;mso-position-vertical:absolute;mso-position-vertical-relative:text;mso-width-percent:0;mso-height-percent:0;mso-width-relative:page;mso-height-relative:page" from="69.05pt,.65pt" to="159.05pt,.65pt" o:gfxdata="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"/>
                   </w:pict>
                 </mc:Fallback>
               </mc:AlternateContent>
@@ -198,16 +198,16 @@
               <w:rPr>
                 <w:rFonts w:ascii="Times New Roman" w:eastAsia="Times New Roman" w:hAnsi="Times New Roman" w:cs="Times New Roman"/>
                 <w:color w:val="000000"/>
-                <w:sz w:val="24"/>
-                <w:szCs w:val="24"/>
+                <w:sz w:val="26"/>
+                <w:szCs w:val="26"/>
               </w:rPr>
             </w:pPr>
             <w:r>
               <w:rPr>
                 <w:rFonts w:ascii="Times New Roman" w:eastAsia="Times New Roman" w:hAnsi="Times New Roman" w:cs="Times New Roman"/>
                 <w:color w:val="000000"/>
-                <w:sz w:val="24"/>
-                <w:szCs w:val="24"/>
+                <w:sz w:val="26"/>
+                <w:szCs w:val="26"/>
               </w:rPr>
               <w:t>CỘNG HOÀ XÃ HỘI CHỦ NGHĨA VIỆT NAM</w:t>
             </w:r>
@@ -225,8 +225,8 @@
                 <w:rFonts w:ascii="Times New Roman" w:eastAsia="Times New Roman" w:hAnsi="Times New Roman" w:cs="Times New Roman"/>
                 <w:b/>
                 <w:color w:val="000000"/>
-                <w:sz w:val="24"/>
-                <w:szCs w:val="24"/>
+                <w:sz w:val="26"/>
+                <w:szCs w:val="26"/>
               </w:rPr>
             </w:pPr>
             <w:r>
@@ -234,8 +234,8 @@
                 <w:rFonts w:ascii="Times New Roman" w:eastAsia="Times New Roman" w:hAnsi="Times New Roman" w:cs="Times New Roman"/>
                 <w:noProof/>
                 <w:color w:val="000000"/>
-                <w:sz w:val="24"/>
-                <w:szCs w:val="24"/>
+                <w:sz w:val="26"/>
+                <w:szCs w:val="26"/>
               </w:rPr>
               <mc:AlternateContent>
                 <mc:Choice Requires="wps">
@@ -301,7 +301,7 @@
                 </mc:Choice>
                 <mc:Fallback>
                   <w:pict>
-                    <v:line w14:anchorId="14959939" id="Line 4" o:spid="_x0000_s1026" style="position:absolute;z-index:251659264;visibility:visible;mso-wrap-style:square;mso-width-percent:0;mso-height-percent:0;mso-wrap-distance-left:9pt;mso-wrap-distance-top:0;mso-wrap-distance-right:9pt;mso-wrap-distance-bottom:0;mso-position-horizontal:absolute;mso-position-horizontal-relative:text;mso-position-vertical:absolute;mso-position-vertical-relative:text;mso-width-percent:0;mso-height-percent:0;mso-width-relative:page;mso-height-relative:page" from="59.05pt,16.6pt" to="212.05pt,16.6pt" o:gfxdata="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"/>
+                    <v:line w14:anchorId="14064E3C" id="Line 4" o:spid="_x0000_s1026" style="position:absolute;z-index:251659264;visibility:visible;mso-wrap-style:square;mso-width-percent:0;mso-height-percent:0;mso-wrap-distance-left:9pt;mso-wrap-distance-top:0;mso-wrap-distance-right:9pt;mso-wrap-distance-bottom:0;mso-position-horizontal:absolute;mso-position-horizontal-relative:text;mso-position-vertical:absolute;mso-position-vertical-relative:text;mso-width-percent:0;mso-height-percent:0;mso-width-relative:page;mso-height-relative:page" from="59.05pt,16.6pt" to="212.05pt,16.6pt" o:gfxdata="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"/>
                   </w:pict>
                 </mc:Fallback>
               </mc:AlternateContent>
@@ -310,8 +310,8 @@
               <w:rPr>
                 <w:rFonts w:ascii="Times New Roman" w:eastAsia="Times New Roman" w:hAnsi="Times New Roman" w:cs="Times New Roman"/>
                 <w:color w:val="000000"/>
-                <w:sz w:val="24"/>
-                <w:szCs w:val="24"/>
+                <w:sz w:val="26"/>
+                <w:szCs w:val="26"/>
               </w:rPr>
               <w:t>Độc lập – Tự do – Hạnh phúc</w:t>
             </w:r>
@@ -327,8 +327,8 @@
           <w:b/>
           <w:bCs/>
           <w:color w:val="000000"/>
-          <w:sz w:val="36"/>
-          <w:szCs w:val="36"/>
+          <w:sz w:val="26"/>
+          <w:szCs w:val="26"/>
         </w:rPr>
       </w:pPr>
       <w:r>
@@ -337,10 +337,10 @@
           <w:b/>
           <w:bCs/>
           <w:color w:val="000000"/>
-          <w:sz w:val="36"/>
-          <w:szCs w:val="36"/>
+          <w:sz w:val="26"/>
+          <w:szCs w:val="26"/>
         </w:rPr>
-        <w:t>MẪU THÔNG TIN MÔ TẢ DOANH NGHIỆP NHẬN THỰC TẬP CÔNG NGHỆ THÔNG TIN</w:t>
+        <w:t>THÔNG TIN MÔ TẢ DOANH NGHIỆP NHẬN THỰC TẬP CÔNG NGHỆ THÔNG TIN</w:t>
       </w:r>
       <w:r>
         <w:rPr>
@@ -348,8 +348,8 @@
           <w:b/>
           <w:bCs/>
           <w:color w:val="000000"/>
-          <w:sz w:val="36"/>
-          <w:szCs w:val="36"/>
+          <w:sz w:val="26"/>
+          <w:szCs w:val="26"/>
         </w:rPr>
         <w:t xml:space="preserve"> NĂM </w:t>
       </w:r>
@@ -359,8 +359,8 @@
           <w:b/>
           <w:bCs/>
           <w:color w:val="000000"/>
-          <w:sz w:val="36"/>
-          <w:szCs w:val="36"/>
+          <w:sz w:val="26"/>
+          <w:szCs w:val="26"/>
         </w:rPr>
         <w:t>2022</w:t>
       </w:r>
@@ -662,6 +662,7 @@
           </w:tcPr>
           <w:p>
             <w:pPr>
+              <w:spacing w:line="360" w:lineRule="auto"/>
               <w:rPr>
                 <w:rFonts w:ascii="Times New Roman" w:eastAsia="Times New Roman" w:hAnsi="Times New Roman" w:cs="Times New Roman"/>
                 <w:color w:val="000000"/>
@@ -681,14 +682,15 @@
             <w:r>
               <w:rPr>
                 <w:rFonts w:ascii="Times New Roman" w:hAnsi="Times New Roman" w:cs="Times New Roman"/>
-                <w:sz w:val="24"/>
-                <w:szCs w:val="24"/>
+                <w:sz w:val="26"/>
+                <w:szCs w:val="26"/>
               </w:rPr>
               <w:t>nhà cung cấp dịch vụ tư vấn, đào tạo, triển khai các giải pháp CNTT chuyên nghiệp cho các ngân hàng, doanh nghiệp hàng đầu Việt Nam.</w:t>
             </w:r>
           </w:p>
           <w:p>
             <w:pPr>
+              <w:spacing w:line="360" w:lineRule="auto"/>
               <w:rPr>
                 <w:rFonts w:ascii="Times New Roman" w:eastAsia="Times New Roman" w:hAnsi="Times New Roman" w:cs="Times New Roman"/>
                 <w:color w:val="000000"/>
@@ -708,10 +710,11 @@
           </w:p>
           <w:p>
             <w:pPr>
-              <w:rPr>
-                <w:rFonts w:ascii="Times New Roman" w:hAnsi="Times New Roman" w:cs="Times New Roman"/>
-                <w:sz w:val="24"/>
-                <w:szCs w:val="24"/>
+              <w:spacing w:line="360" w:lineRule="auto"/>
+              <w:rPr>
+                <w:rFonts w:ascii="Times New Roman" w:hAnsi="Times New Roman" w:cs="Times New Roman"/>
+                <w:sz w:val="26"/>
+                <w:szCs w:val="26"/>
               </w:rPr>
             </w:pPr>
             <w:r>
@@ -726,14 +729,15 @@
             <w:r>
               <w:rPr>
                 <w:rFonts w:ascii="Times New Roman" w:hAnsi="Times New Roman" w:cs="Times New Roman"/>
-                <w:sz w:val="24"/>
-                <w:szCs w:val="24"/>
+                <w:sz w:val="26"/>
+                <w:szCs w:val="26"/>
               </w:rPr>
               <w:t>197 Trần Văn Kiểu, Phường 10, Quận 6, TP.HCM</w:t>
             </w:r>
           </w:p>
           <w:p>
             <w:pPr>
+              <w:spacing w:line="360" w:lineRule="auto"/>
               <w:rPr>
                 <w:rFonts w:ascii="Times New Roman" w:eastAsia="Times New Roman" w:hAnsi="Times New Roman" w:cs="Times New Roman"/>
                 <w:b/>
@@ -904,6 +908,7 @@
           </w:tcPr>
           <w:p>
             <w:pPr>
+              <w:spacing w:line="360" w:lineRule="auto"/>
               <w:rPr>
                 <w:rFonts w:ascii="Times New Roman" w:eastAsia="Times New Roman" w:hAnsi="Times New Roman" w:cs="Times New Roman"/>
                 <w:bCs/>
@@ -925,6 +930,7 @@
           </w:p>
           <w:p>
             <w:pPr>
+              <w:spacing w:line="360" w:lineRule="auto"/>
               <w:rPr>
                 <w:rFonts w:ascii="Times New Roman" w:eastAsia="Times New Roman" w:hAnsi="Times New Roman" w:cs="Times New Roman"/>
                 <w:bCs/>
@@ -963,11 +969,24 @@
                 <w:sz w:val="26"/>
                 <w:szCs w:val="26"/>
               </w:rPr>
-              <w:t>, 0909139454)</w:t>
-            </w:r>
-          </w:p>
-          <w:p>
-            <w:pPr>
+              <w:t xml:space="preserve">, </w:t>
+            </w:r>
+            <w:bookmarkStart w:id="0" w:name="_GoBack"/>
+            <w:bookmarkEnd w:id="0"/>
+            <w:r>
+              <w:rPr>
+                <w:rFonts w:ascii="Times New Roman" w:eastAsia="Times New Roman" w:hAnsi="Times New Roman" w:cs="Times New Roman"/>
+                <w:bCs/>
+                <w:color w:val="000000"/>
+                <w:sz w:val="26"/>
+                <w:szCs w:val="26"/>
+              </w:rPr>
+              <w:t>0909139454)</w:t>
+            </w:r>
+          </w:p>
+          <w:p>
+            <w:pPr>
+              <w:spacing w:line="360" w:lineRule="auto"/>
               <w:rPr>
                 <w:rFonts w:ascii="Times New Roman" w:eastAsia="Times New Roman" w:hAnsi="Times New Roman" w:cs="Times New Roman"/>
                 <w:bCs/>
@@ -1195,12 +1214,16 @@
               <w:rPr>
                 <w:rFonts w:ascii="Times New Roman" w:hAnsi="Times New Roman" w:cs="Times New Roman"/>
                 <w:b/>
+                <w:sz w:val="26"/>
+                <w:szCs w:val="26"/>
               </w:rPr>
             </w:pPr>
             <w:r>
               <w:rPr>
                 <w:rFonts w:ascii="Times New Roman" w:hAnsi="Times New Roman" w:cs="Times New Roman"/>
                 <w:b/>
+                <w:sz w:val="26"/>
+                <w:szCs w:val="26"/>
               </w:rPr>
               <w:t>GIỜ</w:t>
             </w:r>
@@ -1217,12 +1240,16 @@
               <w:rPr>
                 <w:rFonts w:ascii="Times New Roman" w:hAnsi="Times New Roman" w:cs="Times New Roman"/>
                 <w:b/>
+                <w:sz w:val="26"/>
+                <w:szCs w:val="26"/>
               </w:rPr>
             </w:pPr>
             <w:r>
               <w:rPr>
                 <w:rFonts w:ascii="Times New Roman" w:hAnsi="Times New Roman" w:cs="Times New Roman"/>
                 <w:b/>
+                <w:sz w:val="26"/>
+                <w:szCs w:val="26"/>
               </w:rPr>
               <w:t>THỨ HAI</w:t>
             </w:r>
@@ -1239,12 +1266,16 @@
               <w:rPr>
                 <w:rFonts w:ascii="Times New Roman" w:hAnsi="Times New Roman" w:cs="Times New Roman"/>
                 <w:b/>
+                <w:sz w:val="26"/>
+                <w:szCs w:val="26"/>
               </w:rPr>
             </w:pPr>
             <w:r>
               <w:rPr>
                 <w:rFonts w:ascii="Times New Roman" w:hAnsi="Times New Roman" w:cs="Times New Roman"/>
                 <w:b/>
+                <w:sz w:val="26"/>
+                <w:szCs w:val="26"/>
               </w:rPr>
               <w:t>THỨ BA</w:t>
             </w:r>
@@ -1261,12 +1292,16 @@
               <w:rPr>
                 <w:rFonts w:ascii="Times New Roman" w:hAnsi="Times New Roman" w:cs="Times New Roman"/>
                 <w:b/>
+                <w:sz w:val="26"/>
+                <w:szCs w:val="26"/>
               </w:rPr>
             </w:pPr>
             <w:r>
               <w:rPr>
                 <w:rFonts w:ascii="Times New Roman" w:hAnsi="Times New Roman" w:cs="Times New Roman"/>
                 <w:b/>
+                <w:sz w:val="26"/>
+                <w:szCs w:val="26"/>
               </w:rPr>
               <w:t>THỨ TƯ</w:t>
             </w:r>
@@ -1283,12 +1318,16 @@
               <w:rPr>
                 <w:rFonts w:ascii="Times New Roman" w:hAnsi="Times New Roman" w:cs="Times New Roman"/>
                 <w:b/>
+                <w:sz w:val="26"/>
+                <w:szCs w:val="26"/>
               </w:rPr>
             </w:pPr>
             <w:r>
               <w:rPr>
                 <w:rFonts w:ascii="Times New Roman" w:hAnsi="Times New Roman" w:cs="Times New Roman"/>
                 <w:b/>
+                <w:sz w:val="26"/>
+                <w:szCs w:val="26"/>
               </w:rPr>
               <w:t>THỨ NĂM</w:t>
             </w:r>
@@ -1305,12 +1344,16 @@
               <w:rPr>
                 <w:rFonts w:ascii="Times New Roman" w:hAnsi="Times New Roman" w:cs="Times New Roman"/>
                 <w:b/>
+                <w:sz w:val="26"/>
+                <w:szCs w:val="26"/>
               </w:rPr>
             </w:pPr>
             <w:r>
               <w:rPr>
                 <w:rFonts w:ascii="Times New Roman" w:hAnsi="Times New Roman" w:cs="Times New Roman"/>
                 <w:b/>
+                <w:sz w:val="26"/>
+                <w:szCs w:val="26"/>
               </w:rPr>
               <w:t>THỨ SÁU</w:t>
             </w:r>
@@ -1327,12 +1370,16 @@
               <w:rPr>
                 <w:rFonts w:ascii="Times New Roman" w:hAnsi="Times New Roman" w:cs="Times New Roman"/>
                 <w:b/>
+                <w:sz w:val="26"/>
+                <w:szCs w:val="26"/>
               </w:rPr>
             </w:pPr>
             <w:r>
               <w:rPr>
                 <w:rFonts w:ascii="Times New Roman" w:hAnsi="Times New Roman" w:cs="Times New Roman"/>
                 <w:b/>
+                <w:sz w:val="26"/>
+                <w:szCs w:val="26"/>
               </w:rPr>
               <w:t>THỨ BẢY</w:t>
             </w:r>
@@ -1350,35 +1397,47 @@
               <w:spacing w:before="120" w:after="120"/>
               <w:rPr>
                 <w:rFonts w:ascii="Times New Roman" w:hAnsi="Times New Roman" w:cs="Times New Roman"/>
-              </w:rPr>
-            </w:pPr>
-            <w:r>
-              <w:rPr>
-                <w:rFonts w:ascii="Times New Roman" w:hAnsi="Times New Roman" w:cs="Times New Roman"/>
+                <w:sz w:val="26"/>
+                <w:szCs w:val="26"/>
+              </w:rPr>
+            </w:pPr>
+            <w:r>
+              <w:rPr>
+                <w:rFonts w:ascii="Times New Roman" w:hAnsi="Times New Roman" w:cs="Times New Roman"/>
+                <w:sz w:val="26"/>
+                <w:szCs w:val="26"/>
               </w:rPr>
               <w:t xml:space="preserve">CÔNG TÁC TUẦN 1 (Từ ngày </w:t>
             </w:r>
             <w:r>
               <w:rPr>
                 <w:rFonts w:ascii="Times New Roman" w:hAnsi="Times New Roman" w:cs="Times New Roman"/>
+                <w:sz w:val="26"/>
+                <w:szCs w:val="26"/>
               </w:rPr>
               <w:t>12/9/2022</w:t>
             </w:r>
             <w:r>
               <w:rPr>
                 <w:rFonts w:ascii="Times New Roman" w:hAnsi="Times New Roman" w:cs="Times New Roman"/>
+                <w:sz w:val="26"/>
+                <w:szCs w:val="26"/>
               </w:rPr>
               <w:t xml:space="preserve"> đến </w:t>
             </w:r>
             <w:r>
               <w:rPr>
                 <w:rFonts w:ascii="Times New Roman" w:hAnsi="Times New Roman" w:cs="Times New Roman"/>
+                <w:sz w:val="26"/>
+                <w:szCs w:val="26"/>
               </w:rPr>
               <w:t>16/9/2022</w:t>
             </w:r>
             <w:r>
               <w:rPr>
                 <w:rFonts w:ascii="Times New Roman" w:hAnsi="Times New Roman" w:cs="Times New Roman"/>
+                <w:sz w:val="26"/>
+                <w:szCs w:val="26"/>
               </w:rPr>
               <w:t>)</w:t>
             </w:r>
@@ -1395,92 +1454,44 @@
               <w:spacing w:before="120" w:after="120"/>
               <w:rPr>
                 <w:rFonts w:ascii="Times New Roman" w:hAnsi="Times New Roman" w:cs="Times New Roman"/>
-              </w:rPr>
-            </w:pPr>
-            <w:r>
-              <w:rPr>
-                <w:rFonts w:ascii="Times New Roman" w:hAnsi="Times New Roman" w:cs="Times New Roman"/>
-              </w:rPr>
+                <w:sz w:val="26"/>
+                <w:szCs w:val="26"/>
+              </w:rPr>
+            </w:pPr>
+            <w:r>
+              <w:rPr>
+                <w:rFonts w:ascii="Times New Roman" w:hAnsi="Times New Roman" w:cs="Times New Roman"/>
+                <w:sz w:val="26"/>
+                <w:szCs w:val="26"/>
+              </w:rPr>
+              <w:lastRenderedPageBreak/>
               <w:t xml:space="preserve">Sáng / </w:t>
             </w:r>
           </w:p>
         </w:tc>
         <w:tc>
           <w:tcPr>
-            <w:tcW w:w="1362" w:type="dxa"/>
+            <w:tcW w:w="8172" w:type="dxa"/>
+            <w:gridSpan w:val="6"/>
+            <w:vMerge w:val="restart"/>
           </w:tcPr>
           <w:p>
             <w:pPr>
               <w:spacing w:before="120" w:after="120"/>
               <w:rPr>
                 <w:rFonts w:ascii="Times New Roman" w:hAnsi="Times New Roman" w:cs="Times New Roman"/>
-              </w:rPr>
-            </w:pPr>
-          </w:p>
-        </w:tc>
-        <w:tc>
-          <w:tcPr>
-            <w:tcW w:w="1362" w:type="dxa"/>
-          </w:tcPr>
-          <w:p>
-            <w:pPr>
-              <w:spacing w:before="120" w:after="120"/>
-              <w:rPr>
-                <w:rFonts w:ascii="Times New Roman" w:hAnsi="Times New Roman" w:cs="Times New Roman"/>
-              </w:rPr>
-            </w:pPr>
-          </w:p>
-        </w:tc>
-        <w:tc>
-          <w:tcPr>
-            <w:tcW w:w="1362" w:type="dxa"/>
-          </w:tcPr>
-          <w:p>
-            <w:pPr>
-              <w:spacing w:before="120" w:after="120"/>
-              <w:rPr>
-                <w:rFonts w:ascii="Times New Roman" w:hAnsi="Times New Roman" w:cs="Times New Roman"/>
-              </w:rPr>
-            </w:pPr>
-          </w:p>
-        </w:tc>
-        <w:tc>
-          <w:tcPr>
-            <w:tcW w:w="1362" w:type="dxa"/>
-          </w:tcPr>
-          <w:p>
-            <w:pPr>
-              <w:spacing w:before="120" w:after="120"/>
-              <w:rPr>
-                <w:rFonts w:ascii="Times New Roman" w:hAnsi="Times New Roman" w:cs="Times New Roman"/>
-              </w:rPr>
-            </w:pPr>
-          </w:p>
-        </w:tc>
-        <w:tc>
-          <w:tcPr>
-            <w:tcW w:w="1362" w:type="dxa"/>
-          </w:tcPr>
-          <w:p>
-            <w:pPr>
-              <w:spacing w:before="120" w:after="120"/>
-              <w:rPr>
-                <w:rFonts w:ascii="Times New Roman" w:hAnsi="Times New Roman" w:cs="Times New Roman"/>
-              </w:rPr>
-            </w:pPr>
-          </w:p>
-        </w:tc>
-        <w:tc>
-          <w:tcPr>
-            <w:tcW w:w="1362" w:type="dxa"/>
-          </w:tcPr>
-          <w:p>
-            <w:pPr>
-              <w:spacing w:before="120" w:after="120"/>
-              <w:rPr>
-                <w:rFonts w:ascii="Times New Roman" w:hAnsi="Times New Roman" w:cs="Times New Roman"/>
-              </w:rPr>
-            </w:pPr>
+                <w:sz w:val="26"/>
+                <w:szCs w:val="26"/>
+              </w:rPr>
+            </w:pPr>
+            <w:r>
+              <w:rPr>
+                <w:rFonts w:ascii="Times New Roman" w:hAnsi="Times New Roman" w:cs="Times New Roman"/>
+                <w:sz w:val="26"/>
+                <w:szCs w:val="26"/>
+              </w:rPr>
+              <w:t>Tìm hiểu sơ đồ tổ chức, lĩnh vực hoạt động, sản phẩm đặc trưng của công ty</w:t>
+            </w:r>
           </w:p>
         </w:tc>
       </w:tr>
@@ -1497,15 +1508,1173 @@
               <w:spacing w:before="120" w:after="120"/>
               <w:rPr>
                 <w:rFonts w:ascii="Times New Roman" w:hAnsi="Times New Roman" w:cs="Times New Roman"/>
-              </w:rPr>
-            </w:pPr>
-            <w:r>
-              <w:rPr>
-                <w:rFonts w:ascii="Times New Roman" w:hAnsi="Times New Roman" w:cs="Times New Roman"/>
+                <w:sz w:val="26"/>
+                <w:szCs w:val="26"/>
+              </w:rPr>
+            </w:pPr>
+            <w:r>
+              <w:rPr>
+                <w:rFonts w:ascii="Times New Roman" w:hAnsi="Times New Roman" w:cs="Times New Roman"/>
+                <w:sz w:val="26"/>
+                <w:szCs w:val="26"/>
+              </w:rPr>
+              <w:t xml:space="preserve">Chiều / </w:t>
+            </w:r>
+          </w:p>
+        </w:tc>
+        <w:tc>
+          <w:tcPr>
+            <w:tcW w:w="8172" w:type="dxa"/>
+            <w:gridSpan w:val="6"/>
+            <w:vMerge/>
+            <w:tcBorders>
+              <w:bottom w:val="single" w:sz="4" w:space="0" w:color="auto"/>
+            </w:tcBorders>
+          </w:tcPr>
+          <w:p>
+            <w:pPr>
+              <w:spacing w:before="120" w:after="120"/>
+              <w:rPr>
+                <w:rFonts w:ascii="Times New Roman" w:hAnsi="Times New Roman" w:cs="Times New Roman"/>
+                <w:sz w:val="26"/>
+                <w:szCs w:val="26"/>
+              </w:rPr>
+            </w:pPr>
+          </w:p>
+        </w:tc>
+      </w:tr>
+      <w:tr>
+        <w:tc>
+          <w:tcPr>
+            <w:tcW w:w="10031" w:type="dxa"/>
+            <w:gridSpan w:val="7"/>
+          </w:tcPr>
+          <w:p>
+            <w:pPr>
+              <w:spacing w:before="120" w:after="120"/>
+              <w:rPr>
+                <w:rFonts w:ascii="Times New Roman" w:hAnsi="Times New Roman" w:cs="Times New Roman"/>
+                <w:sz w:val="26"/>
+                <w:szCs w:val="26"/>
+              </w:rPr>
+            </w:pPr>
+            <w:r>
+              <w:rPr>
+                <w:rFonts w:ascii="Times New Roman" w:hAnsi="Times New Roman" w:cs="Times New Roman"/>
+                <w:sz w:val="26"/>
+                <w:szCs w:val="26"/>
+              </w:rPr>
+              <w:t xml:space="preserve">CÔNG TÁC TUẦN </w:t>
+            </w:r>
+            <w:r>
+              <w:rPr>
+                <w:rFonts w:ascii="Times New Roman" w:hAnsi="Times New Roman" w:cs="Times New Roman"/>
+                <w:sz w:val="26"/>
+                <w:szCs w:val="26"/>
+                <w:lang w:val="vi-VN"/>
+              </w:rPr>
+              <w:t>2</w:t>
+            </w:r>
+            <w:r>
+              <w:rPr>
+                <w:rFonts w:ascii="Times New Roman" w:hAnsi="Times New Roman" w:cs="Times New Roman"/>
+                <w:sz w:val="26"/>
+                <w:szCs w:val="26"/>
+              </w:rPr>
+              <w:t xml:space="preserve"> (Từ ngày </w:t>
+            </w:r>
+            <w:r>
+              <w:rPr>
+                <w:rFonts w:ascii="Times New Roman" w:hAnsi="Times New Roman" w:cs="Times New Roman"/>
+                <w:sz w:val="26"/>
+                <w:szCs w:val="26"/>
+              </w:rPr>
+              <w:t xml:space="preserve">19/9/2022 </w:t>
+            </w:r>
+            <w:r>
+              <w:rPr>
+                <w:rFonts w:ascii="Times New Roman" w:hAnsi="Times New Roman" w:cs="Times New Roman"/>
+                <w:sz w:val="26"/>
+                <w:szCs w:val="26"/>
+              </w:rPr>
+              <w:t xml:space="preserve">đến </w:t>
+            </w:r>
+            <w:r>
+              <w:rPr>
+                <w:rFonts w:ascii="Times New Roman" w:hAnsi="Times New Roman" w:cs="Times New Roman"/>
+                <w:sz w:val="26"/>
+                <w:szCs w:val="26"/>
+              </w:rPr>
+              <w:t>23/9/2022</w:t>
+            </w:r>
+            <w:r>
+              <w:rPr>
+                <w:rFonts w:ascii="Times New Roman" w:hAnsi="Times New Roman" w:cs="Times New Roman"/>
+                <w:sz w:val="26"/>
+                <w:szCs w:val="26"/>
+              </w:rPr>
+              <w:t>)</w:t>
+            </w:r>
+          </w:p>
+        </w:tc>
+      </w:tr>
+      <w:tr>
+        <w:tc>
+          <w:tcPr>
+            <w:tcW w:w="1859" w:type="dxa"/>
+          </w:tcPr>
+          <w:p>
+            <w:pPr>
+              <w:spacing w:before="120" w:after="120"/>
+              <w:rPr>
+                <w:rFonts w:ascii="Times New Roman" w:hAnsi="Times New Roman" w:cs="Times New Roman"/>
+                <w:sz w:val="26"/>
+                <w:szCs w:val="26"/>
+              </w:rPr>
+            </w:pPr>
+            <w:r>
+              <w:rPr>
+                <w:rFonts w:ascii="Times New Roman" w:hAnsi="Times New Roman" w:cs="Times New Roman"/>
+                <w:sz w:val="26"/>
+                <w:szCs w:val="26"/>
+              </w:rPr>
+              <w:t xml:space="preserve">Sáng / </w:t>
+            </w:r>
+          </w:p>
+        </w:tc>
+        <w:tc>
+          <w:tcPr>
+            <w:tcW w:w="8172" w:type="dxa"/>
+            <w:gridSpan w:val="6"/>
+            <w:vMerge w:val="restart"/>
+          </w:tcPr>
+          <w:p>
+            <w:pPr>
+              <w:spacing w:before="120" w:after="120"/>
+              <w:rPr>
+                <w:rFonts w:ascii="Times New Roman" w:hAnsi="Times New Roman" w:cs="Times New Roman"/>
+                <w:sz w:val="26"/>
+                <w:szCs w:val="26"/>
+              </w:rPr>
+            </w:pPr>
+            <w:r>
+              <w:rPr>
+                <w:rFonts w:ascii="Times New Roman" w:hAnsi="Times New Roman" w:cs="Times New Roman"/>
+                <w:sz w:val="26"/>
+                <w:szCs w:val="26"/>
+              </w:rPr>
+              <w:t>Tìm hiểu về các framework, ngôn ngữ</w:t>
+            </w:r>
+          </w:p>
+        </w:tc>
+      </w:tr>
+      <w:tr>
+        <w:tc>
+          <w:tcPr>
+            <w:tcW w:w="1859" w:type="dxa"/>
+          </w:tcPr>
+          <w:p>
+            <w:pPr>
+              <w:spacing w:before="120" w:after="120"/>
+              <w:rPr>
+                <w:rFonts w:ascii="Times New Roman" w:hAnsi="Times New Roman" w:cs="Times New Roman"/>
+                <w:sz w:val="26"/>
+                <w:szCs w:val="26"/>
+              </w:rPr>
+            </w:pPr>
+            <w:r>
+              <w:rPr>
+                <w:rFonts w:ascii="Times New Roman" w:hAnsi="Times New Roman" w:cs="Times New Roman"/>
+                <w:sz w:val="26"/>
+                <w:szCs w:val="26"/>
+              </w:rPr>
+              <w:t xml:space="preserve">Chiều / </w:t>
+            </w:r>
+          </w:p>
+        </w:tc>
+        <w:tc>
+          <w:tcPr>
+            <w:tcW w:w="8172" w:type="dxa"/>
+            <w:gridSpan w:val="6"/>
+            <w:vMerge/>
+          </w:tcPr>
+          <w:p>
+            <w:pPr>
+              <w:spacing w:before="120" w:after="120"/>
+              <w:rPr>
+                <w:rFonts w:ascii="Times New Roman" w:hAnsi="Times New Roman" w:cs="Times New Roman"/>
+                <w:sz w:val="26"/>
+                <w:szCs w:val="26"/>
+              </w:rPr>
+            </w:pPr>
+          </w:p>
+        </w:tc>
+      </w:tr>
+      <w:tr>
+        <w:tc>
+          <w:tcPr>
+            <w:tcW w:w="10031" w:type="dxa"/>
+            <w:gridSpan w:val="7"/>
+          </w:tcPr>
+          <w:p>
+            <w:pPr>
+              <w:spacing w:before="120" w:after="120"/>
+              <w:rPr>
+                <w:rFonts w:ascii="Times New Roman" w:hAnsi="Times New Roman" w:cs="Times New Roman"/>
+                <w:sz w:val="26"/>
+                <w:szCs w:val="26"/>
+              </w:rPr>
+            </w:pPr>
+            <w:r>
+              <w:rPr>
+                <w:rFonts w:ascii="Times New Roman" w:hAnsi="Times New Roman" w:cs="Times New Roman"/>
+                <w:sz w:val="26"/>
+                <w:szCs w:val="26"/>
+              </w:rPr>
+              <w:t xml:space="preserve">CÔNG TÁC TUẦN </w:t>
+            </w:r>
+            <w:r>
+              <w:rPr>
+                <w:rFonts w:ascii="Times New Roman" w:hAnsi="Times New Roman" w:cs="Times New Roman"/>
+                <w:sz w:val="26"/>
+                <w:szCs w:val="26"/>
+                <w:lang w:val="vi-VN"/>
+              </w:rPr>
+              <w:t>3</w:t>
+            </w:r>
+            <w:r>
+              <w:rPr>
+                <w:rFonts w:ascii="Times New Roman" w:hAnsi="Times New Roman" w:cs="Times New Roman"/>
+                <w:sz w:val="26"/>
+                <w:szCs w:val="26"/>
+              </w:rPr>
+              <w:t xml:space="preserve"> (Từ ngày </w:t>
+            </w:r>
+            <w:r>
+              <w:rPr>
+                <w:rFonts w:ascii="Times New Roman" w:hAnsi="Times New Roman" w:cs="Times New Roman"/>
+                <w:sz w:val="26"/>
+                <w:szCs w:val="26"/>
+              </w:rPr>
+              <w:t>26/9/2022</w:t>
+            </w:r>
+            <w:r>
+              <w:rPr>
+                <w:rFonts w:ascii="Times New Roman" w:hAnsi="Times New Roman" w:cs="Times New Roman"/>
+                <w:sz w:val="26"/>
+                <w:szCs w:val="26"/>
+              </w:rPr>
+              <w:t xml:space="preserve"> đến </w:t>
+            </w:r>
+            <w:r>
+              <w:rPr>
+                <w:rFonts w:ascii="Times New Roman" w:hAnsi="Times New Roman" w:cs="Times New Roman"/>
+                <w:sz w:val="26"/>
+                <w:szCs w:val="26"/>
+              </w:rPr>
+              <w:t>30/9/2022</w:t>
+            </w:r>
+            <w:r>
+              <w:rPr>
+                <w:rFonts w:ascii="Times New Roman" w:hAnsi="Times New Roman" w:cs="Times New Roman"/>
+                <w:sz w:val="26"/>
+                <w:szCs w:val="26"/>
+              </w:rPr>
+              <w:t>)</w:t>
+            </w:r>
+          </w:p>
+        </w:tc>
+      </w:tr>
+      <w:tr>
+        <w:tc>
+          <w:tcPr>
+            <w:tcW w:w="1859" w:type="dxa"/>
+          </w:tcPr>
+          <w:p>
+            <w:pPr>
+              <w:spacing w:before="120" w:after="120"/>
+              <w:rPr>
+                <w:rFonts w:ascii="Times New Roman" w:hAnsi="Times New Roman" w:cs="Times New Roman"/>
+                <w:sz w:val="26"/>
+                <w:szCs w:val="26"/>
+              </w:rPr>
+            </w:pPr>
+            <w:r>
+              <w:rPr>
+                <w:rFonts w:ascii="Times New Roman" w:hAnsi="Times New Roman" w:cs="Times New Roman"/>
+                <w:sz w:val="26"/>
+                <w:szCs w:val="26"/>
+              </w:rPr>
+              <w:t>Sáng /</w:t>
+            </w:r>
+          </w:p>
+        </w:tc>
+        <w:tc>
+          <w:tcPr>
+            <w:tcW w:w="8172" w:type="dxa"/>
+            <w:gridSpan w:val="6"/>
+            <w:vMerge w:val="restart"/>
+          </w:tcPr>
+          <w:p>
+            <w:pPr>
+              <w:spacing w:before="120" w:after="120"/>
+              <w:rPr>
+                <w:rFonts w:ascii="Times New Roman" w:hAnsi="Times New Roman" w:cs="Times New Roman"/>
+                <w:sz w:val="26"/>
+                <w:szCs w:val="26"/>
+              </w:rPr>
+            </w:pPr>
+            <w:r>
+              <w:rPr>
+                <w:rFonts w:ascii="Times New Roman" w:hAnsi="Times New Roman" w:cs="Times New Roman"/>
+                <w:sz w:val="26"/>
+                <w:szCs w:val="26"/>
+              </w:rPr>
+              <w:t>Làm rõ yêu cầu, ý tưởng, đánh giá</w:t>
+            </w:r>
+          </w:p>
+        </w:tc>
+      </w:tr>
+      <w:tr>
+        <w:tc>
+          <w:tcPr>
+            <w:tcW w:w="1859" w:type="dxa"/>
+          </w:tcPr>
+          <w:p>
+            <w:pPr>
+              <w:spacing w:before="120" w:after="120"/>
+              <w:rPr>
+                <w:rFonts w:ascii="Times New Roman" w:hAnsi="Times New Roman" w:cs="Times New Roman"/>
+                <w:sz w:val="26"/>
+                <w:szCs w:val="26"/>
+              </w:rPr>
+            </w:pPr>
+            <w:r>
+              <w:rPr>
+                <w:rFonts w:ascii="Times New Roman" w:hAnsi="Times New Roman" w:cs="Times New Roman"/>
+                <w:sz w:val="26"/>
+                <w:szCs w:val="26"/>
+              </w:rPr>
+              <w:t>Chiều /</w:t>
+            </w:r>
+          </w:p>
+        </w:tc>
+        <w:tc>
+          <w:tcPr>
+            <w:tcW w:w="8172" w:type="dxa"/>
+            <w:gridSpan w:val="6"/>
+            <w:vMerge/>
+          </w:tcPr>
+          <w:p>
+            <w:pPr>
+              <w:spacing w:before="120" w:after="120"/>
+              <w:rPr>
+                <w:rFonts w:ascii="Times New Roman" w:hAnsi="Times New Roman" w:cs="Times New Roman"/>
+                <w:sz w:val="26"/>
+                <w:szCs w:val="26"/>
+              </w:rPr>
+            </w:pPr>
+          </w:p>
+        </w:tc>
+      </w:tr>
+      <w:tr>
+        <w:tc>
+          <w:tcPr>
+            <w:tcW w:w="10031" w:type="dxa"/>
+            <w:gridSpan w:val="7"/>
+          </w:tcPr>
+          <w:p>
+            <w:pPr>
+              <w:spacing w:before="120" w:after="120"/>
+              <w:rPr>
+                <w:rFonts w:ascii="Times New Roman" w:hAnsi="Times New Roman" w:cs="Times New Roman"/>
+                <w:sz w:val="26"/>
+                <w:szCs w:val="26"/>
+              </w:rPr>
+            </w:pPr>
+            <w:r>
+              <w:rPr>
+                <w:rFonts w:ascii="Times New Roman" w:hAnsi="Times New Roman" w:cs="Times New Roman"/>
+                <w:sz w:val="26"/>
+                <w:szCs w:val="26"/>
+              </w:rPr>
+              <w:t xml:space="preserve">CÔNG TÁC TUẦN </w:t>
+            </w:r>
+            <w:r>
+              <w:rPr>
+                <w:rFonts w:ascii="Times New Roman" w:hAnsi="Times New Roman" w:cs="Times New Roman"/>
+                <w:sz w:val="26"/>
+                <w:szCs w:val="26"/>
+                <w:lang w:val="vi-VN"/>
+              </w:rPr>
+              <w:t>4</w:t>
+            </w:r>
+            <w:r>
+              <w:rPr>
+                <w:rFonts w:ascii="Times New Roman" w:hAnsi="Times New Roman" w:cs="Times New Roman"/>
+                <w:sz w:val="26"/>
+                <w:szCs w:val="26"/>
+              </w:rPr>
+              <w:t xml:space="preserve"> (Từ ngày </w:t>
+            </w:r>
+            <w:r>
+              <w:rPr>
+                <w:rFonts w:ascii="Times New Roman" w:hAnsi="Times New Roman" w:cs="Times New Roman"/>
+                <w:sz w:val="26"/>
+                <w:szCs w:val="26"/>
+              </w:rPr>
+              <w:t>3/10/2022</w:t>
+            </w:r>
+            <w:r>
+              <w:rPr>
+                <w:rFonts w:ascii="Times New Roman" w:hAnsi="Times New Roman" w:cs="Times New Roman"/>
+                <w:sz w:val="26"/>
+                <w:szCs w:val="26"/>
+              </w:rPr>
+              <w:t xml:space="preserve"> đến </w:t>
+            </w:r>
+            <w:r>
+              <w:rPr>
+                <w:rFonts w:ascii="Times New Roman" w:hAnsi="Times New Roman" w:cs="Times New Roman"/>
+                <w:sz w:val="26"/>
+                <w:szCs w:val="26"/>
+              </w:rPr>
+              <w:t>7/10/2022</w:t>
+            </w:r>
+            <w:r>
+              <w:rPr>
+                <w:rFonts w:ascii="Times New Roman" w:hAnsi="Times New Roman" w:cs="Times New Roman"/>
+                <w:sz w:val="26"/>
+                <w:szCs w:val="26"/>
+              </w:rPr>
+              <w:t>)</w:t>
+            </w:r>
+          </w:p>
+        </w:tc>
+      </w:tr>
+      <w:tr>
+        <w:tc>
+          <w:tcPr>
+            <w:tcW w:w="1859" w:type="dxa"/>
+          </w:tcPr>
+          <w:p>
+            <w:pPr>
+              <w:spacing w:before="120" w:after="120"/>
+              <w:rPr>
+                <w:rFonts w:ascii="Times New Roman" w:hAnsi="Times New Roman" w:cs="Times New Roman"/>
+                <w:sz w:val="26"/>
+                <w:szCs w:val="26"/>
+              </w:rPr>
+            </w:pPr>
+            <w:r>
+              <w:rPr>
+                <w:rFonts w:ascii="Times New Roman" w:hAnsi="Times New Roman" w:cs="Times New Roman"/>
+                <w:sz w:val="26"/>
+                <w:szCs w:val="26"/>
+              </w:rPr>
+              <w:t>Sáng /</w:t>
+            </w:r>
+          </w:p>
+        </w:tc>
+        <w:tc>
+          <w:tcPr>
+            <w:tcW w:w="8172" w:type="dxa"/>
+            <w:gridSpan w:val="6"/>
+            <w:vMerge w:val="restart"/>
+          </w:tcPr>
+          <w:p>
+            <w:pPr>
+              <w:spacing w:before="120" w:after="120"/>
+              <w:rPr>
+                <w:rFonts w:ascii="Times New Roman" w:hAnsi="Times New Roman" w:cs="Times New Roman"/>
+                <w:sz w:val="26"/>
+                <w:szCs w:val="26"/>
+              </w:rPr>
+            </w:pPr>
+            <w:r>
+              <w:rPr>
+                <w:rFonts w:ascii="Times New Roman" w:hAnsi="Times New Roman" w:cs="Times New Roman"/>
+                <w:sz w:val="26"/>
+                <w:szCs w:val="26"/>
+              </w:rPr>
+              <w:t>Thiết kế style website</w:t>
+            </w:r>
+          </w:p>
+        </w:tc>
+      </w:tr>
+      <w:tr>
+        <w:tc>
+          <w:tcPr>
+            <w:tcW w:w="1859" w:type="dxa"/>
+            <w:tcBorders>
+              <w:bottom w:val="single" w:sz="4" w:space="0" w:color="auto"/>
+            </w:tcBorders>
+          </w:tcPr>
+          <w:p>
+            <w:pPr>
+              <w:spacing w:before="120" w:after="120"/>
+              <w:rPr>
+                <w:rFonts w:ascii="Times New Roman" w:hAnsi="Times New Roman" w:cs="Times New Roman"/>
+                <w:sz w:val="26"/>
+                <w:szCs w:val="26"/>
+              </w:rPr>
+            </w:pPr>
+            <w:r>
+              <w:rPr>
+                <w:rFonts w:ascii="Times New Roman" w:hAnsi="Times New Roman" w:cs="Times New Roman"/>
+                <w:sz w:val="26"/>
+                <w:szCs w:val="26"/>
+              </w:rPr>
+              <w:t>Chiều /</w:t>
+            </w:r>
+          </w:p>
+        </w:tc>
+        <w:tc>
+          <w:tcPr>
+            <w:tcW w:w="8172" w:type="dxa"/>
+            <w:gridSpan w:val="6"/>
+            <w:vMerge/>
+            <w:tcBorders>
+              <w:bottom w:val="single" w:sz="4" w:space="0" w:color="auto"/>
+            </w:tcBorders>
+          </w:tcPr>
+          <w:p>
+            <w:pPr>
+              <w:spacing w:before="120" w:after="120"/>
+              <w:rPr>
+                <w:rFonts w:ascii="Times New Roman" w:hAnsi="Times New Roman" w:cs="Times New Roman"/>
+                <w:sz w:val="26"/>
+                <w:szCs w:val="26"/>
+              </w:rPr>
+            </w:pPr>
+          </w:p>
+        </w:tc>
+      </w:tr>
+      <w:tr>
+        <w:tc>
+          <w:tcPr>
+            <w:tcW w:w="10031" w:type="dxa"/>
+            <w:gridSpan w:val="7"/>
+          </w:tcPr>
+          <w:p>
+            <w:pPr>
+              <w:spacing w:before="120" w:after="120"/>
+              <w:rPr>
+                <w:rFonts w:ascii="Times New Roman" w:hAnsi="Times New Roman" w:cs="Times New Roman"/>
+                <w:sz w:val="26"/>
+                <w:szCs w:val="26"/>
+              </w:rPr>
+            </w:pPr>
+            <w:r>
+              <w:rPr>
+                <w:rFonts w:ascii="Times New Roman" w:hAnsi="Times New Roman" w:cs="Times New Roman"/>
+                <w:sz w:val="26"/>
+                <w:szCs w:val="26"/>
+              </w:rPr>
+              <w:t xml:space="preserve">CÔNG TÁC TUẦN 5 (Từ ngày </w:t>
+            </w:r>
+            <w:r>
+              <w:rPr>
+                <w:rFonts w:ascii="Times New Roman" w:hAnsi="Times New Roman" w:cs="Times New Roman"/>
+                <w:sz w:val="26"/>
+                <w:szCs w:val="26"/>
+              </w:rPr>
+              <w:t xml:space="preserve">10/10/2022 </w:t>
+            </w:r>
+            <w:r>
+              <w:rPr>
+                <w:rFonts w:ascii="Times New Roman" w:hAnsi="Times New Roman" w:cs="Times New Roman"/>
+                <w:sz w:val="26"/>
+                <w:szCs w:val="26"/>
+              </w:rPr>
+              <w:t xml:space="preserve">đến </w:t>
+            </w:r>
+            <w:r>
+              <w:rPr>
+                <w:rFonts w:ascii="Times New Roman" w:hAnsi="Times New Roman" w:cs="Times New Roman"/>
+                <w:sz w:val="26"/>
+                <w:szCs w:val="26"/>
+              </w:rPr>
+              <w:t>14/10/2022</w:t>
+            </w:r>
+            <w:r>
+              <w:rPr>
+                <w:rFonts w:ascii="Times New Roman" w:hAnsi="Times New Roman" w:cs="Times New Roman"/>
+                <w:sz w:val="26"/>
+                <w:szCs w:val="26"/>
+              </w:rPr>
+              <w:t>)</w:t>
+            </w:r>
+          </w:p>
+        </w:tc>
+      </w:tr>
+      <w:tr>
+        <w:tc>
+          <w:tcPr>
+            <w:tcW w:w="1859" w:type="dxa"/>
+          </w:tcPr>
+          <w:p>
+            <w:pPr>
+              <w:spacing w:before="120" w:after="120"/>
+              <w:rPr>
+                <w:rFonts w:ascii="Times New Roman" w:hAnsi="Times New Roman" w:cs="Times New Roman"/>
+                <w:sz w:val="26"/>
+                <w:szCs w:val="26"/>
+              </w:rPr>
+            </w:pPr>
+            <w:r>
+              <w:rPr>
+                <w:rFonts w:ascii="Times New Roman" w:hAnsi="Times New Roman" w:cs="Times New Roman"/>
+                <w:sz w:val="26"/>
+                <w:szCs w:val="26"/>
+              </w:rPr>
+              <w:t xml:space="preserve">Sáng / </w:t>
+            </w:r>
+          </w:p>
+        </w:tc>
+        <w:tc>
+          <w:tcPr>
+            <w:tcW w:w="8172" w:type="dxa"/>
+            <w:gridSpan w:val="6"/>
+            <w:vMerge w:val="restart"/>
+          </w:tcPr>
+          <w:p>
+            <w:pPr>
+              <w:spacing w:before="120" w:after="120"/>
+              <w:rPr>
+                <w:rFonts w:ascii="Times New Roman" w:hAnsi="Times New Roman" w:cs="Times New Roman"/>
+                <w:sz w:val="26"/>
+                <w:szCs w:val="26"/>
+              </w:rPr>
+            </w:pPr>
+            <w:r>
+              <w:rPr>
+                <w:rFonts w:ascii="Times New Roman" w:hAnsi="Times New Roman" w:cs="Times New Roman"/>
+                <w:sz w:val="26"/>
+                <w:szCs w:val="26"/>
+              </w:rPr>
+              <w:t>Thiết kế giao diện trang chủ, Lập trình trang chủ</w:t>
+            </w:r>
+          </w:p>
+        </w:tc>
+      </w:tr>
+      <w:tr>
+        <w:tc>
+          <w:tcPr>
+            <w:tcW w:w="1859" w:type="dxa"/>
+            <w:tcBorders>
+              <w:bottom w:val="single" w:sz="4" w:space="0" w:color="auto"/>
+            </w:tcBorders>
+          </w:tcPr>
+          <w:p>
+            <w:pPr>
+              <w:spacing w:before="120" w:after="120"/>
+              <w:rPr>
+                <w:rFonts w:ascii="Times New Roman" w:hAnsi="Times New Roman" w:cs="Times New Roman"/>
+                <w:sz w:val="26"/>
+                <w:szCs w:val="26"/>
+              </w:rPr>
+            </w:pPr>
+            <w:r>
+              <w:rPr>
+                <w:rFonts w:ascii="Times New Roman" w:hAnsi="Times New Roman" w:cs="Times New Roman"/>
+                <w:sz w:val="26"/>
+                <w:szCs w:val="26"/>
+              </w:rPr>
+              <w:t xml:space="preserve">Chiều / </w:t>
+            </w:r>
+          </w:p>
+        </w:tc>
+        <w:tc>
+          <w:tcPr>
+            <w:tcW w:w="8172" w:type="dxa"/>
+            <w:gridSpan w:val="6"/>
+            <w:vMerge/>
+            <w:tcBorders>
+              <w:bottom w:val="single" w:sz="4" w:space="0" w:color="auto"/>
+            </w:tcBorders>
+          </w:tcPr>
+          <w:p>
+            <w:pPr>
+              <w:spacing w:before="120" w:after="120"/>
+              <w:rPr>
+                <w:rFonts w:ascii="Times New Roman" w:hAnsi="Times New Roman" w:cs="Times New Roman"/>
+                <w:sz w:val="26"/>
+                <w:szCs w:val="26"/>
+              </w:rPr>
+            </w:pPr>
+          </w:p>
+        </w:tc>
+      </w:tr>
+      <w:tr>
+        <w:tc>
+          <w:tcPr>
+            <w:tcW w:w="10031" w:type="dxa"/>
+            <w:gridSpan w:val="7"/>
+          </w:tcPr>
+          <w:p>
+            <w:pPr>
+              <w:spacing w:before="120" w:after="120"/>
+              <w:rPr>
+                <w:rFonts w:ascii="Times New Roman" w:hAnsi="Times New Roman" w:cs="Times New Roman"/>
+                <w:sz w:val="26"/>
+                <w:szCs w:val="26"/>
+              </w:rPr>
+            </w:pPr>
+            <w:r>
+              <w:rPr>
+                <w:rFonts w:ascii="Times New Roman" w:hAnsi="Times New Roman" w:cs="Times New Roman"/>
+                <w:sz w:val="26"/>
+                <w:szCs w:val="26"/>
+              </w:rPr>
+              <w:t xml:space="preserve">CÔNG TÁC TUẦN 6 (Từ ngày </w:t>
+            </w:r>
+            <w:r>
+              <w:rPr>
+                <w:rFonts w:ascii="Times New Roman" w:hAnsi="Times New Roman" w:cs="Times New Roman"/>
+                <w:sz w:val="26"/>
+                <w:szCs w:val="26"/>
+              </w:rPr>
+              <w:t>17/10/2022</w:t>
+            </w:r>
+            <w:r>
+              <w:rPr>
+                <w:rFonts w:ascii="Times New Roman" w:hAnsi="Times New Roman" w:cs="Times New Roman"/>
+                <w:sz w:val="26"/>
+                <w:szCs w:val="26"/>
+              </w:rPr>
+              <w:t xml:space="preserve"> đến </w:t>
+            </w:r>
+            <w:r>
+              <w:rPr>
+                <w:rFonts w:ascii="Times New Roman" w:hAnsi="Times New Roman" w:cs="Times New Roman"/>
+                <w:sz w:val="26"/>
+                <w:szCs w:val="26"/>
+              </w:rPr>
+              <w:t>21/10/2022</w:t>
+            </w:r>
+            <w:r>
+              <w:rPr>
+                <w:rFonts w:ascii="Times New Roman" w:hAnsi="Times New Roman" w:cs="Times New Roman"/>
+                <w:sz w:val="26"/>
+                <w:szCs w:val="26"/>
+              </w:rPr>
+              <w:t>)</w:t>
+            </w:r>
+          </w:p>
+        </w:tc>
+      </w:tr>
+      <w:tr>
+        <w:tc>
+          <w:tcPr>
+            <w:tcW w:w="1859" w:type="dxa"/>
+          </w:tcPr>
+          <w:p>
+            <w:pPr>
+              <w:spacing w:before="120" w:after="120"/>
+              <w:rPr>
+                <w:rFonts w:ascii="Times New Roman" w:hAnsi="Times New Roman" w:cs="Times New Roman"/>
+                <w:sz w:val="26"/>
+                <w:szCs w:val="26"/>
+              </w:rPr>
+            </w:pPr>
+            <w:r>
+              <w:rPr>
+                <w:rFonts w:ascii="Times New Roman" w:hAnsi="Times New Roman" w:cs="Times New Roman"/>
+                <w:sz w:val="26"/>
+                <w:szCs w:val="26"/>
+              </w:rPr>
+              <w:t xml:space="preserve">Sáng / </w:t>
+            </w:r>
+          </w:p>
+        </w:tc>
+        <w:tc>
+          <w:tcPr>
+            <w:tcW w:w="8172" w:type="dxa"/>
+            <w:gridSpan w:val="6"/>
+            <w:vMerge w:val="restart"/>
+          </w:tcPr>
+          <w:p>
+            <w:pPr>
+              <w:spacing w:before="120" w:after="120"/>
+              <w:rPr>
+                <w:rFonts w:ascii="Times New Roman" w:hAnsi="Times New Roman" w:cs="Times New Roman"/>
+                <w:sz w:val="26"/>
+                <w:szCs w:val="26"/>
+              </w:rPr>
+            </w:pPr>
+            <w:r>
+              <w:rPr>
+                <w:rFonts w:ascii="Times New Roman" w:hAnsi="Times New Roman" w:cs="Times New Roman"/>
+                <w:sz w:val="26"/>
+                <w:szCs w:val="26"/>
+              </w:rPr>
+              <w:t>Thiết kế component Về chúng tôi</w:t>
+            </w:r>
+          </w:p>
+        </w:tc>
+      </w:tr>
+      <w:tr>
+        <w:tc>
+          <w:tcPr>
+            <w:tcW w:w="1859" w:type="dxa"/>
+          </w:tcPr>
+          <w:p>
+            <w:pPr>
+              <w:spacing w:before="120" w:after="120"/>
+              <w:rPr>
+                <w:rFonts w:ascii="Times New Roman" w:hAnsi="Times New Roman" w:cs="Times New Roman"/>
+                <w:sz w:val="26"/>
+                <w:szCs w:val="26"/>
+              </w:rPr>
+            </w:pPr>
+            <w:r>
+              <w:rPr>
+                <w:rFonts w:ascii="Times New Roman" w:hAnsi="Times New Roman" w:cs="Times New Roman"/>
+                <w:sz w:val="26"/>
+                <w:szCs w:val="26"/>
+              </w:rPr>
+              <w:t xml:space="preserve">Chiều / </w:t>
+            </w:r>
+          </w:p>
+        </w:tc>
+        <w:tc>
+          <w:tcPr>
+            <w:tcW w:w="8172" w:type="dxa"/>
+            <w:gridSpan w:val="6"/>
+            <w:vMerge/>
+          </w:tcPr>
+          <w:p>
+            <w:pPr>
+              <w:spacing w:before="120" w:after="120"/>
+              <w:rPr>
+                <w:rFonts w:ascii="Times New Roman" w:hAnsi="Times New Roman" w:cs="Times New Roman"/>
+                <w:sz w:val="26"/>
+                <w:szCs w:val="26"/>
+              </w:rPr>
+            </w:pPr>
+          </w:p>
+        </w:tc>
+      </w:tr>
+      <w:tr>
+        <w:tc>
+          <w:tcPr>
+            <w:tcW w:w="10031" w:type="dxa"/>
+            <w:gridSpan w:val="7"/>
+          </w:tcPr>
+          <w:p>
+            <w:pPr>
+              <w:spacing w:before="120" w:after="120"/>
+              <w:rPr>
+                <w:rFonts w:ascii="Times New Roman" w:hAnsi="Times New Roman" w:cs="Times New Roman"/>
+                <w:sz w:val="26"/>
+                <w:szCs w:val="26"/>
+              </w:rPr>
+            </w:pPr>
+            <w:r>
+              <w:rPr>
+                <w:rFonts w:ascii="Times New Roman" w:hAnsi="Times New Roman" w:cs="Times New Roman"/>
+                <w:sz w:val="26"/>
+                <w:szCs w:val="26"/>
+              </w:rPr>
+              <w:t xml:space="preserve">CÔNG TÁC TUẦN 7 (Từ ngày </w:t>
+            </w:r>
+            <w:r>
+              <w:rPr>
+                <w:rFonts w:ascii="Times New Roman" w:hAnsi="Times New Roman" w:cs="Times New Roman"/>
+                <w:sz w:val="26"/>
+                <w:szCs w:val="26"/>
+              </w:rPr>
+              <w:t xml:space="preserve">24/10/2022 </w:t>
+            </w:r>
+            <w:r>
+              <w:rPr>
+                <w:rFonts w:ascii="Times New Roman" w:hAnsi="Times New Roman" w:cs="Times New Roman"/>
+                <w:sz w:val="26"/>
+                <w:szCs w:val="26"/>
+              </w:rPr>
+              <w:t xml:space="preserve">đến </w:t>
+            </w:r>
+            <w:r>
+              <w:rPr>
+                <w:rFonts w:ascii="Times New Roman" w:hAnsi="Times New Roman" w:cs="Times New Roman"/>
+                <w:sz w:val="26"/>
+                <w:szCs w:val="26"/>
+              </w:rPr>
+              <w:t>28/10/2022</w:t>
+            </w:r>
+            <w:r>
+              <w:rPr>
+                <w:rFonts w:ascii="Times New Roman" w:hAnsi="Times New Roman" w:cs="Times New Roman"/>
+                <w:sz w:val="26"/>
+                <w:szCs w:val="26"/>
+              </w:rPr>
+              <w:t>)</w:t>
+            </w:r>
+          </w:p>
+        </w:tc>
+      </w:tr>
+      <w:tr>
+        <w:tc>
+          <w:tcPr>
+            <w:tcW w:w="1859" w:type="dxa"/>
+          </w:tcPr>
+          <w:p>
+            <w:pPr>
+              <w:spacing w:before="120" w:after="120"/>
+              <w:rPr>
+                <w:rFonts w:ascii="Times New Roman" w:hAnsi="Times New Roman" w:cs="Times New Roman"/>
+                <w:sz w:val="26"/>
+                <w:szCs w:val="26"/>
+              </w:rPr>
+            </w:pPr>
+            <w:r>
+              <w:rPr>
+                <w:rFonts w:ascii="Times New Roman" w:hAnsi="Times New Roman" w:cs="Times New Roman"/>
+                <w:sz w:val="26"/>
+                <w:szCs w:val="26"/>
+              </w:rPr>
+              <w:t>Sáng /</w:t>
+            </w:r>
+          </w:p>
+        </w:tc>
+        <w:tc>
+          <w:tcPr>
+            <w:tcW w:w="8172" w:type="dxa"/>
+            <w:gridSpan w:val="6"/>
+            <w:vMerge w:val="restart"/>
+          </w:tcPr>
+          <w:p>
+            <w:pPr>
+              <w:spacing w:before="120" w:after="120"/>
+              <w:rPr>
+                <w:rFonts w:ascii="Times New Roman" w:hAnsi="Times New Roman" w:cs="Times New Roman"/>
+                <w:sz w:val="26"/>
+                <w:szCs w:val="26"/>
+              </w:rPr>
+            </w:pPr>
+            <w:r>
+              <w:rPr>
+                <w:rFonts w:ascii="Times New Roman" w:hAnsi="Times New Roman" w:cs="Times New Roman"/>
+                <w:sz w:val="26"/>
+                <w:szCs w:val="26"/>
+              </w:rPr>
+              <w:t>Thiết kế trang danh mục mẫu, Lập trình các trang con, Lập trình trang quản trị</w:t>
+            </w:r>
+          </w:p>
+        </w:tc>
+      </w:tr>
+      <w:tr>
+        <w:tc>
+          <w:tcPr>
+            <w:tcW w:w="1859" w:type="dxa"/>
+          </w:tcPr>
+          <w:p>
+            <w:pPr>
+              <w:spacing w:before="120" w:after="120"/>
+              <w:rPr>
+                <w:rFonts w:ascii="Times New Roman" w:hAnsi="Times New Roman" w:cs="Times New Roman"/>
+                <w:sz w:val="26"/>
+                <w:szCs w:val="26"/>
+              </w:rPr>
+            </w:pPr>
+            <w:r>
+              <w:rPr>
+                <w:rFonts w:ascii="Times New Roman" w:hAnsi="Times New Roman" w:cs="Times New Roman"/>
+                <w:sz w:val="26"/>
+                <w:szCs w:val="26"/>
+              </w:rPr>
+              <w:t>Chiều /</w:t>
+            </w:r>
+          </w:p>
+        </w:tc>
+        <w:tc>
+          <w:tcPr>
+            <w:tcW w:w="8172" w:type="dxa"/>
+            <w:gridSpan w:val="6"/>
+            <w:vMerge/>
+          </w:tcPr>
+          <w:p>
+            <w:pPr>
+              <w:spacing w:before="120" w:after="120"/>
+              <w:rPr>
+                <w:rFonts w:ascii="Times New Roman" w:hAnsi="Times New Roman" w:cs="Times New Roman"/>
+                <w:sz w:val="26"/>
+                <w:szCs w:val="26"/>
+              </w:rPr>
+            </w:pPr>
+          </w:p>
+        </w:tc>
+      </w:tr>
+      <w:tr>
+        <w:tc>
+          <w:tcPr>
+            <w:tcW w:w="10031" w:type="dxa"/>
+            <w:gridSpan w:val="7"/>
+          </w:tcPr>
+          <w:p>
+            <w:pPr>
+              <w:spacing w:before="120" w:after="120"/>
+              <w:rPr>
+                <w:rFonts w:ascii="Times New Roman" w:hAnsi="Times New Roman" w:cs="Times New Roman"/>
+                <w:sz w:val="26"/>
+                <w:szCs w:val="26"/>
+              </w:rPr>
+            </w:pPr>
+            <w:r>
+              <w:rPr>
+                <w:rFonts w:ascii="Times New Roman" w:hAnsi="Times New Roman" w:cs="Times New Roman"/>
+                <w:sz w:val="26"/>
+                <w:szCs w:val="26"/>
+              </w:rPr>
+              <w:t xml:space="preserve">CÔNG TÁC TUẦN 8 (Từ ngày </w:t>
+            </w:r>
+            <w:r>
+              <w:rPr>
+                <w:rFonts w:ascii="Times New Roman" w:hAnsi="Times New Roman" w:cs="Times New Roman"/>
+                <w:sz w:val="26"/>
+                <w:szCs w:val="26"/>
+              </w:rPr>
+              <w:t xml:space="preserve">31/10/2022 </w:t>
+            </w:r>
+            <w:r>
+              <w:rPr>
+                <w:rFonts w:ascii="Times New Roman" w:hAnsi="Times New Roman" w:cs="Times New Roman"/>
+                <w:sz w:val="26"/>
+                <w:szCs w:val="26"/>
+              </w:rPr>
+              <w:t xml:space="preserve"> đến </w:t>
+            </w:r>
+            <w:r>
+              <w:rPr>
+                <w:rFonts w:ascii="Times New Roman" w:hAnsi="Times New Roman" w:cs="Times New Roman"/>
+                <w:sz w:val="26"/>
+                <w:szCs w:val="26"/>
+              </w:rPr>
+              <w:t>4/11/2022</w:t>
+            </w:r>
+            <w:r>
+              <w:rPr>
+                <w:rFonts w:ascii="Times New Roman" w:hAnsi="Times New Roman" w:cs="Times New Roman"/>
+                <w:sz w:val="26"/>
+                <w:szCs w:val="26"/>
+              </w:rPr>
+              <w:t>)</w:t>
+            </w:r>
+          </w:p>
+        </w:tc>
+      </w:tr>
+      <w:tr>
+        <w:tc>
+          <w:tcPr>
+            <w:tcW w:w="1859" w:type="dxa"/>
+          </w:tcPr>
+          <w:p>
+            <w:pPr>
+              <w:spacing w:before="120" w:after="120"/>
+              <w:rPr>
+                <w:rFonts w:ascii="Times New Roman" w:hAnsi="Times New Roman" w:cs="Times New Roman"/>
+                <w:sz w:val="26"/>
+                <w:szCs w:val="26"/>
+              </w:rPr>
+            </w:pPr>
+            <w:r>
+              <w:rPr>
+                <w:rFonts w:ascii="Times New Roman" w:hAnsi="Times New Roman" w:cs="Times New Roman"/>
+                <w:sz w:val="26"/>
+                <w:szCs w:val="26"/>
               </w:rPr>
               <w:lastRenderedPageBreak/>
-              <w:t xml:space="preserve">Chiều / </w:t>
-            </w:r>
+              <w:t>Sáng /</w:t>
+            </w:r>
+          </w:p>
+        </w:tc>
+        <w:tc>
+          <w:tcPr>
+            <w:tcW w:w="6810" w:type="dxa"/>
+            <w:gridSpan w:val="5"/>
+            <w:vMerge w:val="restart"/>
+          </w:tcPr>
+          <w:p>
+            <w:pPr>
+              <w:spacing w:before="120" w:after="120"/>
+              <w:rPr>
+                <w:rFonts w:ascii="Times New Roman" w:hAnsi="Times New Roman" w:cs="Times New Roman"/>
+                <w:sz w:val="26"/>
+                <w:szCs w:val="26"/>
+              </w:rPr>
+            </w:pPr>
+            <w:r>
+              <w:rPr>
+                <w:rFonts w:ascii="Times New Roman" w:hAnsi="Times New Roman" w:cs="Times New Roman"/>
+                <w:sz w:val="26"/>
+                <w:szCs w:val="26"/>
+              </w:rPr>
+              <w:t>Thiết kế trang bài viết, UAT</w:t>
+            </w:r>
+          </w:p>
+        </w:tc>
+        <w:tc>
+          <w:tcPr>
+            <w:tcW w:w="1362" w:type="dxa"/>
+          </w:tcPr>
+          <w:p>
+            <w:pPr>
+              <w:spacing w:before="120" w:after="120"/>
+              <w:rPr>
+                <w:rFonts w:ascii="Times New Roman" w:hAnsi="Times New Roman" w:cs="Times New Roman"/>
+                <w:sz w:val="26"/>
+                <w:szCs w:val="26"/>
+              </w:rPr>
+            </w:pPr>
+          </w:p>
+        </w:tc>
+      </w:tr>
+      <w:tr>
+        <w:tc>
+          <w:tcPr>
+            <w:tcW w:w="1859" w:type="dxa"/>
+            <w:tcBorders>
+              <w:bottom w:val="single" w:sz="4" w:space="0" w:color="auto"/>
+            </w:tcBorders>
+          </w:tcPr>
+          <w:p>
+            <w:pPr>
+              <w:spacing w:before="120" w:after="120"/>
+              <w:rPr>
+                <w:rFonts w:ascii="Times New Roman" w:hAnsi="Times New Roman" w:cs="Times New Roman"/>
+                <w:sz w:val="26"/>
+                <w:szCs w:val="26"/>
+              </w:rPr>
+            </w:pPr>
+            <w:r>
+              <w:rPr>
+                <w:rFonts w:ascii="Times New Roman" w:hAnsi="Times New Roman" w:cs="Times New Roman"/>
+                <w:sz w:val="26"/>
+                <w:szCs w:val="26"/>
+              </w:rPr>
+              <w:t>Chiều /</w:t>
+            </w:r>
+          </w:p>
+        </w:tc>
+        <w:tc>
+          <w:tcPr>
+            <w:tcW w:w="6810" w:type="dxa"/>
+            <w:gridSpan w:val="5"/>
+            <w:vMerge/>
+            <w:tcBorders>
+              <w:bottom w:val="single" w:sz="4" w:space="0" w:color="auto"/>
+            </w:tcBorders>
+          </w:tcPr>
+          <w:p>
+            <w:pPr>
+              <w:spacing w:before="120" w:after="120"/>
+              <w:rPr>
+                <w:rFonts w:ascii="Times New Roman" w:hAnsi="Times New Roman" w:cs="Times New Roman"/>
+                <w:sz w:val="26"/>
+                <w:szCs w:val="26"/>
+              </w:rPr>
+            </w:pPr>
           </w:p>
         </w:tc>
         <w:tc>
@@ -1520,2036 +2689,8 @@
               <w:spacing w:before="120" w:after="120"/>
               <w:rPr>
                 <w:rFonts w:ascii="Times New Roman" w:hAnsi="Times New Roman" w:cs="Times New Roman"/>
-              </w:rPr>
-            </w:pPr>
-          </w:p>
-        </w:tc>
-        <w:tc>
-          <w:tcPr>
-            <w:tcW w:w="1362" w:type="dxa"/>
-            <w:tcBorders>
-              <w:bottom w:val="single" w:sz="4" w:space="0" w:color="auto"/>
-            </w:tcBorders>
-          </w:tcPr>
-          <w:p>
-            <w:pPr>
-              <w:spacing w:before="120" w:after="120"/>
-              <w:rPr>
-                <w:rFonts w:ascii="Times New Roman" w:hAnsi="Times New Roman" w:cs="Times New Roman"/>
-              </w:rPr>
-            </w:pPr>
-          </w:p>
-        </w:tc>
-        <w:tc>
-          <w:tcPr>
-            <w:tcW w:w="1362" w:type="dxa"/>
-            <w:tcBorders>
-              <w:bottom w:val="single" w:sz="4" w:space="0" w:color="auto"/>
-            </w:tcBorders>
-          </w:tcPr>
-          <w:p>
-            <w:pPr>
-              <w:spacing w:before="120" w:after="120"/>
-              <w:rPr>
-                <w:rFonts w:ascii="Times New Roman" w:hAnsi="Times New Roman" w:cs="Times New Roman"/>
-              </w:rPr>
-            </w:pPr>
-          </w:p>
-        </w:tc>
-        <w:tc>
-          <w:tcPr>
-            <w:tcW w:w="1362" w:type="dxa"/>
-            <w:tcBorders>
-              <w:bottom w:val="single" w:sz="4" w:space="0" w:color="auto"/>
-            </w:tcBorders>
-          </w:tcPr>
-          <w:p>
-            <w:pPr>
-              <w:spacing w:before="120" w:after="120"/>
-              <w:rPr>
-                <w:rFonts w:ascii="Times New Roman" w:hAnsi="Times New Roman" w:cs="Times New Roman"/>
-              </w:rPr>
-            </w:pPr>
-          </w:p>
-        </w:tc>
-        <w:tc>
-          <w:tcPr>
-            <w:tcW w:w="1362" w:type="dxa"/>
-            <w:tcBorders>
-              <w:bottom w:val="single" w:sz="4" w:space="0" w:color="auto"/>
-            </w:tcBorders>
-          </w:tcPr>
-          <w:p>
-            <w:pPr>
-              <w:spacing w:before="120" w:after="120"/>
-              <w:rPr>
-                <w:rFonts w:ascii="Times New Roman" w:hAnsi="Times New Roman" w:cs="Times New Roman"/>
-              </w:rPr>
-            </w:pPr>
-          </w:p>
-        </w:tc>
-        <w:tc>
-          <w:tcPr>
-            <w:tcW w:w="1362" w:type="dxa"/>
-            <w:tcBorders>
-              <w:bottom w:val="single" w:sz="4" w:space="0" w:color="auto"/>
-            </w:tcBorders>
-          </w:tcPr>
-          <w:p>
-            <w:pPr>
-              <w:spacing w:before="120" w:after="120"/>
-              <w:rPr>
-                <w:rFonts w:ascii="Times New Roman" w:hAnsi="Times New Roman" w:cs="Times New Roman"/>
-              </w:rPr>
-            </w:pPr>
-          </w:p>
-        </w:tc>
-      </w:tr>
-      <w:tr>
-        <w:tc>
-          <w:tcPr>
-            <w:tcW w:w="10031" w:type="dxa"/>
-            <w:gridSpan w:val="7"/>
-          </w:tcPr>
-          <w:p>
-            <w:pPr>
-              <w:spacing w:before="120" w:after="120"/>
-              <w:rPr>
-                <w:rFonts w:ascii="Times New Roman" w:hAnsi="Times New Roman" w:cs="Times New Roman"/>
-              </w:rPr>
-            </w:pPr>
-            <w:r>
-              <w:rPr>
-                <w:rFonts w:ascii="Times New Roman" w:hAnsi="Times New Roman" w:cs="Times New Roman"/>
-              </w:rPr>
-              <w:t xml:space="preserve">CÔNG TÁC TUẦN </w:t>
-            </w:r>
-            <w:r>
-              <w:rPr>
-                <w:rFonts w:ascii="Times New Roman" w:hAnsi="Times New Roman" w:cs="Times New Roman"/>
-                <w:lang w:val="vi-VN"/>
-              </w:rPr>
-              <w:t>2</w:t>
-            </w:r>
-            <w:r>
-              <w:rPr>
-                <w:rFonts w:ascii="Times New Roman" w:hAnsi="Times New Roman" w:cs="Times New Roman"/>
-              </w:rPr>
-              <w:t xml:space="preserve"> (Từ ngày </w:t>
-            </w:r>
-            <w:r>
-              <w:rPr>
-                <w:rFonts w:ascii="Times New Roman" w:hAnsi="Times New Roman" w:cs="Times New Roman"/>
-              </w:rPr>
-              <w:t>19/9/2022</w:t>
-            </w:r>
-            <w:r>
-              <w:rPr>
-                <w:rFonts w:ascii="Times New Roman" w:hAnsi="Times New Roman" w:cs="Times New Roman"/>
-              </w:rPr>
-              <w:t xml:space="preserve"> </w:t>
-            </w:r>
-            <w:r>
-              <w:rPr>
-                <w:rFonts w:ascii="Times New Roman" w:hAnsi="Times New Roman" w:cs="Times New Roman"/>
-              </w:rPr>
-              <w:t xml:space="preserve">đến </w:t>
-            </w:r>
-            <w:r>
-              <w:rPr>
-                <w:rFonts w:ascii="Times New Roman" w:hAnsi="Times New Roman" w:cs="Times New Roman"/>
-              </w:rPr>
-              <w:t>23/9/2022</w:t>
-            </w:r>
-            <w:r>
-              <w:rPr>
-                <w:rFonts w:ascii="Times New Roman" w:hAnsi="Times New Roman" w:cs="Times New Roman"/>
-              </w:rPr>
-              <w:t>)</w:t>
-            </w:r>
-          </w:p>
-        </w:tc>
-      </w:tr>
-      <w:tr>
-        <w:tc>
-          <w:tcPr>
-            <w:tcW w:w="1859" w:type="dxa"/>
-          </w:tcPr>
-          <w:p>
-            <w:pPr>
-              <w:spacing w:before="120" w:after="120"/>
-              <w:rPr>
-                <w:rFonts w:ascii="Times New Roman" w:hAnsi="Times New Roman" w:cs="Times New Roman"/>
-              </w:rPr>
-            </w:pPr>
-            <w:r>
-              <w:rPr>
-                <w:rFonts w:ascii="Times New Roman" w:hAnsi="Times New Roman" w:cs="Times New Roman"/>
-              </w:rPr>
-              <w:t xml:space="preserve">Sáng / </w:t>
-            </w:r>
-          </w:p>
-        </w:tc>
-        <w:tc>
-          <w:tcPr>
-            <w:tcW w:w="1362" w:type="dxa"/>
-          </w:tcPr>
-          <w:p>
-            <w:pPr>
-              <w:spacing w:before="120" w:after="120"/>
-              <w:rPr>
-                <w:rFonts w:ascii="Times New Roman" w:hAnsi="Times New Roman" w:cs="Times New Roman"/>
-              </w:rPr>
-            </w:pPr>
-          </w:p>
-        </w:tc>
-        <w:tc>
-          <w:tcPr>
-            <w:tcW w:w="1362" w:type="dxa"/>
-          </w:tcPr>
-          <w:p>
-            <w:pPr>
-              <w:spacing w:before="120" w:after="120"/>
-              <w:rPr>
-                <w:rFonts w:ascii="Times New Roman" w:hAnsi="Times New Roman" w:cs="Times New Roman"/>
-              </w:rPr>
-            </w:pPr>
-          </w:p>
-        </w:tc>
-        <w:tc>
-          <w:tcPr>
-            <w:tcW w:w="1362" w:type="dxa"/>
-          </w:tcPr>
-          <w:p>
-            <w:pPr>
-              <w:spacing w:before="120" w:after="120"/>
-              <w:rPr>
-                <w:rFonts w:ascii="Times New Roman" w:hAnsi="Times New Roman" w:cs="Times New Roman"/>
-              </w:rPr>
-            </w:pPr>
-          </w:p>
-        </w:tc>
-        <w:tc>
-          <w:tcPr>
-            <w:tcW w:w="1362" w:type="dxa"/>
-          </w:tcPr>
-          <w:p>
-            <w:pPr>
-              <w:spacing w:before="120" w:after="120"/>
-              <w:rPr>
-                <w:rFonts w:ascii="Times New Roman" w:hAnsi="Times New Roman" w:cs="Times New Roman"/>
-              </w:rPr>
-            </w:pPr>
-          </w:p>
-        </w:tc>
-        <w:tc>
-          <w:tcPr>
-            <w:tcW w:w="1362" w:type="dxa"/>
-          </w:tcPr>
-          <w:p>
-            <w:pPr>
-              <w:spacing w:before="120" w:after="120"/>
-              <w:rPr>
-                <w:rFonts w:ascii="Times New Roman" w:hAnsi="Times New Roman" w:cs="Times New Roman"/>
-              </w:rPr>
-            </w:pPr>
-          </w:p>
-        </w:tc>
-        <w:tc>
-          <w:tcPr>
-            <w:tcW w:w="1362" w:type="dxa"/>
-          </w:tcPr>
-          <w:p>
-            <w:pPr>
-              <w:spacing w:before="120" w:after="120"/>
-              <w:rPr>
-                <w:rFonts w:ascii="Times New Roman" w:hAnsi="Times New Roman" w:cs="Times New Roman"/>
-              </w:rPr>
-            </w:pPr>
-          </w:p>
-        </w:tc>
-      </w:tr>
-      <w:tr>
-        <w:tc>
-          <w:tcPr>
-            <w:tcW w:w="1859" w:type="dxa"/>
-          </w:tcPr>
-          <w:p>
-            <w:pPr>
-              <w:spacing w:before="120" w:after="120"/>
-              <w:rPr>
-                <w:rFonts w:ascii="Times New Roman" w:hAnsi="Times New Roman" w:cs="Times New Roman"/>
-              </w:rPr>
-            </w:pPr>
-            <w:r>
-              <w:rPr>
-                <w:rFonts w:ascii="Times New Roman" w:hAnsi="Times New Roman" w:cs="Times New Roman"/>
-              </w:rPr>
-              <w:t xml:space="preserve">Chiều / </w:t>
-            </w:r>
-          </w:p>
-        </w:tc>
-        <w:tc>
-          <w:tcPr>
-            <w:tcW w:w="1362" w:type="dxa"/>
-          </w:tcPr>
-          <w:p>
-            <w:pPr>
-              <w:spacing w:before="120" w:after="120"/>
-              <w:rPr>
-                <w:rFonts w:ascii="Times New Roman" w:hAnsi="Times New Roman" w:cs="Times New Roman"/>
-              </w:rPr>
-            </w:pPr>
-          </w:p>
-        </w:tc>
-        <w:tc>
-          <w:tcPr>
-            <w:tcW w:w="1362" w:type="dxa"/>
-          </w:tcPr>
-          <w:p>
-            <w:pPr>
-              <w:spacing w:before="120" w:after="120"/>
-              <w:rPr>
-                <w:rFonts w:ascii="Times New Roman" w:hAnsi="Times New Roman" w:cs="Times New Roman"/>
-              </w:rPr>
-            </w:pPr>
-          </w:p>
-        </w:tc>
-        <w:tc>
-          <w:tcPr>
-            <w:tcW w:w="1362" w:type="dxa"/>
-          </w:tcPr>
-          <w:p>
-            <w:pPr>
-              <w:spacing w:before="120" w:after="120"/>
-              <w:rPr>
-                <w:rFonts w:ascii="Times New Roman" w:hAnsi="Times New Roman" w:cs="Times New Roman"/>
-              </w:rPr>
-            </w:pPr>
-          </w:p>
-        </w:tc>
-        <w:tc>
-          <w:tcPr>
-            <w:tcW w:w="1362" w:type="dxa"/>
-          </w:tcPr>
-          <w:p>
-            <w:pPr>
-              <w:spacing w:before="120" w:after="120"/>
-              <w:rPr>
-                <w:rFonts w:ascii="Times New Roman" w:hAnsi="Times New Roman" w:cs="Times New Roman"/>
-              </w:rPr>
-            </w:pPr>
-          </w:p>
-        </w:tc>
-        <w:tc>
-          <w:tcPr>
-            <w:tcW w:w="1362" w:type="dxa"/>
-          </w:tcPr>
-          <w:p>
-            <w:pPr>
-              <w:spacing w:before="120" w:after="120"/>
-              <w:rPr>
-                <w:rFonts w:ascii="Times New Roman" w:hAnsi="Times New Roman" w:cs="Times New Roman"/>
-              </w:rPr>
-            </w:pPr>
-          </w:p>
-        </w:tc>
-        <w:tc>
-          <w:tcPr>
-            <w:tcW w:w="1362" w:type="dxa"/>
-          </w:tcPr>
-          <w:p>
-            <w:pPr>
-              <w:spacing w:before="120" w:after="120"/>
-              <w:rPr>
-                <w:rFonts w:ascii="Times New Roman" w:hAnsi="Times New Roman" w:cs="Times New Roman"/>
-              </w:rPr>
-            </w:pPr>
-          </w:p>
-        </w:tc>
-      </w:tr>
-      <w:tr>
-        <w:tc>
-          <w:tcPr>
-            <w:tcW w:w="10031" w:type="dxa"/>
-            <w:gridSpan w:val="7"/>
-          </w:tcPr>
-          <w:p>
-            <w:pPr>
-              <w:spacing w:before="120" w:after="120"/>
-              <w:rPr>
-                <w:rFonts w:ascii="Times New Roman" w:hAnsi="Times New Roman" w:cs="Times New Roman"/>
-              </w:rPr>
-            </w:pPr>
-            <w:r>
-              <w:rPr>
-                <w:rFonts w:ascii="Times New Roman" w:hAnsi="Times New Roman" w:cs="Times New Roman"/>
-              </w:rPr>
-              <w:t xml:space="preserve">CÔNG TÁC TUẦN </w:t>
-            </w:r>
-            <w:r>
-              <w:rPr>
-                <w:rFonts w:ascii="Times New Roman" w:hAnsi="Times New Roman" w:cs="Times New Roman"/>
-                <w:lang w:val="vi-VN"/>
-              </w:rPr>
-              <w:t>3</w:t>
-            </w:r>
-            <w:r>
-              <w:rPr>
-                <w:rFonts w:ascii="Times New Roman" w:hAnsi="Times New Roman" w:cs="Times New Roman"/>
-              </w:rPr>
-              <w:t xml:space="preserve"> (Từ ngày </w:t>
-            </w:r>
-            <w:r>
-              <w:rPr>
-                <w:rFonts w:ascii="Times New Roman" w:hAnsi="Times New Roman" w:cs="Times New Roman"/>
-              </w:rPr>
-              <w:t>26</w:t>
-            </w:r>
-            <w:r>
-              <w:rPr>
-                <w:rFonts w:ascii="Times New Roman" w:hAnsi="Times New Roman" w:cs="Times New Roman"/>
-              </w:rPr>
-              <w:t>/9/2022</w:t>
-            </w:r>
-            <w:r>
-              <w:rPr>
-                <w:rFonts w:ascii="Times New Roman" w:hAnsi="Times New Roman" w:cs="Times New Roman"/>
-              </w:rPr>
-              <w:t xml:space="preserve"> đến </w:t>
-            </w:r>
-            <w:r>
-              <w:rPr>
-                <w:rFonts w:ascii="Times New Roman" w:hAnsi="Times New Roman" w:cs="Times New Roman"/>
-              </w:rPr>
-              <w:t>30</w:t>
-            </w:r>
-            <w:r>
-              <w:rPr>
-                <w:rFonts w:ascii="Times New Roman" w:hAnsi="Times New Roman" w:cs="Times New Roman"/>
-              </w:rPr>
-              <w:t>/9/2022</w:t>
-            </w:r>
-            <w:r>
-              <w:rPr>
-                <w:rFonts w:ascii="Times New Roman" w:hAnsi="Times New Roman" w:cs="Times New Roman"/>
-              </w:rPr>
-              <w:t>)</w:t>
-            </w:r>
-          </w:p>
-        </w:tc>
-      </w:tr>
-      <w:tr>
-        <w:tc>
-          <w:tcPr>
-            <w:tcW w:w="1859" w:type="dxa"/>
-          </w:tcPr>
-          <w:p>
-            <w:pPr>
-              <w:spacing w:before="120" w:after="120"/>
-              <w:rPr>
-                <w:rFonts w:ascii="Times New Roman" w:hAnsi="Times New Roman" w:cs="Times New Roman"/>
-              </w:rPr>
-            </w:pPr>
-            <w:r>
-              <w:rPr>
-                <w:rFonts w:ascii="Times New Roman" w:hAnsi="Times New Roman" w:cs="Times New Roman"/>
-              </w:rPr>
-              <w:t>Sáng /</w:t>
-            </w:r>
-          </w:p>
-        </w:tc>
-        <w:tc>
-          <w:tcPr>
-            <w:tcW w:w="1362" w:type="dxa"/>
-          </w:tcPr>
-          <w:p>
-            <w:pPr>
-              <w:spacing w:before="120" w:after="120"/>
-              <w:rPr>
-                <w:rFonts w:ascii="Times New Roman" w:hAnsi="Times New Roman" w:cs="Times New Roman"/>
-              </w:rPr>
-            </w:pPr>
-          </w:p>
-        </w:tc>
-        <w:tc>
-          <w:tcPr>
-            <w:tcW w:w="1362" w:type="dxa"/>
-          </w:tcPr>
-          <w:p>
-            <w:pPr>
-              <w:spacing w:before="120" w:after="120"/>
-              <w:rPr>
-                <w:rFonts w:ascii="Times New Roman" w:hAnsi="Times New Roman" w:cs="Times New Roman"/>
-              </w:rPr>
-            </w:pPr>
-          </w:p>
-        </w:tc>
-        <w:tc>
-          <w:tcPr>
-            <w:tcW w:w="1362" w:type="dxa"/>
-          </w:tcPr>
-          <w:p>
-            <w:pPr>
-              <w:spacing w:before="120" w:after="120"/>
-              <w:rPr>
-                <w:rFonts w:ascii="Times New Roman" w:hAnsi="Times New Roman" w:cs="Times New Roman"/>
-              </w:rPr>
-            </w:pPr>
-          </w:p>
-        </w:tc>
-        <w:tc>
-          <w:tcPr>
-            <w:tcW w:w="1362" w:type="dxa"/>
-          </w:tcPr>
-          <w:p>
-            <w:pPr>
-              <w:spacing w:before="120" w:after="120"/>
-              <w:rPr>
-                <w:rFonts w:ascii="Times New Roman" w:hAnsi="Times New Roman" w:cs="Times New Roman"/>
-              </w:rPr>
-            </w:pPr>
-          </w:p>
-        </w:tc>
-        <w:tc>
-          <w:tcPr>
-            <w:tcW w:w="1362" w:type="dxa"/>
-          </w:tcPr>
-          <w:p>
-            <w:pPr>
-              <w:spacing w:before="120" w:after="120"/>
-              <w:rPr>
-                <w:rFonts w:ascii="Times New Roman" w:hAnsi="Times New Roman" w:cs="Times New Roman"/>
-              </w:rPr>
-            </w:pPr>
-          </w:p>
-        </w:tc>
-        <w:tc>
-          <w:tcPr>
-            <w:tcW w:w="1362" w:type="dxa"/>
-          </w:tcPr>
-          <w:p>
-            <w:pPr>
-              <w:spacing w:before="120" w:after="120"/>
-              <w:rPr>
-                <w:rFonts w:ascii="Times New Roman" w:hAnsi="Times New Roman" w:cs="Times New Roman"/>
-              </w:rPr>
-            </w:pPr>
-          </w:p>
-        </w:tc>
-      </w:tr>
-      <w:tr>
-        <w:tc>
-          <w:tcPr>
-            <w:tcW w:w="1859" w:type="dxa"/>
-          </w:tcPr>
-          <w:p>
-            <w:pPr>
-              <w:spacing w:before="120" w:after="120"/>
-              <w:rPr>
-                <w:rFonts w:ascii="Times New Roman" w:hAnsi="Times New Roman" w:cs="Times New Roman"/>
-              </w:rPr>
-            </w:pPr>
-            <w:r>
-              <w:rPr>
-                <w:rFonts w:ascii="Times New Roman" w:hAnsi="Times New Roman" w:cs="Times New Roman"/>
-              </w:rPr>
-              <w:t>Chiều /</w:t>
-            </w:r>
-          </w:p>
-        </w:tc>
-        <w:tc>
-          <w:tcPr>
-            <w:tcW w:w="1362" w:type="dxa"/>
-          </w:tcPr>
-          <w:p>
-            <w:pPr>
-              <w:spacing w:before="120" w:after="120"/>
-              <w:rPr>
-                <w:rFonts w:ascii="Times New Roman" w:hAnsi="Times New Roman" w:cs="Times New Roman"/>
-              </w:rPr>
-            </w:pPr>
-          </w:p>
-        </w:tc>
-        <w:tc>
-          <w:tcPr>
-            <w:tcW w:w="1362" w:type="dxa"/>
-          </w:tcPr>
-          <w:p>
-            <w:pPr>
-              <w:spacing w:before="120" w:after="120"/>
-              <w:rPr>
-                <w:rFonts w:ascii="Times New Roman" w:hAnsi="Times New Roman" w:cs="Times New Roman"/>
-              </w:rPr>
-            </w:pPr>
-          </w:p>
-        </w:tc>
-        <w:tc>
-          <w:tcPr>
-            <w:tcW w:w="1362" w:type="dxa"/>
-          </w:tcPr>
-          <w:p>
-            <w:pPr>
-              <w:spacing w:before="120" w:after="120"/>
-              <w:rPr>
-                <w:rFonts w:ascii="Times New Roman" w:hAnsi="Times New Roman" w:cs="Times New Roman"/>
-              </w:rPr>
-            </w:pPr>
-          </w:p>
-        </w:tc>
-        <w:tc>
-          <w:tcPr>
-            <w:tcW w:w="1362" w:type="dxa"/>
-          </w:tcPr>
-          <w:p>
-            <w:pPr>
-              <w:spacing w:before="120" w:after="120"/>
-              <w:rPr>
-                <w:rFonts w:ascii="Times New Roman" w:hAnsi="Times New Roman" w:cs="Times New Roman"/>
-              </w:rPr>
-            </w:pPr>
-          </w:p>
-        </w:tc>
-        <w:tc>
-          <w:tcPr>
-            <w:tcW w:w="1362" w:type="dxa"/>
-          </w:tcPr>
-          <w:p>
-            <w:pPr>
-              <w:spacing w:before="120" w:after="120"/>
-              <w:rPr>
-                <w:rFonts w:ascii="Times New Roman" w:hAnsi="Times New Roman" w:cs="Times New Roman"/>
-              </w:rPr>
-            </w:pPr>
-          </w:p>
-        </w:tc>
-        <w:tc>
-          <w:tcPr>
-            <w:tcW w:w="1362" w:type="dxa"/>
-          </w:tcPr>
-          <w:p>
-            <w:pPr>
-              <w:spacing w:before="120" w:after="120"/>
-              <w:rPr>
-                <w:rFonts w:ascii="Times New Roman" w:hAnsi="Times New Roman" w:cs="Times New Roman"/>
-              </w:rPr>
-            </w:pPr>
-          </w:p>
-        </w:tc>
-      </w:tr>
-      <w:tr>
-        <w:tc>
-          <w:tcPr>
-            <w:tcW w:w="10031" w:type="dxa"/>
-            <w:gridSpan w:val="7"/>
-          </w:tcPr>
-          <w:p>
-            <w:pPr>
-              <w:spacing w:before="120" w:after="120"/>
-              <w:rPr>
-                <w:rFonts w:ascii="Times New Roman" w:hAnsi="Times New Roman" w:cs="Times New Roman"/>
-              </w:rPr>
-            </w:pPr>
-            <w:r>
-              <w:rPr>
-                <w:rFonts w:ascii="Times New Roman" w:hAnsi="Times New Roman" w:cs="Times New Roman"/>
-              </w:rPr>
-              <w:t xml:space="preserve">CÔNG TÁC TUẦN </w:t>
-            </w:r>
-            <w:r>
-              <w:rPr>
-                <w:rFonts w:ascii="Times New Roman" w:hAnsi="Times New Roman" w:cs="Times New Roman"/>
-                <w:lang w:val="vi-VN"/>
-              </w:rPr>
-              <w:t>4</w:t>
-            </w:r>
-            <w:r>
-              <w:rPr>
-                <w:rFonts w:ascii="Times New Roman" w:hAnsi="Times New Roman" w:cs="Times New Roman"/>
-              </w:rPr>
-              <w:t xml:space="preserve"> (Từ ngày </w:t>
-            </w:r>
-            <w:r>
-              <w:rPr>
-                <w:rFonts w:ascii="Times New Roman" w:hAnsi="Times New Roman" w:cs="Times New Roman"/>
-              </w:rPr>
-              <w:t>3</w:t>
-            </w:r>
-            <w:r>
-              <w:rPr>
-                <w:rFonts w:ascii="Times New Roman" w:hAnsi="Times New Roman" w:cs="Times New Roman"/>
-              </w:rPr>
-              <w:t>/</w:t>
-            </w:r>
-            <w:r>
-              <w:rPr>
-                <w:rFonts w:ascii="Times New Roman" w:hAnsi="Times New Roman" w:cs="Times New Roman"/>
-              </w:rPr>
-              <w:t>10</w:t>
-            </w:r>
-            <w:r>
-              <w:rPr>
-                <w:rFonts w:ascii="Times New Roman" w:hAnsi="Times New Roman" w:cs="Times New Roman"/>
-              </w:rPr>
-              <w:t>/2022</w:t>
-            </w:r>
-            <w:r>
-              <w:rPr>
-                <w:rFonts w:ascii="Times New Roman" w:hAnsi="Times New Roman" w:cs="Times New Roman"/>
-              </w:rPr>
-              <w:t xml:space="preserve"> đến </w:t>
-            </w:r>
-            <w:r>
-              <w:rPr>
-                <w:rFonts w:ascii="Times New Roman" w:hAnsi="Times New Roman" w:cs="Times New Roman"/>
-              </w:rPr>
-              <w:t>7</w:t>
-            </w:r>
-            <w:r>
-              <w:rPr>
-                <w:rFonts w:ascii="Times New Roman" w:hAnsi="Times New Roman" w:cs="Times New Roman"/>
-              </w:rPr>
-              <w:t>/</w:t>
-            </w:r>
-            <w:r>
-              <w:rPr>
-                <w:rFonts w:ascii="Times New Roman" w:hAnsi="Times New Roman" w:cs="Times New Roman"/>
-              </w:rPr>
-              <w:t>10</w:t>
-            </w:r>
-            <w:r>
-              <w:rPr>
-                <w:rFonts w:ascii="Times New Roman" w:hAnsi="Times New Roman" w:cs="Times New Roman"/>
-              </w:rPr>
-              <w:t>/2022</w:t>
-            </w:r>
-            <w:r>
-              <w:rPr>
-                <w:rFonts w:ascii="Times New Roman" w:hAnsi="Times New Roman" w:cs="Times New Roman"/>
-              </w:rPr>
-              <w:t>)</w:t>
-            </w:r>
-          </w:p>
-        </w:tc>
-      </w:tr>
-      <w:tr>
-        <w:tc>
-          <w:tcPr>
-            <w:tcW w:w="1859" w:type="dxa"/>
-          </w:tcPr>
-          <w:p>
-            <w:pPr>
-              <w:spacing w:before="120" w:after="120"/>
-              <w:rPr>
-                <w:rFonts w:ascii="Times New Roman" w:hAnsi="Times New Roman" w:cs="Times New Roman"/>
-              </w:rPr>
-            </w:pPr>
-            <w:r>
-              <w:rPr>
-                <w:rFonts w:ascii="Times New Roman" w:hAnsi="Times New Roman" w:cs="Times New Roman"/>
-              </w:rPr>
-              <w:t>Sáng /</w:t>
-            </w:r>
-          </w:p>
-        </w:tc>
-        <w:tc>
-          <w:tcPr>
-            <w:tcW w:w="1362" w:type="dxa"/>
-          </w:tcPr>
-          <w:p>
-            <w:pPr>
-              <w:spacing w:before="120" w:after="120"/>
-              <w:rPr>
-                <w:rFonts w:ascii="Times New Roman" w:hAnsi="Times New Roman" w:cs="Times New Roman"/>
-              </w:rPr>
-            </w:pPr>
-          </w:p>
-        </w:tc>
-        <w:tc>
-          <w:tcPr>
-            <w:tcW w:w="1362" w:type="dxa"/>
-          </w:tcPr>
-          <w:p>
-            <w:pPr>
-              <w:spacing w:before="120" w:after="120"/>
-              <w:rPr>
-                <w:rFonts w:ascii="Times New Roman" w:hAnsi="Times New Roman" w:cs="Times New Roman"/>
-              </w:rPr>
-            </w:pPr>
-          </w:p>
-        </w:tc>
-        <w:tc>
-          <w:tcPr>
-            <w:tcW w:w="1362" w:type="dxa"/>
-          </w:tcPr>
-          <w:p>
-            <w:pPr>
-              <w:spacing w:before="120" w:after="120"/>
-              <w:rPr>
-                <w:rFonts w:ascii="Times New Roman" w:hAnsi="Times New Roman" w:cs="Times New Roman"/>
-              </w:rPr>
-            </w:pPr>
-          </w:p>
-        </w:tc>
-        <w:tc>
-          <w:tcPr>
-            <w:tcW w:w="1362" w:type="dxa"/>
-          </w:tcPr>
-          <w:p>
-            <w:pPr>
-              <w:spacing w:before="120" w:after="120"/>
-              <w:rPr>
-                <w:rFonts w:ascii="Times New Roman" w:hAnsi="Times New Roman" w:cs="Times New Roman"/>
-              </w:rPr>
-            </w:pPr>
-          </w:p>
-        </w:tc>
-        <w:tc>
-          <w:tcPr>
-            <w:tcW w:w="1362" w:type="dxa"/>
-          </w:tcPr>
-          <w:p>
-            <w:pPr>
-              <w:spacing w:before="120" w:after="120"/>
-              <w:rPr>
-                <w:rFonts w:ascii="Times New Roman" w:hAnsi="Times New Roman" w:cs="Times New Roman"/>
-              </w:rPr>
-            </w:pPr>
-          </w:p>
-        </w:tc>
-        <w:tc>
-          <w:tcPr>
-            <w:tcW w:w="1362" w:type="dxa"/>
-          </w:tcPr>
-          <w:p>
-            <w:pPr>
-              <w:spacing w:before="120" w:after="120"/>
-              <w:rPr>
-                <w:rFonts w:ascii="Times New Roman" w:hAnsi="Times New Roman" w:cs="Times New Roman"/>
-              </w:rPr>
-            </w:pPr>
-          </w:p>
-        </w:tc>
-      </w:tr>
-      <w:tr>
-        <w:tc>
-          <w:tcPr>
-            <w:tcW w:w="1859" w:type="dxa"/>
-            <w:tcBorders>
-              <w:bottom w:val="single" w:sz="4" w:space="0" w:color="auto"/>
-            </w:tcBorders>
-          </w:tcPr>
-          <w:p>
-            <w:pPr>
-              <w:spacing w:before="120" w:after="120"/>
-              <w:rPr>
-                <w:rFonts w:ascii="Times New Roman" w:hAnsi="Times New Roman" w:cs="Times New Roman"/>
-              </w:rPr>
-            </w:pPr>
-            <w:r>
-              <w:rPr>
-                <w:rFonts w:ascii="Times New Roman" w:hAnsi="Times New Roman" w:cs="Times New Roman"/>
-              </w:rPr>
-              <w:t>Chiều /</w:t>
-            </w:r>
-          </w:p>
-        </w:tc>
-        <w:tc>
-          <w:tcPr>
-            <w:tcW w:w="1362" w:type="dxa"/>
-            <w:tcBorders>
-              <w:bottom w:val="single" w:sz="4" w:space="0" w:color="auto"/>
-            </w:tcBorders>
-          </w:tcPr>
-          <w:p>
-            <w:pPr>
-              <w:spacing w:before="120" w:after="120"/>
-              <w:rPr>
-                <w:rFonts w:ascii="Times New Roman" w:hAnsi="Times New Roman" w:cs="Times New Roman"/>
-              </w:rPr>
-            </w:pPr>
-          </w:p>
-        </w:tc>
-        <w:tc>
-          <w:tcPr>
-            <w:tcW w:w="1362" w:type="dxa"/>
-            <w:tcBorders>
-              <w:bottom w:val="single" w:sz="4" w:space="0" w:color="auto"/>
-            </w:tcBorders>
-          </w:tcPr>
-          <w:p>
-            <w:pPr>
-              <w:spacing w:before="120" w:after="120"/>
-              <w:rPr>
-                <w:rFonts w:ascii="Times New Roman" w:hAnsi="Times New Roman" w:cs="Times New Roman"/>
-              </w:rPr>
-            </w:pPr>
-          </w:p>
-        </w:tc>
-        <w:tc>
-          <w:tcPr>
-            <w:tcW w:w="1362" w:type="dxa"/>
-            <w:tcBorders>
-              <w:bottom w:val="single" w:sz="4" w:space="0" w:color="auto"/>
-            </w:tcBorders>
-          </w:tcPr>
-          <w:p>
-            <w:pPr>
-              <w:spacing w:before="120" w:after="120"/>
-              <w:rPr>
-                <w:rFonts w:ascii="Times New Roman" w:hAnsi="Times New Roman" w:cs="Times New Roman"/>
-              </w:rPr>
-            </w:pPr>
-          </w:p>
-        </w:tc>
-        <w:tc>
-          <w:tcPr>
-            <w:tcW w:w="1362" w:type="dxa"/>
-            <w:tcBorders>
-              <w:bottom w:val="single" w:sz="4" w:space="0" w:color="auto"/>
-            </w:tcBorders>
-          </w:tcPr>
-          <w:p>
-            <w:pPr>
-              <w:spacing w:before="120" w:after="120"/>
-              <w:rPr>
-                <w:rFonts w:ascii="Times New Roman" w:hAnsi="Times New Roman" w:cs="Times New Roman"/>
-              </w:rPr>
-            </w:pPr>
-          </w:p>
-        </w:tc>
-        <w:tc>
-          <w:tcPr>
-            <w:tcW w:w="1362" w:type="dxa"/>
-            <w:tcBorders>
-              <w:bottom w:val="single" w:sz="4" w:space="0" w:color="auto"/>
-            </w:tcBorders>
-          </w:tcPr>
-          <w:p>
-            <w:pPr>
-              <w:spacing w:before="120" w:after="120"/>
-              <w:rPr>
-                <w:rFonts w:ascii="Times New Roman" w:hAnsi="Times New Roman" w:cs="Times New Roman"/>
-              </w:rPr>
-            </w:pPr>
-          </w:p>
-        </w:tc>
-        <w:tc>
-          <w:tcPr>
-            <w:tcW w:w="1362" w:type="dxa"/>
-            <w:tcBorders>
-              <w:bottom w:val="single" w:sz="4" w:space="0" w:color="auto"/>
-            </w:tcBorders>
-          </w:tcPr>
-          <w:p>
-            <w:pPr>
-              <w:spacing w:before="120" w:after="120"/>
-              <w:rPr>
-                <w:rFonts w:ascii="Times New Roman" w:hAnsi="Times New Roman" w:cs="Times New Roman"/>
-              </w:rPr>
-            </w:pPr>
-          </w:p>
-        </w:tc>
-      </w:tr>
-      <w:tr>
-        <w:tc>
-          <w:tcPr>
-            <w:tcW w:w="10031" w:type="dxa"/>
-            <w:gridSpan w:val="7"/>
-          </w:tcPr>
-          <w:p>
-            <w:pPr>
-              <w:spacing w:before="120" w:after="120"/>
-              <w:rPr>
-                <w:rFonts w:ascii="Times New Roman" w:hAnsi="Times New Roman" w:cs="Times New Roman"/>
-              </w:rPr>
-            </w:pPr>
-            <w:r>
-              <w:rPr>
-                <w:rFonts w:ascii="Times New Roman" w:hAnsi="Times New Roman" w:cs="Times New Roman"/>
-              </w:rPr>
-              <w:t xml:space="preserve">CÔNG TÁC TUẦN 5 (Từ ngày </w:t>
-            </w:r>
-            <w:r>
-              <w:rPr>
-                <w:rFonts w:ascii="Times New Roman" w:hAnsi="Times New Roman" w:cs="Times New Roman"/>
-              </w:rPr>
-              <w:t>10</w:t>
-            </w:r>
-            <w:r>
-              <w:rPr>
-                <w:rFonts w:ascii="Times New Roman" w:hAnsi="Times New Roman" w:cs="Times New Roman"/>
-              </w:rPr>
-              <w:t>/10/2022</w:t>
-            </w:r>
-            <w:r>
-              <w:rPr>
-                <w:rFonts w:ascii="Times New Roman" w:hAnsi="Times New Roman" w:cs="Times New Roman"/>
-              </w:rPr>
-              <w:t xml:space="preserve"> </w:t>
-            </w:r>
-            <w:r>
-              <w:rPr>
-                <w:rFonts w:ascii="Times New Roman" w:hAnsi="Times New Roman" w:cs="Times New Roman"/>
-              </w:rPr>
-              <w:t xml:space="preserve">đến </w:t>
-            </w:r>
-            <w:r>
-              <w:rPr>
-                <w:rFonts w:ascii="Times New Roman" w:hAnsi="Times New Roman" w:cs="Times New Roman"/>
-              </w:rPr>
-              <w:t>14</w:t>
-            </w:r>
-            <w:r>
-              <w:rPr>
-                <w:rFonts w:ascii="Times New Roman" w:hAnsi="Times New Roman" w:cs="Times New Roman"/>
-              </w:rPr>
-              <w:t>/10/2022</w:t>
-            </w:r>
-            <w:r>
-              <w:rPr>
-                <w:rFonts w:ascii="Times New Roman" w:hAnsi="Times New Roman" w:cs="Times New Roman"/>
-              </w:rPr>
-              <w:t>)</w:t>
-            </w:r>
-          </w:p>
-        </w:tc>
-      </w:tr>
-      <w:tr>
-        <w:tc>
-          <w:tcPr>
-            <w:tcW w:w="1859" w:type="dxa"/>
-          </w:tcPr>
-          <w:p>
-            <w:pPr>
-              <w:spacing w:before="120" w:after="120"/>
-              <w:rPr>
-                <w:rFonts w:ascii="Times New Roman" w:hAnsi="Times New Roman" w:cs="Times New Roman"/>
-              </w:rPr>
-            </w:pPr>
-            <w:r>
-              <w:rPr>
-                <w:rFonts w:ascii="Times New Roman" w:hAnsi="Times New Roman" w:cs="Times New Roman"/>
-              </w:rPr>
-              <w:t xml:space="preserve">Sáng / </w:t>
-            </w:r>
-          </w:p>
-        </w:tc>
-        <w:tc>
-          <w:tcPr>
-            <w:tcW w:w="1362" w:type="dxa"/>
-          </w:tcPr>
-          <w:p>
-            <w:pPr>
-              <w:spacing w:before="120" w:after="120"/>
-              <w:rPr>
-                <w:rFonts w:ascii="Times New Roman" w:hAnsi="Times New Roman" w:cs="Times New Roman"/>
-              </w:rPr>
-            </w:pPr>
-          </w:p>
-        </w:tc>
-        <w:tc>
-          <w:tcPr>
-            <w:tcW w:w="1362" w:type="dxa"/>
-          </w:tcPr>
-          <w:p>
-            <w:pPr>
-              <w:spacing w:before="120" w:after="120"/>
-              <w:rPr>
-                <w:rFonts w:ascii="Times New Roman" w:hAnsi="Times New Roman" w:cs="Times New Roman"/>
-              </w:rPr>
-            </w:pPr>
-          </w:p>
-        </w:tc>
-        <w:tc>
-          <w:tcPr>
-            <w:tcW w:w="1362" w:type="dxa"/>
-          </w:tcPr>
-          <w:p>
-            <w:pPr>
-              <w:spacing w:before="120" w:after="120"/>
-              <w:rPr>
-                <w:rFonts w:ascii="Times New Roman" w:hAnsi="Times New Roman" w:cs="Times New Roman"/>
-              </w:rPr>
-            </w:pPr>
-          </w:p>
-        </w:tc>
-        <w:tc>
-          <w:tcPr>
-            <w:tcW w:w="1362" w:type="dxa"/>
-          </w:tcPr>
-          <w:p>
-            <w:pPr>
-              <w:spacing w:before="120" w:after="120"/>
-              <w:rPr>
-                <w:rFonts w:ascii="Times New Roman" w:hAnsi="Times New Roman" w:cs="Times New Roman"/>
-              </w:rPr>
-            </w:pPr>
-          </w:p>
-        </w:tc>
-        <w:tc>
-          <w:tcPr>
-            <w:tcW w:w="1362" w:type="dxa"/>
-          </w:tcPr>
-          <w:p>
-            <w:pPr>
-              <w:spacing w:before="120" w:after="120"/>
-              <w:rPr>
-                <w:rFonts w:ascii="Times New Roman" w:hAnsi="Times New Roman" w:cs="Times New Roman"/>
-              </w:rPr>
-            </w:pPr>
-          </w:p>
-        </w:tc>
-        <w:tc>
-          <w:tcPr>
-            <w:tcW w:w="1362" w:type="dxa"/>
-          </w:tcPr>
-          <w:p>
-            <w:pPr>
-              <w:spacing w:before="120" w:after="120"/>
-              <w:rPr>
-                <w:rFonts w:ascii="Times New Roman" w:hAnsi="Times New Roman" w:cs="Times New Roman"/>
-              </w:rPr>
-            </w:pPr>
-          </w:p>
-        </w:tc>
-      </w:tr>
-      <w:tr>
-        <w:tc>
-          <w:tcPr>
-            <w:tcW w:w="1859" w:type="dxa"/>
-            <w:tcBorders>
-              <w:bottom w:val="single" w:sz="4" w:space="0" w:color="auto"/>
-            </w:tcBorders>
-          </w:tcPr>
-          <w:p>
-            <w:pPr>
-              <w:spacing w:before="120" w:after="120"/>
-              <w:rPr>
-                <w:rFonts w:ascii="Times New Roman" w:hAnsi="Times New Roman" w:cs="Times New Roman"/>
-              </w:rPr>
-            </w:pPr>
-            <w:r>
-              <w:rPr>
-                <w:rFonts w:ascii="Times New Roman" w:hAnsi="Times New Roman" w:cs="Times New Roman"/>
-              </w:rPr>
-              <w:t xml:space="preserve">Chiều / </w:t>
-            </w:r>
-          </w:p>
-        </w:tc>
-        <w:tc>
-          <w:tcPr>
-            <w:tcW w:w="1362" w:type="dxa"/>
-            <w:tcBorders>
-              <w:bottom w:val="single" w:sz="4" w:space="0" w:color="auto"/>
-            </w:tcBorders>
-          </w:tcPr>
-          <w:p>
-            <w:pPr>
-              <w:spacing w:before="120" w:after="120"/>
-              <w:rPr>
-                <w:rFonts w:ascii="Times New Roman" w:hAnsi="Times New Roman" w:cs="Times New Roman"/>
-              </w:rPr>
-            </w:pPr>
-          </w:p>
-        </w:tc>
-        <w:tc>
-          <w:tcPr>
-            <w:tcW w:w="1362" w:type="dxa"/>
-            <w:tcBorders>
-              <w:bottom w:val="single" w:sz="4" w:space="0" w:color="auto"/>
-            </w:tcBorders>
-          </w:tcPr>
-          <w:p>
-            <w:pPr>
-              <w:spacing w:before="120" w:after="120"/>
-              <w:rPr>
-                <w:rFonts w:ascii="Times New Roman" w:hAnsi="Times New Roman" w:cs="Times New Roman"/>
-              </w:rPr>
-            </w:pPr>
-          </w:p>
-        </w:tc>
-        <w:tc>
-          <w:tcPr>
-            <w:tcW w:w="1362" w:type="dxa"/>
-            <w:tcBorders>
-              <w:bottom w:val="single" w:sz="4" w:space="0" w:color="auto"/>
-            </w:tcBorders>
-          </w:tcPr>
-          <w:p>
-            <w:pPr>
-              <w:spacing w:before="120" w:after="120"/>
-              <w:rPr>
-                <w:rFonts w:ascii="Times New Roman" w:hAnsi="Times New Roman" w:cs="Times New Roman"/>
-              </w:rPr>
-            </w:pPr>
-          </w:p>
-        </w:tc>
-        <w:tc>
-          <w:tcPr>
-            <w:tcW w:w="1362" w:type="dxa"/>
-            <w:tcBorders>
-              <w:bottom w:val="single" w:sz="4" w:space="0" w:color="auto"/>
-            </w:tcBorders>
-          </w:tcPr>
-          <w:p>
-            <w:pPr>
-              <w:spacing w:before="120" w:after="120"/>
-              <w:rPr>
-                <w:rFonts w:ascii="Times New Roman" w:hAnsi="Times New Roman" w:cs="Times New Roman"/>
-              </w:rPr>
-            </w:pPr>
-          </w:p>
-        </w:tc>
-        <w:tc>
-          <w:tcPr>
-            <w:tcW w:w="1362" w:type="dxa"/>
-            <w:tcBorders>
-              <w:bottom w:val="single" w:sz="4" w:space="0" w:color="auto"/>
-            </w:tcBorders>
-          </w:tcPr>
-          <w:p>
-            <w:pPr>
-              <w:spacing w:before="120" w:after="120"/>
-              <w:rPr>
-                <w:rFonts w:ascii="Times New Roman" w:hAnsi="Times New Roman" w:cs="Times New Roman"/>
-              </w:rPr>
-            </w:pPr>
-          </w:p>
-        </w:tc>
-        <w:tc>
-          <w:tcPr>
-            <w:tcW w:w="1362" w:type="dxa"/>
-            <w:tcBorders>
-              <w:bottom w:val="single" w:sz="4" w:space="0" w:color="auto"/>
-            </w:tcBorders>
-          </w:tcPr>
-          <w:p>
-            <w:pPr>
-              <w:spacing w:before="120" w:after="120"/>
-              <w:rPr>
-                <w:rFonts w:ascii="Times New Roman" w:hAnsi="Times New Roman" w:cs="Times New Roman"/>
-              </w:rPr>
-            </w:pPr>
-          </w:p>
-        </w:tc>
-      </w:tr>
-      <w:tr>
-        <w:tc>
-          <w:tcPr>
-            <w:tcW w:w="10031" w:type="dxa"/>
-            <w:gridSpan w:val="7"/>
-          </w:tcPr>
-          <w:p>
-            <w:pPr>
-              <w:spacing w:before="120" w:after="120"/>
-              <w:rPr>
-                <w:rFonts w:ascii="Times New Roman" w:hAnsi="Times New Roman" w:cs="Times New Roman"/>
-              </w:rPr>
-            </w:pPr>
-            <w:r>
-              <w:rPr>
-                <w:rFonts w:ascii="Times New Roman" w:hAnsi="Times New Roman" w:cs="Times New Roman"/>
-              </w:rPr>
-              <w:t xml:space="preserve">CÔNG TÁC TUẦN 6 (Từ ngày </w:t>
-            </w:r>
-            <w:r>
-              <w:rPr>
-                <w:rFonts w:ascii="Times New Roman" w:hAnsi="Times New Roman" w:cs="Times New Roman"/>
-              </w:rPr>
-              <w:t>17</w:t>
-            </w:r>
-            <w:r>
-              <w:rPr>
-                <w:rFonts w:ascii="Times New Roman" w:hAnsi="Times New Roman" w:cs="Times New Roman"/>
-              </w:rPr>
-              <w:t>/10/2022</w:t>
-            </w:r>
-            <w:r>
-              <w:rPr>
-                <w:rFonts w:ascii="Times New Roman" w:hAnsi="Times New Roman" w:cs="Times New Roman"/>
-              </w:rPr>
-              <w:t xml:space="preserve"> đến </w:t>
-            </w:r>
-            <w:r>
-              <w:rPr>
-                <w:rFonts w:ascii="Times New Roman" w:hAnsi="Times New Roman" w:cs="Times New Roman"/>
-              </w:rPr>
-              <w:t>21</w:t>
-            </w:r>
-            <w:r>
-              <w:rPr>
-                <w:rFonts w:ascii="Times New Roman" w:hAnsi="Times New Roman" w:cs="Times New Roman"/>
-              </w:rPr>
-              <w:t>/10/2022</w:t>
-            </w:r>
-            <w:r>
-              <w:rPr>
-                <w:rFonts w:ascii="Times New Roman" w:hAnsi="Times New Roman" w:cs="Times New Roman"/>
-              </w:rPr>
-              <w:t>)</w:t>
-            </w:r>
-          </w:p>
-        </w:tc>
-      </w:tr>
-      <w:tr>
-        <w:tc>
-          <w:tcPr>
-            <w:tcW w:w="1859" w:type="dxa"/>
-          </w:tcPr>
-          <w:p>
-            <w:pPr>
-              <w:spacing w:before="120" w:after="120"/>
-              <w:rPr>
-                <w:rFonts w:ascii="Times New Roman" w:hAnsi="Times New Roman" w:cs="Times New Roman"/>
-              </w:rPr>
-            </w:pPr>
-            <w:r>
-              <w:rPr>
-                <w:rFonts w:ascii="Times New Roman" w:hAnsi="Times New Roman" w:cs="Times New Roman"/>
-              </w:rPr>
-              <w:t xml:space="preserve">Sáng / </w:t>
-            </w:r>
-          </w:p>
-        </w:tc>
-        <w:tc>
-          <w:tcPr>
-            <w:tcW w:w="1362" w:type="dxa"/>
-          </w:tcPr>
-          <w:p>
-            <w:pPr>
-              <w:spacing w:before="120" w:after="120"/>
-              <w:rPr>
-                <w:rFonts w:ascii="Times New Roman" w:hAnsi="Times New Roman" w:cs="Times New Roman"/>
-              </w:rPr>
-            </w:pPr>
-          </w:p>
-        </w:tc>
-        <w:tc>
-          <w:tcPr>
-            <w:tcW w:w="1362" w:type="dxa"/>
-          </w:tcPr>
-          <w:p>
-            <w:pPr>
-              <w:spacing w:before="120" w:after="120"/>
-              <w:rPr>
-                <w:rFonts w:ascii="Times New Roman" w:hAnsi="Times New Roman" w:cs="Times New Roman"/>
-              </w:rPr>
-            </w:pPr>
-          </w:p>
-        </w:tc>
-        <w:tc>
-          <w:tcPr>
-            <w:tcW w:w="1362" w:type="dxa"/>
-          </w:tcPr>
-          <w:p>
-            <w:pPr>
-              <w:spacing w:before="120" w:after="120"/>
-              <w:rPr>
-                <w:rFonts w:ascii="Times New Roman" w:hAnsi="Times New Roman" w:cs="Times New Roman"/>
-              </w:rPr>
-            </w:pPr>
-          </w:p>
-        </w:tc>
-        <w:tc>
-          <w:tcPr>
-            <w:tcW w:w="1362" w:type="dxa"/>
-          </w:tcPr>
-          <w:p>
-            <w:pPr>
-              <w:spacing w:before="120" w:after="120"/>
-              <w:rPr>
-                <w:rFonts w:ascii="Times New Roman" w:hAnsi="Times New Roman" w:cs="Times New Roman"/>
-              </w:rPr>
-            </w:pPr>
-          </w:p>
-        </w:tc>
-        <w:tc>
-          <w:tcPr>
-            <w:tcW w:w="1362" w:type="dxa"/>
-          </w:tcPr>
-          <w:p>
-            <w:pPr>
-              <w:spacing w:before="120" w:after="120"/>
-              <w:rPr>
-                <w:rFonts w:ascii="Times New Roman" w:hAnsi="Times New Roman" w:cs="Times New Roman"/>
-              </w:rPr>
-            </w:pPr>
-          </w:p>
-        </w:tc>
-        <w:tc>
-          <w:tcPr>
-            <w:tcW w:w="1362" w:type="dxa"/>
-          </w:tcPr>
-          <w:p>
-            <w:pPr>
-              <w:spacing w:before="120" w:after="120"/>
-              <w:rPr>
-                <w:rFonts w:ascii="Times New Roman" w:hAnsi="Times New Roman" w:cs="Times New Roman"/>
-              </w:rPr>
-            </w:pPr>
-          </w:p>
-        </w:tc>
-      </w:tr>
-      <w:tr>
-        <w:tc>
-          <w:tcPr>
-            <w:tcW w:w="1859" w:type="dxa"/>
-          </w:tcPr>
-          <w:p>
-            <w:pPr>
-              <w:spacing w:before="120" w:after="120"/>
-              <w:rPr>
-                <w:rFonts w:ascii="Times New Roman" w:hAnsi="Times New Roman" w:cs="Times New Roman"/>
-              </w:rPr>
-            </w:pPr>
-            <w:r>
-              <w:rPr>
-                <w:rFonts w:ascii="Times New Roman" w:hAnsi="Times New Roman" w:cs="Times New Roman"/>
-              </w:rPr>
-              <w:t xml:space="preserve">Chiều / </w:t>
-            </w:r>
-          </w:p>
-        </w:tc>
-        <w:tc>
-          <w:tcPr>
-            <w:tcW w:w="1362" w:type="dxa"/>
-          </w:tcPr>
-          <w:p>
-            <w:pPr>
-              <w:spacing w:before="120" w:after="120"/>
-              <w:rPr>
-                <w:rFonts w:ascii="Times New Roman" w:hAnsi="Times New Roman" w:cs="Times New Roman"/>
-              </w:rPr>
-            </w:pPr>
-          </w:p>
-        </w:tc>
-        <w:tc>
-          <w:tcPr>
-            <w:tcW w:w="1362" w:type="dxa"/>
-          </w:tcPr>
-          <w:p>
-            <w:pPr>
-              <w:spacing w:before="120" w:after="120"/>
-              <w:rPr>
-                <w:rFonts w:ascii="Times New Roman" w:hAnsi="Times New Roman" w:cs="Times New Roman"/>
-              </w:rPr>
-            </w:pPr>
-          </w:p>
-        </w:tc>
-        <w:tc>
-          <w:tcPr>
-            <w:tcW w:w="1362" w:type="dxa"/>
-          </w:tcPr>
-          <w:p>
-            <w:pPr>
-              <w:spacing w:before="120" w:after="120"/>
-              <w:rPr>
-                <w:rFonts w:ascii="Times New Roman" w:hAnsi="Times New Roman" w:cs="Times New Roman"/>
-              </w:rPr>
-            </w:pPr>
-          </w:p>
-        </w:tc>
-        <w:tc>
-          <w:tcPr>
-            <w:tcW w:w="1362" w:type="dxa"/>
-          </w:tcPr>
-          <w:p>
-            <w:pPr>
-              <w:spacing w:before="120" w:after="120"/>
-              <w:rPr>
-                <w:rFonts w:ascii="Times New Roman" w:hAnsi="Times New Roman" w:cs="Times New Roman"/>
-              </w:rPr>
-            </w:pPr>
-          </w:p>
-        </w:tc>
-        <w:tc>
-          <w:tcPr>
-            <w:tcW w:w="1362" w:type="dxa"/>
-          </w:tcPr>
-          <w:p>
-            <w:pPr>
-              <w:spacing w:before="120" w:after="120"/>
-              <w:rPr>
-                <w:rFonts w:ascii="Times New Roman" w:hAnsi="Times New Roman" w:cs="Times New Roman"/>
-              </w:rPr>
-            </w:pPr>
-          </w:p>
-        </w:tc>
-        <w:tc>
-          <w:tcPr>
-            <w:tcW w:w="1362" w:type="dxa"/>
-          </w:tcPr>
-          <w:p>
-            <w:pPr>
-              <w:spacing w:before="120" w:after="120"/>
-              <w:rPr>
-                <w:rFonts w:ascii="Times New Roman" w:hAnsi="Times New Roman" w:cs="Times New Roman"/>
-              </w:rPr>
-            </w:pPr>
-          </w:p>
-        </w:tc>
-      </w:tr>
-      <w:tr>
-        <w:tc>
-          <w:tcPr>
-            <w:tcW w:w="10031" w:type="dxa"/>
-            <w:gridSpan w:val="7"/>
-          </w:tcPr>
-          <w:p>
-            <w:pPr>
-              <w:spacing w:before="120" w:after="120"/>
-              <w:rPr>
-                <w:rFonts w:ascii="Times New Roman" w:hAnsi="Times New Roman" w:cs="Times New Roman"/>
-              </w:rPr>
-            </w:pPr>
-            <w:r>
-              <w:rPr>
-                <w:rFonts w:ascii="Times New Roman" w:hAnsi="Times New Roman" w:cs="Times New Roman"/>
-              </w:rPr>
-              <w:t xml:space="preserve">CÔNG TÁC TUẦN 7 (Từ ngày </w:t>
-            </w:r>
-            <w:r>
-              <w:rPr>
-                <w:rFonts w:ascii="Times New Roman" w:hAnsi="Times New Roman" w:cs="Times New Roman"/>
-              </w:rPr>
-              <w:t>24</w:t>
-            </w:r>
-            <w:r>
-              <w:rPr>
-                <w:rFonts w:ascii="Times New Roman" w:hAnsi="Times New Roman" w:cs="Times New Roman"/>
-              </w:rPr>
-              <w:t>/10/2022</w:t>
-            </w:r>
-            <w:r>
-              <w:rPr>
-                <w:rFonts w:ascii="Times New Roman" w:hAnsi="Times New Roman" w:cs="Times New Roman"/>
-              </w:rPr>
-              <w:t xml:space="preserve"> </w:t>
-            </w:r>
-            <w:r>
-              <w:rPr>
-                <w:rFonts w:ascii="Times New Roman" w:hAnsi="Times New Roman" w:cs="Times New Roman"/>
-              </w:rPr>
-              <w:t xml:space="preserve">đến </w:t>
-            </w:r>
-            <w:r>
-              <w:rPr>
-                <w:rFonts w:ascii="Times New Roman" w:hAnsi="Times New Roman" w:cs="Times New Roman"/>
-              </w:rPr>
-              <w:t>28</w:t>
-            </w:r>
-            <w:r>
-              <w:rPr>
-                <w:rFonts w:ascii="Times New Roman" w:hAnsi="Times New Roman" w:cs="Times New Roman"/>
-              </w:rPr>
-              <w:t>/10/2022</w:t>
-            </w:r>
-            <w:r>
-              <w:rPr>
-                <w:rFonts w:ascii="Times New Roman" w:hAnsi="Times New Roman" w:cs="Times New Roman"/>
-              </w:rPr>
-              <w:t>)</w:t>
-            </w:r>
-          </w:p>
-        </w:tc>
-      </w:tr>
-      <w:tr>
-        <w:tc>
-          <w:tcPr>
-            <w:tcW w:w="1859" w:type="dxa"/>
-          </w:tcPr>
-          <w:p>
-            <w:pPr>
-              <w:spacing w:before="120" w:after="120"/>
-              <w:rPr>
-                <w:rFonts w:ascii="Times New Roman" w:hAnsi="Times New Roman" w:cs="Times New Roman"/>
-              </w:rPr>
-            </w:pPr>
-            <w:r>
-              <w:rPr>
-                <w:rFonts w:ascii="Times New Roman" w:hAnsi="Times New Roman" w:cs="Times New Roman"/>
-              </w:rPr>
-              <w:t>Sáng /</w:t>
-            </w:r>
-          </w:p>
-        </w:tc>
-        <w:tc>
-          <w:tcPr>
-            <w:tcW w:w="1362" w:type="dxa"/>
-          </w:tcPr>
-          <w:p>
-            <w:pPr>
-              <w:spacing w:before="120" w:after="120"/>
-              <w:rPr>
-                <w:rFonts w:ascii="Times New Roman" w:hAnsi="Times New Roman" w:cs="Times New Roman"/>
-              </w:rPr>
-            </w:pPr>
-          </w:p>
-        </w:tc>
-        <w:tc>
-          <w:tcPr>
-            <w:tcW w:w="1362" w:type="dxa"/>
-          </w:tcPr>
-          <w:p>
-            <w:pPr>
-              <w:spacing w:before="120" w:after="120"/>
-              <w:rPr>
-                <w:rFonts w:ascii="Times New Roman" w:hAnsi="Times New Roman" w:cs="Times New Roman"/>
-              </w:rPr>
-            </w:pPr>
-          </w:p>
-        </w:tc>
-        <w:tc>
-          <w:tcPr>
-            <w:tcW w:w="1362" w:type="dxa"/>
-          </w:tcPr>
-          <w:p>
-            <w:pPr>
-              <w:spacing w:before="120" w:after="120"/>
-              <w:rPr>
-                <w:rFonts w:ascii="Times New Roman" w:hAnsi="Times New Roman" w:cs="Times New Roman"/>
-              </w:rPr>
-            </w:pPr>
-          </w:p>
-        </w:tc>
-        <w:tc>
-          <w:tcPr>
-            <w:tcW w:w="1362" w:type="dxa"/>
-          </w:tcPr>
-          <w:p>
-            <w:pPr>
-              <w:spacing w:before="120" w:after="120"/>
-              <w:rPr>
-                <w:rFonts w:ascii="Times New Roman" w:hAnsi="Times New Roman" w:cs="Times New Roman"/>
-              </w:rPr>
-            </w:pPr>
-          </w:p>
-        </w:tc>
-        <w:tc>
-          <w:tcPr>
-            <w:tcW w:w="1362" w:type="dxa"/>
-          </w:tcPr>
-          <w:p>
-            <w:pPr>
-              <w:spacing w:before="120" w:after="120"/>
-              <w:rPr>
-                <w:rFonts w:ascii="Times New Roman" w:hAnsi="Times New Roman" w:cs="Times New Roman"/>
-              </w:rPr>
-            </w:pPr>
-          </w:p>
-        </w:tc>
-        <w:tc>
-          <w:tcPr>
-            <w:tcW w:w="1362" w:type="dxa"/>
-          </w:tcPr>
-          <w:p>
-            <w:pPr>
-              <w:spacing w:before="120" w:after="120"/>
-              <w:rPr>
-                <w:rFonts w:ascii="Times New Roman" w:hAnsi="Times New Roman" w:cs="Times New Roman"/>
-              </w:rPr>
-            </w:pPr>
-          </w:p>
-        </w:tc>
-      </w:tr>
-      <w:tr>
-        <w:tc>
-          <w:tcPr>
-            <w:tcW w:w="1859" w:type="dxa"/>
-          </w:tcPr>
-          <w:p>
-            <w:pPr>
-              <w:spacing w:before="120" w:after="120"/>
-              <w:rPr>
-                <w:rFonts w:ascii="Times New Roman" w:hAnsi="Times New Roman" w:cs="Times New Roman"/>
-              </w:rPr>
-            </w:pPr>
-            <w:r>
-              <w:rPr>
-                <w:rFonts w:ascii="Times New Roman" w:hAnsi="Times New Roman" w:cs="Times New Roman"/>
-              </w:rPr>
-              <w:t>Chiều /</w:t>
-            </w:r>
-          </w:p>
-        </w:tc>
-        <w:tc>
-          <w:tcPr>
-            <w:tcW w:w="1362" w:type="dxa"/>
-          </w:tcPr>
-          <w:p>
-            <w:pPr>
-              <w:spacing w:before="120" w:after="120"/>
-              <w:rPr>
-                <w:rFonts w:ascii="Times New Roman" w:hAnsi="Times New Roman" w:cs="Times New Roman"/>
-              </w:rPr>
-            </w:pPr>
-          </w:p>
-        </w:tc>
-        <w:tc>
-          <w:tcPr>
-            <w:tcW w:w="1362" w:type="dxa"/>
-          </w:tcPr>
-          <w:p>
-            <w:pPr>
-              <w:spacing w:before="120" w:after="120"/>
-              <w:rPr>
-                <w:rFonts w:ascii="Times New Roman" w:hAnsi="Times New Roman" w:cs="Times New Roman"/>
-              </w:rPr>
-            </w:pPr>
-          </w:p>
-        </w:tc>
-        <w:tc>
-          <w:tcPr>
-            <w:tcW w:w="1362" w:type="dxa"/>
-          </w:tcPr>
-          <w:p>
-            <w:pPr>
-              <w:spacing w:before="120" w:after="120"/>
-              <w:rPr>
-                <w:rFonts w:ascii="Times New Roman" w:hAnsi="Times New Roman" w:cs="Times New Roman"/>
-              </w:rPr>
-            </w:pPr>
-          </w:p>
-        </w:tc>
-        <w:tc>
-          <w:tcPr>
-            <w:tcW w:w="1362" w:type="dxa"/>
-          </w:tcPr>
-          <w:p>
-            <w:pPr>
-              <w:spacing w:before="120" w:after="120"/>
-              <w:rPr>
-                <w:rFonts w:ascii="Times New Roman" w:hAnsi="Times New Roman" w:cs="Times New Roman"/>
-              </w:rPr>
-            </w:pPr>
-          </w:p>
-        </w:tc>
-        <w:tc>
-          <w:tcPr>
-            <w:tcW w:w="1362" w:type="dxa"/>
-          </w:tcPr>
-          <w:p>
-            <w:pPr>
-              <w:spacing w:before="120" w:after="120"/>
-              <w:rPr>
-                <w:rFonts w:ascii="Times New Roman" w:hAnsi="Times New Roman" w:cs="Times New Roman"/>
-              </w:rPr>
-            </w:pPr>
-          </w:p>
-        </w:tc>
-        <w:tc>
-          <w:tcPr>
-            <w:tcW w:w="1362" w:type="dxa"/>
-          </w:tcPr>
-          <w:p>
-            <w:pPr>
-              <w:spacing w:before="120" w:after="120"/>
-              <w:rPr>
-                <w:rFonts w:ascii="Times New Roman" w:hAnsi="Times New Roman" w:cs="Times New Roman"/>
-              </w:rPr>
-            </w:pPr>
-          </w:p>
-        </w:tc>
-      </w:tr>
-      <w:tr>
-        <w:tc>
-          <w:tcPr>
-            <w:tcW w:w="10031" w:type="dxa"/>
-            <w:gridSpan w:val="7"/>
-          </w:tcPr>
-          <w:p>
-            <w:pPr>
-              <w:spacing w:before="120" w:after="120"/>
-              <w:rPr>
-                <w:rFonts w:ascii="Times New Roman" w:hAnsi="Times New Roman" w:cs="Times New Roman"/>
-              </w:rPr>
-            </w:pPr>
-            <w:r>
-              <w:rPr>
-                <w:rFonts w:ascii="Times New Roman" w:hAnsi="Times New Roman" w:cs="Times New Roman"/>
-              </w:rPr>
-              <w:t xml:space="preserve">CÔNG TÁC TUẦN 8 (Từ ngày </w:t>
-            </w:r>
-            <w:r>
-              <w:rPr>
-                <w:rFonts w:ascii="Times New Roman" w:hAnsi="Times New Roman" w:cs="Times New Roman"/>
-              </w:rPr>
-              <w:t>3</w:t>
-            </w:r>
-            <w:r>
-              <w:rPr>
-                <w:rFonts w:ascii="Times New Roman" w:hAnsi="Times New Roman" w:cs="Times New Roman"/>
-              </w:rPr>
-              <w:t>1</w:t>
-            </w:r>
-            <w:r>
-              <w:rPr>
-                <w:rFonts w:ascii="Times New Roman" w:hAnsi="Times New Roman" w:cs="Times New Roman"/>
-              </w:rPr>
-              <w:t>/10/2022</w:t>
-            </w:r>
-            <w:r>
-              <w:rPr>
-                <w:rFonts w:ascii="Times New Roman" w:hAnsi="Times New Roman" w:cs="Times New Roman"/>
-              </w:rPr>
-              <w:t xml:space="preserve"> </w:t>
-            </w:r>
-            <w:r>
-              <w:rPr>
-                <w:rFonts w:ascii="Times New Roman" w:hAnsi="Times New Roman" w:cs="Times New Roman"/>
-              </w:rPr>
-              <w:t xml:space="preserve"> đến </w:t>
-            </w:r>
-            <w:r>
-              <w:rPr>
-                <w:rFonts w:ascii="Times New Roman" w:hAnsi="Times New Roman" w:cs="Times New Roman"/>
-              </w:rPr>
-              <w:t>4</w:t>
-            </w:r>
-            <w:r>
-              <w:rPr>
-                <w:rFonts w:ascii="Times New Roman" w:hAnsi="Times New Roman" w:cs="Times New Roman"/>
-              </w:rPr>
-              <w:t>/1</w:t>
-            </w:r>
-            <w:r>
-              <w:rPr>
-                <w:rFonts w:ascii="Times New Roman" w:hAnsi="Times New Roman" w:cs="Times New Roman"/>
-              </w:rPr>
-              <w:t>1</w:t>
-            </w:r>
-            <w:r>
-              <w:rPr>
-                <w:rFonts w:ascii="Times New Roman" w:hAnsi="Times New Roman" w:cs="Times New Roman"/>
-              </w:rPr>
-              <w:t>/2022</w:t>
-            </w:r>
-            <w:r>
-              <w:rPr>
-                <w:rFonts w:ascii="Times New Roman" w:hAnsi="Times New Roman" w:cs="Times New Roman"/>
-              </w:rPr>
-              <w:t>)</w:t>
-            </w:r>
-          </w:p>
-        </w:tc>
-      </w:tr>
-      <w:tr>
-        <w:tc>
-          <w:tcPr>
-            <w:tcW w:w="1859" w:type="dxa"/>
-          </w:tcPr>
-          <w:p>
-            <w:pPr>
-              <w:spacing w:before="120" w:after="120"/>
-              <w:rPr>
-                <w:rFonts w:ascii="Times New Roman" w:hAnsi="Times New Roman" w:cs="Times New Roman"/>
-              </w:rPr>
-            </w:pPr>
-            <w:r>
-              <w:rPr>
-                <w:rFonts w:ascii="Times New Roman" w:hAnsi="Times New Roman" w:cs="Times New Roman"/>
-              </w:rPr>
-              <w:t>Sáng /</w:t>
-            </w:r>
-          </w:p>
-        </w:tc>
-        <w:tc>
-          <w:tcPr>
-            <w:tcW w:w="1362" w:type="dxa"/>
-          </w:tcPr>
-          <w:p>
-            <w:pPr>
-              <w:spacing w:before="120" w:after="120"/>
-              <w:rPr>
-                <w:rFonts w:ascii="Times New Roman" w:hAnsi="Times New Roman" w:cs="Times New Roman"/>
-              </w:rPr>
-            </w:pPr>
-          </w:p>
-        </w:tc>
-        <w:tc>
-          <w:tcPr>
-            <w:tcW w:w="1362" w:type="dxa"/>
-          </w:tcPr>
-          <w:p>
-            <w:pPr>
-              <w:spacing w:before="120" w:after="120"/>
-              <w:rPr>
-                <w:rFonts w:ascii="Times New Roman" w:hAnsi="Times New Roman" w:cs="Times New Roman"/>
-              </w:rPr>
-            </w:pPr>
-          </w:p>
-        </w:tc>
-        <w:tc>
-          <w:tcPr>
-            <w:tcW w:w="1362" w:type="dxa"/>
-          </w:tcPr>
-          <w:p>
-            <w:pPr>
-              <w:spacing w:before="120" w:after="120"/>
-              <w:rPr>
-                <w:rFonts w:ascii="Times New Roman" w:hAnsi="Times New Roman" w:cs="Times New Roman"/>
-              </w:rPr>
-            </w:pPr>
-            <w:bookmarkStart w:id="0" w:name="_GoBack"/>
-            <w:bookmarkEnd w:id="0"/>
-          </w:p>
-        </w:tc>
-        <w:tc>
-          <w:tcPr>
-            <w:tcW w:w="1362" w:type="dxa"/>
-          </w:tcPr>
-          <w:p>
-            <w:pPr>
-              <w:spacing w:before="120" w:after="120"/>
-              <w:rPr>
-                <w:rFonts w:ascii="Times New Roman" w:hAnsi="Times New Roman" w:cs="Times New Roman"/>
-              </w:rPr>
-            </w:pPr>
-          </w:p>
-        </w:tc>
-        <w:tc>
-          <w:tcPr>
-            <w:tcW w:w="1362" w:type="dxa"/>
-          </w:tcPr>
-          <w:p>
-            <w:pPr>
-              <w:spacing w:before="120" w:after="120"/>
-              <w:rPr>
-                <w:rFonts w:ascii="Times New Roman" w:hAnsi="Times New Roman" w:cs="Times New Roman"/>
-              </w:rPr>
-            </w:pPr>
-          </w:p>
-        </w:tc>
-        <w:tc>
-          <w:tcPr>
-            <w:tcW w:w="1362" w:type="dxa"/>
-          </w:tcPr>
-          <w:p>
-            <w:pPr>
-              <w:spacing w:before="120" w:after="120"/>
-              <w:rPr>
-                <w:rFonts w:ascii="Times New Roman" w:hAnsi="Times New Roman" w:cs="Times New Roman"/>
-              </w:rPr>
-            </w:pPr>
-          </w:p>
-        </w:tc>
-      </w:tr>
-      <w:tr>
-        <w:tc>
-          <w:tcPr>
-            <w:tcW w:w="1859" w:type="dxa"/>
-            <w:tcBorders>
-              <w:bottom w:val="single" w:sz="4" w:space="0" w:color="auto"/>
-            </w:tcBorders>
-          </w:tcPr>
-          <w:p>
-            <w:pPr>
-              <w:spacing w:before="120" w:after="120"/>
-              <w:rPr>
-                <w:rFonts w:ascii="Times New Roman" w:hAnsi="Times New Roman" w:cs="Times New Roman"/>
-              </w:rPr>
-            </w:pPr>
-            <w:r>
-              <w:rPr>
-                <w:rFonts w:ascii="Times New Roman" w:hAnsi="Times New Roman" w:cs="Times New Roman"/>
-              </w:rPr>
-              <w:t>Chiều /</w:t>
-            </w:r>
-          </w:p>
-        </w:tc>
-        <w:tc>
-          <w:tcPr>
-            <w:tcW w:w="1362" w:type="dxa"/>
-            <w:tcBorders>
-              <w:bottom w:val="single" w:sz="4" w:space="0" w:color="auto"/>
-            </w:tcBorders>
-          </w:tcPr>
-          <w:p>
-            <w:pPr>
-              <w:spacing w:before="120" w:after="120"/>
-              <w:rPr>
-                <w:rFonts w:ascii="Times New Roman" w:hAnsi="Times New Roman" w:cs="Times New Roman"/>
-              </w:rPr>
-            </w:pPr>
-          </w:p>
-        </w:tc>
-        <w:tc>
-          <w:tcPr>
-            <w:tcW w:w="1362" w:type="dxa"/>
-            <w:tcBorders>
-              <w:bottom w:val="single" w:sz="4" w:space="0" w:color="auto"/>
-            </w:tcBorders>
-          </w:tcPr>
-          <w:p>
-            <w:pPr>
-              <w:spacing w:before="120" w:after="120"/>
-              <w:rPr>
-                <w:rFonts w:ascii="Times New Roman" w:hAnsi="Times New Roman" w:cs="Times New Roman"/>
-              </w:rPr>
-            </w:pPr>
-          </w:p>
-        </w:tc>
-        <w:tc>
-          <w:tcPr>
-            <w:tcW w:w="1362" w:type="dxa"/>
-            <w:tcBorders>
-              <w:bottom w:val="single" w:sz="4" w:space="0" w:color="auto"/>
-            </w:tcBorders>
-          </w:tcPr>
-          <w:p>
-            <w:pPr>
-              <w:spacing w:before="120" w:after="120"/>
-              <w:rPr>
-                <w:rFonts w:ascii="Times New Roman" w:hAnsi="Times New Roman" w:cs="Times New Roman"/>
-              </w:rPr>
-            </w:pPr>
-          </w:p>
-        </w:tc>
-        <w:tc>
-          <w:tcPr>
-            <w:tcW w:w="1362" w:type="dxa"/>
-            <w:tcBorders>
-              <w:bottom w:val="single" w:sz="4" w:space="0" w:color="auto"/>
-            </w:tcBorders>
-          </w:tcPr>
-          <w:p>
-            <w:pPr>
-              <w:spacing w:before="120" w:after="120"/>
-              <w:rPr>
-                <w:rFonts w:ascii="Times New Roman" w:hAnsi="Times New Roman" w:cs="Times New Roman"/>
-              </w:rPr>
-            </w:pPr>
-          </w:p>
-        </w:tc>
-        <w:tc>
-          <w:tcPr>
-            <w:tcW w:w="1362" w:type="dxa"/>
-            <w:tcBorders>
-              <w:bottom w:val="single" w:sz="4" w:space="0" w:color="auto"/>
-            </w:tcBorders>
-          </w:tcPr>
-          <w:p>
-            <w:pPr>
-              <w:spacing w:before="120" w:after="120"/>
-              <w:rPr>
-                <w:rFonts w:ascii="Times New Roman" w:hAnsi="Times New Roman" w:cs="Times New Roman"/>
-              </w:rPr>
-            </w:pPr>
-          </w:p>
-        </w:tc>
-        <w:tc>
-          <w:tcPr>
-            <w:tcW w:w="1362" w:type="dxa"/>
-            <w:tcBorders>
-              <w:bottom w:val="single" w:sz="4" w:space="0" w:color="auto"/>
-            </w:tcBorders>
-          </w:tcPr>
-          <w:p>
-            <w:pPr>
-              <w:spacing w:before="120" w:after="120"/>
-              <w:rPr>
-                <w:rFonts w:ascii="Times New Roman" w:hAnsi="Times New Roman" w:cs="Times New Roman"/>
+                <w:sz w:val="26"/>
+                <w:szCs w:val="26"/>
               </w:rPr>
             </w:pPr>
           </w:p>
@@ -3623,7 +2764,6 @@
           <w:sz w:val="26"/>
           <w:szCs w:val="26"/>
         </w:rPr>
-        <w:lastRenderedPageBreak/>
         <w:t>Thông tin liên hệ thực tập Khoa CNTT:</w:t>
       </w:r>
     </w:p>
@@ -3795,8 +2935,8 @@
           <w:b/>
           <w:bCs/>
           <w:color w:val="000000"/>
-          <w:sz w:val="36"/>
-          <w:szCs w:val="36"/>
+          <w:sz w:val="26"/>
+          <w:szCs w:val="26"/>
         </w:rPr>
       </w:pPr>
     </w:p>

--- a/thuctapword/Mau3_ThongTinNoiDungThucTapDoanhNghiep.docx
+++ b/thuctapword/Mau3_ThongTinNoiDungThucTapDoanhNghiep.docx
@@ -175,7 +175,7 @@
                 </mc:Choice>
                 <mc:Fallback>
                   <w:pict>
-                    <v:line w14:anchorId="4A55C7EB" id="Line 5" o:spid="_x0000_s1026" style="position:absolute;z-index:251660288;visibility:visible;mso-wrap-style:square;mso-width-percent:0;mso-height-percent:0;mso-wrap-distance-left:9pt;mso-wrap-distance-top:0;mso-wrap-distance-right:9pt;mso-wrap-distance-bottom:0;mso-position-horizontal:absolute;mso-position-horizontal-relative:text;mso-position-vertical:absolute;mso-position-vertical-relative:text;mso-width-percent:0;mso-height-percent:0;mso-width-relative:page;mso-height-relative:page" from="69.05pt,.65pt" to="159.05pt,.65pt" o:gfxdata="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"/>
+                    <v:line w14:anchorId="1CBA795E" id="Line 5" o:spid="_x0000_s1026" style="position:absolute;z-index:251660288;visibility:visible;mso-wrap-style:square;mso-width-percent:0;mso-height-percent:0;mso-wrap-distance-left:9pt;mso-wrap-distance-top:0;mso-wrap-distance-right:9pt;mso-wrap-distance-bottom:0;mso-position-horizontal:absolute;mso-position-horizontal-relative:text;mso-position-vertical:absolute;mso-position-vertical-relative:text;mso-width-percent:0;mso-height-percent:0;mso-width-relative:page;mso-height-relative:page" from="69.05pt,.65pt" to="159.05pt,.65pt" o:gfxdata="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"/>
                   </w:pict>
                 </mc:Fallback>
               </mc:AlternateContent>
@@ -301,7 +301,7 @@
                 </mc:Choice>
                 <mc:Fallback>
                   <w:pict>
-                    <v:line w14:anchorId="14064E3C" id="Line 4" o:spid="_x0000_s1026" style="position:absolute;z-index:251659264;visibility:visible;mso-wrap-style:square;mso-width-percent:0;mso-height-percent:0;mso-wrap-distance-left:9pt;mso-wrap-distance-top:0;mso-wrap-distance-right:9pt;mso-wrap-distance-bottom:0;mso-position-horizontal:absolute;mso-position-horizontal-relative:text;mso-position-vertical:absolute;mso-position-vertical-relative:text;mso-width-percent:0;mso-height-percent:0;mso-width-relative:page;mso-height-relative:page" from="59.05pt,16.6pt" to="212.05pt,16.6pt" o:gfxdata="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"/>
+                    <v:line w14:anchorId="62F37232" id="Line 4" o:spid="_x0000_s1026" style="position:absolute;z-index:251659264;visibility:visible;mso-wrap-style:square;mso-width-percent:0;mso-height-percent:0;mso-wrap-distance-left:9pt;mso-wrap-distance-top:0;mso-wrap-distance-right:9pt;mso-wrap-distance-bottom:0;mso-position-horizontal:absolute;mso-position-horizontal-relative:text;mso-position-vertical:absolute;mso-position-vertical-relative:text;mso-width-percent:0;mso-height-percent:0;mso-width-relative:page;mso-height-relative:page" from="59.05pt,16.6pt" to="212.05pt,16.6pt" o:gfxdata="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"/>
                   </w:pict>
                 </mc:Fallback>
               </mc:AlternateContent>
@@ -949,18 +949,37 @@
               </w:rPr>
               <w:t>Người giám sát: Phạm Duy Nhân (</w:t>
             </w:r>
-            <w:hyperlink r:id="rId5" w:history="1">
-              <w:r>
-                <w:rPr>
-                  <w:rStyle w:val="Hyperlink"/>
-                  <w:rFonts w:ascii="Times New Roman" w:eastAsia="Times New Roman" w:hAnsi="Times New Roman" w:cs="Times New Roman"/>
-                  <w:bCs/>
-                  <w:sz w:val="26"/>
-                  <w:szCs w:val="26"/>
-                </w:rPr>
-                <w:t>nhan.pd@itnm.vn</w:t>
-              </w:r>
-            </w:hyperlink>
+            <w:bookmarkStart w:id="0" w:name="_GoBack"/>
+            <w:r>
+              <w:fldChar w:fldCharType="begin"/>
+            </w:r>
+            <w:r>
+              <w:instrText xml:space="preserve"> HYPERLINK "mailto:nhan.pd@itnm.vn" </w:instrText>
+            </w:r>
+            <w:r>
+              <w:fldChar w:fldCharType="separate"/>
+            </w:r>
+            <w:r>
+              <w:rPr>
+                <w:rStyle w:val="Hyperlink"/>
+                <w:rFonts w:ascii="Times New Roman" w:eastAsia="Times New Roman" w:hAnsi="Times New Roman" w:cs="Times New Roman"/>
+                <w:bCs/>
+                <w:sz w:val="26"/>
+                <w:szCs w:val="26"/>
+              </w:rPr>
+              <w:t>nhan.pd@itnm.vn</w:t>
+            </w:r>
+            <w:r>
+              <w:rPr>
+                <w:rStyle w:val="Hyperlink"/>
+                <w:rFonts w:ascii="Times New Roman" w:eastAsia="Times New Roman" w:hAnsi="Times New Roman" w:cs="Times New Roman"/>
+                <w:bCs/>
+                <w:sz w:val="26"/>
+                <w:szCs w:val="26"/>
+              </w:rPr>
+              <w:fldChar w:fldCharType="end"/>
+            </w:r>
+            <w:bookmarkEnd w:id="0"/>
             <w:r>
               <w:rPr>
                 <w:rFonts w:ascii="Times New Roman" w:eastAsia="Times New Roman" w:hAnsi="Times New Roman" w:cs="Times New Roman"/>
@@ -969,19 +988,7 @@
                 <w:sz w:val="26"/>
                 <w:szCs w:val="26"/>
               </w:rPr>
-              <w:t xml:space="preserve">, </w:t>
-            </w:r>
-            <w:bookmarkStart w:id="0" w:name="_GoBack"/>
-            <w:bookmarkEnd w:id="0"/>
-            <w:r>
-              <w:rPr>
-                <w:rFonts w:ascii="Times New Roman" w:eastAsia="Times New Roman" w:hAnsi="Times New Roman" w:cs="Times New Roman"/>
-                <w:bCs/>
-                <w:color w:val="000000"/>
-                <w:sz w:val="26"/>
-                <w:szCs w:val="26"/>
-              </w:rPr>
-              <w:t>0909139454)</w:t>
+              <w:t>, 0909139454)</w:t>
             </w:r>
           </w:p>
           <w:p>
@@ -1114,7 +1121,7 @@
               </w:rPr>
               <w:t>(</w:t>
             </w:r>
-            <w:hyperlink r:id="rId6" w:history="1">
+            <w:hyperlink r:id="rId5" w:history="1">
               <w:r>
                 <w:rPr>
                   <w:rStyle w:val="Hyperlink"/>
